--- a/document/叶山_威斯康辛.docx
+++ b/document/叶山_威斯康辛.docx
@@ -52,14 +52,14 @@
                         </a:ln>
                         <a:extLst>
                           <a:ext uri="{909E8E84-426E-40dd-AFC4-6F175D3DCCD1}">
-                            <a14:hiddenFill xmlns:a14="http://schemas.microsoft.com/office/drawing/2010/main" xmlns:w="http://schemas.openxmlformats.org/wordprocessingml/2006/main" xmlns:w10="urn:schemas-microsoft-com:office:word" xmlns:v="urn:schemas-microsoft-com:vml" xmlns:o="urn:schemas-microsoft-com:office:office" xmlns:mv="urn:schemas-microsoft-com:mac:vml" xmlns:mo="http://schemas.microsoft.com/office/mac/office/2008/main" xmlns="">
+                            <a14:hiddenFill xmlns="" xmlns:mo="http://schemas.microsoft.com/office/mac/office/2008/main" xmlns:mv="urn:schemas-microsoft-com:mac:vml" xmlns:o="urn:schemas-microsoft-com:office:office" xmlns:v="urn:schemas-microsoft-com:vml" xmlns:w10="urn:schemas-microsoft-com:office:word" xmlns:w="http://schemas.openxmlformats.org/wordprocessingml/2006/main" xmlns:a14="http://schemas.microsoft.com/office/drawing/2010/main">
                               <a:solidFill>
                                 <a:srgbClr val="FFFFFF"/>
                               </a:solidFill>
                             </a14:hiddenFill>
                           </a:ext>
                           <a:ext uri="{91240B29-F687-4f45-9708-019B960494DF}">
-                            <a14:hiddenLine xmlns:a14="http://schemas.microsoft.com/office/drawing/2010/main" xmlns:w="http://schemas.openxmlformats.org/wordprocessingml/2006/main" xmlns:w10="urn:schemas-microsoft-com:office:word" xmlns:v="urn:schemas-microsoft-com:vml" xmlns:o="urn:schemas-microsoft-com:office:office" xmlns:mv="urn:schemas-microsoft-com:mac:vml" xmlns:mo="http://schemas.microsoft.com/office/mac/office/2008/main" xmlns="" w="9525">
+                            <a14:hiddenLine xmlns="" xmlns:mo="http://schemas.microsoft.com/office/mac/office/2008/main" xmlns:mv="urn:schemas-microsoft-com:mac:vml" xmlns:o="urn:schemas-microsoft-com:office:office" xmlns:v="urn:schemas-microsoft-com:vml" xmlns:w10="urn:schemas-microsoft-com:office:word" xmlns:w="http://schemas.openxmlformats.org/wordprocessingml/2006/main" xmlns:a14="http://schemas.microsoft.com/office/drawing/2010/main" w="9525">
                               <a:solidFill>
                                 <a:srgbClr val="000000"/>
                               </a:solidFill>
@@ -119,7 +119,7 @@
               </wp:anchor>
             </w:drawing>
           </mc:Choice>
-          <mc:Fallback xmlns:mv="urn:schemas-microsoft-com:mac:vml" xmlns:mo="http://schemas.microsoft.com/office/mac/office/2008/main">
+          <mc:Fallback xmlns:mo="http://schemas.microsoft.com/office/mac/office/2008/main" xmlns:mv="urn:schemas-microsoft-com:mac:vml">
             <w:pict>
               <v:shapetype id="_x0000_t202" coordsize="21600,21600" o:spt="202" path="m0,0l0,21600,21600,21600,21600,0xe">
                 <v:stroke joinstyle="miter"/>
@@ -209,14 +209,14 @@
                         </a:ln>
                         <a:extLst>
                           <a:ext uri="{909E8E84-426E-40dd-AFC4-6F175D3DCCD1}">
-                            <a14:hiddenFill xmlns:a14="http://schemas.microsoft.com/office/drawing/2010/main" xmlns:w="http://schemas.openxmlformats.org/wordprocessingml/2006/main" xmlns:w10="urn:schemas-microsoft-com:office:word" xmlns:v="urn:schemas-microsoft-com:vml" xmlns:o="urn:schemas-microsoft-com:office:office" xmlns:mv="urn:schemas-microsoft-com:mac:vml" xmlns:mo="http://schemas.microsoft.com/office/mac/office/2008/main" xmlns="">
+                            <a14:hiddenFill xmlns="" xmlns:mo="http://schemas.microsoft.com/office/mac/office/2008/main" xmlns:mv="urn:schemas-microsoft-com:mac:vml" xmlns:o="urn:schemas-microsoft-com:office:office" xmlns:v="urn:schemas-microsoft-com:vml" xmlns:w10="urn:schemas-microsoft-com:office:word" xmlns:w="http://schemas.openxmlformats.org/wordprocessingml/2006/main" xmlns:a14="http://schemas.microsoft.com/office/drawing/2010/main">
                               <a:solidFill>
                                 <a:srgbClr val="FFFFFF"/>
                               </a:solidFill>
                             </a14:hiddenFill>
                           </a:ext>
                           <a:ext uri="{91240B29-F687-4f45-9708-019B960494DF}">
-                            <a14:hiddenLine xmlns:a14="http://schemas.microsoft.com/office/drawing/2010/main" xmlns:w="http://schemas.openxmlformats.org/wordprocessingml/2006/main" xmlns:w10="urn:schemas-microsoft-com:office:word" xmlns:v="urn:schemas-microsoft-com:vml" xmlns:o="urn:schemas-microsoft-com:office:office" xmlns:mv="urn:schemas-microsoft-com:mac:vml" xmlns:mo="http://schemas.microsoft.com/office/mac/office/2008/main" xmlns="" w="9525">
+                            <a14:hiddenLine xmlns="" xmlns:mo="http://schemas.microsoft.com/office/mac/office/2008/main" xmlns:mv="urn:schemas-microsoft-com:mac:vml" xmlns:o="urn:schemas-microsoft-com:office:office" xmlns:v="urn:schemas-microsoft-com:vml" xmlns:w10="urn:schemas-microsoft-com:office:word" xmlns:w="http://schemas.openxmlformats.org/wordprocessingml/2006/main" xmlns:a14="http://schemas.microsoft.com/office/drawing/2010/main" w="9525">
                               <a:solidFill>
                                 <a:srgbClr val="000000"/>
                               </a:solidFill>
@@ -266,7 +266,7 @@
               </wp:anchor>
             </w:drawing>
           </mc:Choice>
-          <mc:Fallback xmlns:mv="urn:schemas-microsoft-com:mac:vml" xmlns:mo="http://schemas.microsoft.com/office/mac/office/2008/main">
+          <mc:Fallback xmlns:mo="http://schemas.microsoft.com/office/mac/office/2008/main" xmlns:mv="urn:schemas-microsoft-com:mac:vml">
             <w:pict>
               <v:shape id="Text Box 21" o:spid="_x0000_s1027" type="#_x0000_t202" style="position:absolute;margin-left:206pt;margin-top:21.9pt;width:140pt;height:16.6pt;z-index:-251655168;visibility:visible;mso-wrap-style:square;mso-width-percent:0;mso-height-percent:0;mso-wrap-distance-left:9pt;mso-wrap-distance-top:0;mso-wrap-distance-right:9pt;mso-wrap-distance-bottom:0;mso-position-horizontal:absolute;mso-position-horizontal-relative:page;mso-position-vertical:absolute;mso-position-vertical-relative:page;mso-width-percent:0;mso-height-percent:0;mso-width-relative:page;mso-height-relative:page;v-text-anchor:top" o:gfxdata="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" filled="f" stroked="f">
                 <v:textbox inset="0,0,0,0">
@@ -345,14 +345,14 @@
                         </a:ln>
                         <a:extLst>
                           <a:ext uri="{909E8E84-426E-40dd-AFC4-6F175D3DCCD1}">
-                            <a14:hiddenFill xmlns:a14="http://schemas.microsoft.com/office/drawing/2010/main" xmlns:w="http://schemas.openxmlformats.org/wordprocessingml/2006/main" xmlns:w10="urn:schemas-microsoft-com:office:word" xmlns:v="urn:schemas-microsoft-com:vml" xmlns:o="urn:schemas-microsoft-com:office:office" xmlns:mv="urn:schemas-microsoft-com:mac:vml" xmlns:mo="http://schemas.microsoft.com/office/mac/office/2008/main" xmlns="">
+                            <a14:hiddenFill xmlns="" xmlns:mo="http://schemas.microsoft.com/office/mac/office/2008/main" xmlns:mv="urn:schemas-microsoft-com:mac:vml" xmlns:o="urn:schemas-microsoft-com:office:office" xmlns:v="urn:schemas-microsoft-com:vml" xmlns:w10="urn:schemas-microsoft-com:office:word" xmlns:w="http://schemas.openxmlformats.org/wordprocessingml/2006/main" xmlns:a14="http://schemas.microsoft.com/office/drawing/2010/main">
                               <a:solidFill>
                                 <a:srgbClr val="FFFFFF"/>
                               </a:solidFill>
                             </a14:hiddenFill>
                           </a:ext>
                           <a:ext uri="{91240B29-F687-4f45-9708-019B960494DF}">
-                            <a14:hiddenLine xmlns:a14="http://schemas.microsoft.com/office/drawing/2010/main" xmlns:w="http://schemas.openxmlformats.org/wordprocessingml/2006/main" xmlns:w10="urn:schemas-microsoft-com:office:word" xmlns:v="urn:schemas-microsoft-com:vml" xmlns:o="urn:schemas-microsoft-com:office:office" xmlns:mv="urn:schemas-microsoft-com:mac:vml" xmlns:mo="http://schemas.microsoft.com/office/mac/office/2008/main" xmlns="" w="9525">
+                            <a14:hiddenLine xmlns="" xmlns:mo="http://schemas.microsoft.com/office/mac/office/2008/main" xmlns:mv="urn:schemas-microsoft-com:mac:vml" xmlns:o="urn:schemas-microsoft-com:office:office" xmlns:v="urn:schemas-microsoft-com:vml" xmlns:w10="urn:schemas-microsoft-com:office:word" xmlns:w="http://schemas.openxmlformats.org/wordprocessingml/2006/main" xmlns:a14="http://schemas.microsoft.com/office/drawing/2010/main" w="9525">
                               <a:solidFill>
                                 <a:srgbClr val="000000"/>
                               </a:solidFill>
@@ -369,7 +369,7 @@
                             <w:pPr>
                               <w:pStyle w:val="a3"/>
                               <w:rPr>
-                                <w:rFonts w:asciiTheme="minorEastAsia" w:eastAsiaTheme="minorEastAsia" w:hAnsiTheme="minorEastAsia" w:cs="Open Sans" w:hint="eastAsia"/>
+                                <w:rFonts w:asciiTheme="minorEastAsia" w:eastAsiaTheme="minorEastAsia" w:hAnsiTheme="minorEastAsia" w:cs="Open Sans"/>
                                 <w:sz w:val="18"/>
                                 <w:szCs w:val="22"/>
                                 <w:lang w:eastAsia="zh-CN"/>
@@ -598,7 +598,16 @@
                                 <w:szCs w:val="22"/>
                                 <w:lang w:eastAsia="zh-CN"/>
                               </w:rPr>
-                              <w:t>。有丰富的教学和科普经验，曾多次完成</w:t>
+                              <w:t>。</w:t>
+                            </w:r>
+                            <w:r>
+                              <w:rPr>
+                                <w:rFonts w:asciiTheme="minorEastAsia" w:eastAsiaTheme="minorEastAsia" w:hAnsiTheme="minorEastAsia" w:cs="微软雅黑" w:hint="eastAsia"/>
+                                <w:sz w:val="18"/>
+                                <w:szCs w:val="22"/>
+                                <w:lang w:eastAsia="zh-CN"/>
+                              </w:rPr>
+                              <w:t>曾多次完成</w:t>
                             </w:r>
                             <w:r>
                               <w:rPr>
@@ -643,6 +652,26 @@
                                 <w:szCs w:val="22"/>
                                 <w:lang w:eastAsia="zh-CN"/>
                               </w:rPr>
+                              <w:t>2018年1月1日</w:t>
+                            </w:r>
+                            <w:bookmarkStart w:id="0" w:name="_GoBack"/>
+                            <w:bookmarkEnd w:id="0"/>
+                            <w:r>
+                              <w:rPr>
+                                <w:rFonts w:asciiTheme="minorEastAsia" w:eastAsiaTheme="minorEastAsia" w:hAnsiTheme="minorEastAsia" w:cs="微软雅黑" w:hint="eastAsia"/>
+                                <w:sz w:val="18"/>
+                                <w:szCs w:val="22"/>
+                                <w:lang w:eastAsia="zh-CN"/>
+                              </w:rPr>
+                              <w:t>以来</w:t>
+                            </w:r>
+                            <w:r>
+                              <w:rPr>
+                                <w:rFonts w:asciiTheme="minorEastAsia" w:eastAsiaTheme="minorEastAsia" w:hAnsiTheme="minorEastAsia" w:cs="微软雅黑" w:hint="eastAsia"/>
+                                <w:sz w:val="18"/>
+                                <w:szCs w:val="22"/>
+                                <w:lang w:eastAsia="zh-CN"/>
+                              </w:rPr>
                               <w:t>各</w:t>
                             </w:r>
                             <w:r>
@@ -652,7 +681,7 @@
                                 <w:szCs w:val="22"/>
                                 <w:lang w:eastAsia="zh-CN"/>
                               </w:rPr>
-                              <w:t>网络平台的科普文章总浏览量超过</w:t>
+                              <w:t>平台的科普文章总浏览量超过</w:t>
                             </w:r>
                             <w:r>
                               <w:rPr>
@@ -726,7 +755,7 @@
                       <w:pPr>
                         <w:pStyle w:val="a3"/>
                         <w:rPr>
-                          <w:rFonts w:asciiTheme="minorEastAsia" w:eastAsiaTheme="minorEastAsia" w:hAnsiTheme="minorEastAsia" w:cs="Open Sans" w:hint="eastAsia"/>
+                          <w:rFonts w:asciiTheme="minorEastAsia" w:eastAsiaTheme="minorEastAsia" w:hAnsiTheme="minorEastAsia" w:cs="Open Sans"/>
                           <w:sz w:val="18"/>
                           <w:szCs w:val="22"/>
                           <w:lang w:eastAsia="zh-CN"/>
@@ -955,7 +984,16 @@
                           <w:szCs w:val="22"/>
                           <w:lang w:eastAsia="zh-CN"/>
                         </w:rPr>
-                        <w:t>。有丰富的教学和科普经验，曾多次完成</w:t>
+                        <w:t>。</w:t>
+                      </w:r>
+                      <w:r>
+                        <w:rPr>
+                          <w:rFonts w:asciiTheme="minorEastAsia" w:eastAsiaTheme="minorEastAsia" w:hAnsiTheme="minorEastAsia" w:cs="微软雅黑" w:hint="eastAsia"/>
+                          <w:sz w:val="18"/>
+                          <w:szCs w:val="22"/>
+                          <w:lang w:eastAsia="zh-CN"/>
+                        </w:rPr>
+                        <w:t>曾多次完成</w:t>
                       </w:r>
                       <w:r>
                         <w:rPr>
@@ -1000,6 +1038,26 @@
                           <w:szCs w:val="22"/>
                           <w:lang w:eastAsia="zh-CN"/>
                         </w:rPr>
+                        <w:t>2018年1月1日</w:t>
+                      </w:r>
+                      <w:bookmarkStart w:id="1" w:name="_GoBack"/>
+                      <w:bookmarkEnd w:id="1"/>
+                      <w:r>
+                        <w:rPr>
+                          <w:rFonts w:asciiTheme="minorEastAsia" w:eastAsiaTheme="minorEastAsia" w:hAnsiTheme="minorEastAsia" w:cs="微软雅黑" w:hint="eastAsia"/>
+                          <w:sz w:val="18"/>
+                          <w:szCs w:val="22"/>
+                          <w:lang w:eastAsia="zh-CN"/>
+                        </w:rPr>
+                        <w:t>以来</w:t>
+                      </w:r>
+                      <w:r>
+                        <w:rPr>
+                          <w:rFonts w:asciiTheme="minorEastAsia" w:eastAsiaTheme="minorEastAsia" w:hAnsiTheme="minorEastAsia" w:cs="微软雅黑" w:hint="eastAsia"/>
+                          <w:sz w:val="18"/>
+                          <w:szCs w:val="22"/>
+                          <w:lang w:eastAsia="zh-CN"/>
+                        </w:rPr>
                         <w:t>各</w:t>
                       </w:r>
                       <w:r>
@@ -1009,7 +1067,7 @@
                           <w:szCs w:val="22"/>
                           <w:lang w:eastAsia="zh-CN"/>
                         </w:rPr>
-                        <w:t>网络平台的科普文章总浏览量超过</w:t>
+                        <w:t>平台的科普文章总浏览量超过</w:t>
                       </w:r>
                       <w:r>
                         <w:rPr>
@@ -1136,7 +1194,7 @@
               </wp:anchor>
             </w:drawing>
           </mc:Choice>
-          <mc:Fallback xmlns:mv="urn:schemas-microsoft-com:mac:vml" xmlns:mo="http://schemas.microsoft.com/office/mac/office/2008/main">
+          <mc:Fallback xmlns:mo="http://schemas.microsoft.com/office/mac/office/2008/main" xmlns:mv="urn:schemas-microsoft-com:mac:vml">
             <w:pict>
               <v:shapetype id="_x0000_t32" coordsize="21600,21600" o:spt="32" o:oned="t" path="m0,0l21600,21600e" filled="f">
                 <v:path arrowok="t" fillok="f" o:connecttype="none"/>
@@ -1231,7 +1289,7 @@
               </wp:anchor>
             </w:drawing>
           </mc:Choice>
-          <mc:Fallback xmlns:mv="urn:schemas-microsoft-com:mac:vml" xmlns:mo="http://schemas.microsoft.com/office/mac/office/2008/main">
+          <mc:Fallback xmlns:mo="http://schemas.microsoft.com/office/mac/office/2008/main" xmlns:mv="urn:schemas-microsoft-com:mac:vml">
             <w:pict>
               <v:rect id="Rectangle 43" o:spid="_x0000_s1029" style="position:absolute;margin-left:-.95pt;margin-top:-26.95pt;width:190.65pt;height:846pt;z-index:-251657217;visibility:visible;mso-wrap-style:square;mso-height-percent:0;mso-wrap-distance-left:9pt;mso-wrap-distance-top:0;mso-wrap-distance-right:9pt;mso-wrap-distance-bottom:0;mso-position-horizontal:absolute;mso-position-horizontal-relative:page;mso-position-vertical:absolute;mso-position-vertical-relative:text;mso-height-percent:0;mso-height-relative:margin;v-text-anchor:middle" o:gfxdata="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" fillcolor="#e1e2e7" stroked="f" strokeweight="1pt">
                 <v:textbox>
@@ -1263,8 +1321,6 @@
           <w:lang w:eastAsia="zh-CN"/>
         </w:rPr>
       </w:pPr>
-      <w:bookmarkStart w:id="0" w:name="_GoBack"/>
-      <w:bookmarkEnd w:id="0"/>
       <w:r>
         <w:rPr>
           <w:rFonts w:ascii="微软雅黑" w:eastAsia="微软雅黑" w:hAnsi="微软雅黑"/>
@@ -1311,14 +1367,14 @@
                         </a:ln>
                         <a:extLst>
                           <a:ext uri="{909E8E84-426E-40dd-AFC4-6F175D3DCCD1}">
-                            <a14:hiddenFill xmlns:a14="http://schemas.microsoft.com/office/drawing/2010/main" xmlns:w="http://schemas.openxmlformats.org/wordprocessingml/2006/main" xmlns:w10="urn:schemas-microsoft-com:office:word" xmlns:v="urn:schemas-microsoft-com:vml" xmlns:o="urn:schemas-microsoft-com:office:office" xmlns:mv="urn:schemas-microsoft-com:mac:vml" xmlns:mo="http://schemas.microsoft.com/office/mac/office/2008/main" xmlns="">
+                            <a14:hiddenFill xmlns="" xmlns:mo="http://schemas.microsoft.com/office/mac/office/2008/main" xmlns:mv="urn:schemas-microsoft-com:mac:vml" xmlns:o="urn:schemas-microsoft-com:office:office" xmlns:v="urn:schemas-microsoft-com:vml" xmlns:w10="urn:schemas-microsoft-com:office:word" xmlns:w="http://schemas.openxmlformats.org/wordprocessingml/2006/main" xmlns:a14="http://schemas.microsoft.com/office/drawing/2010/main">
                               <a:solidFill>
                                 <a:srgbClr val="FFFFFF"/>
                               </a:solidFill>
                             </a14:hiddenFill>
                           </a:ext>
                           <a:ext uri="{91240B29-F687-4f45-9708-019B960494DF}">
-                            <a14:hiddenLine xmlns:a14="http://schemas.microsoft.com/office/drawing/2010/main" xmlns:w="http://schemas.openxmlformats.org/wordprocessingml/2006/main" xmlns:w10="urn:schemas-microsoft-com:office:word" xmlns:v="urn:schemas-microsoft-com:vml" xmlns:o="urn:schemas-microsoft-com:office:office" xmlns:mv="urn:schemas-microsoft-com:mac:vml" xmlns:mo="http://schemas.microsoft.com/office/mac/office/2008/main" xmlns="" w="9525">
+                            <a14:hiddenLine xmlns="" xmlns:mo="http://schemas.microsoft.com/office/mac/office/2008/main" xmlns:mv="urn:schemas-microsoft-com:mac:vml" xmlns:o="urn:schemas-microsoft-com:office:office" xmlns:v="urn:schemas-microsoft-com:vml" xmlns:w10="urn:schemas-microsoft-com:office:word" xmlns:w="http://schemas.openxmlformats.org/wordprocessingml/2006/main" xmlns:a14="http://schemas.microsoft.com/office/drawing/2010/main" w="9525">
                               <a:solidFill>
                                 <a:srgbClr val="000000"/>
                               </a:solidFill>
@@ -1447,14 +1503,14 @@
                         </a:ln>
                         <a:extLst>
                           <a:ext uri="{909E8E84-426E-40dd-AFC4-6F175D3DCCD1}">
-                            <a14:hiddenFill xmlns:a14="http://schemas.microsoft.com/office/drawing/2010/main" xmlns:w="http://schemas.openxmlformats.org/wordprocessingml/2006/main" xmlns:w10="urn:schemas-microsoft-com:office:word" xmlns:v="urn:schemas-microsoft-com:vml" xmlns:o="urn:schemas-microsoft-com:office:office" xmlns:mv="urn:schemas-microsoft-com:mac:vml" xmlns:mo="http://schemas.microsoft.com/office/mac/office/2008/main" xmlns="">
+                            <a14:hiddenFill xmlns="" xmlns:mo="http://schemas.microsoft.com/office/mac/office/2008/main" xmlns:mv="urn:schemas-microsoft-com:mac:vml" xmlns:o="urn:schemas-microsoft-com:office:office" xmlns:v="urn:schemas-microsoft-com:vml" xmlns:w10="urn:schemas-microsoft-com:office:word" xmlns:w="http://schemas.openxmlformats.org/wordprocessingml/2006/main" xmlns:a14="http://schemas.microsoft.com/office/drawing/2010/main">
                               <a:solidFill>
                                 <a:srgbClr val="FFFFFF"/>
                               </a:solidFill>
                             </a14:hiddenFill>
                           </a:ext>
                           <a:ext uri="{91240B29-F687-4f45-9708-019B960494DF}">
-                            <a14:hiddenLine xmlns:a14="http://schemas.microsoft.com/office/drawing/2010/main" xmlns:w="http://schemas.openxmlformats.org/wordprocessingml/2006/main" xmlns:w10="urn:schemas-microsoft-com:office:word" xmlns:v="urn:schemas-microsoft-com:vml" xmlns:o="urn:schemas-microsoft-com:office:office" xmlns:mv="urn:schemas-microsoft-com:mac:vml" xmlns:mo="http://schemas.microsoft.com/office/mac/office/2008/main" xmlns="" w="9525">
+                            <a14:hiddenLine xmlns="" xmlns:mo="http://schemas.microsoft.com/office/mac/office/2008/main" xmlns:mv="urn:schemas-microsoft-com:mac:vml" xmlns:o="urn:schemas-microsoft-com:office:office" xmlns:v="urn:schemas-microsoft-com:vml" xmlns:w10="urn:schemas-microsoft-com:office:word" xmlns:w="http://schemas.openxmlformats.org/wordprocessingml/2006/main" xmlns:a14="http://schemas.microsoft.com/office/drawing/2010/main" w="9525">
                               <a:solidFill>
                                 <a:srgbClr val="000000"/>
                               </a:solidFill>
@@ -2293,14 +2349,14 @@
                         </a:ln>
                         <a:extLst>
                           <a:ext uri="{909E8E84-426E-40dd-AFC4-6F175D3DCCD1}">
-                            <a14:hiddenFill xmlns:a14="http://schemas.microsoft.com/office/drawing/2010/main" xmlns:w="http://schemas.openxmlformats.org/wordprocessingml/2006/main" xmlns:w10="urn:schemas-microsoft-com:office:word" xmlns:v="urn:schemas-microsoft-com:vml" xmlns:o="urn:schemas-microsoft-com:office:office" xmlns:mv="urn:schemas-microsoft-com:mac:vml" xmlns:mo="http://schemas.microsoft.com/office/mac/office/2008/main" xmlns="">
+                            <a14:hiddenFill xmlns="" xmlns:mo="http://schemas.microsoft.com/office/mac/office/2008/main" xmlns:mv="urn:schemas-microsoft-com:mac:vml" xmlns:o="urn:schemas-microsoft-com:office:office" xmlns:v="urn:schemas-microsoft-com:vml" xmlns:w10="urn:schemas-microsoft-com:office:word" xmlns:w="http://schemas.openxmlformats.org/wordprocessingml/2006/main" xmlns:a14="http://schemas.microsoft.com/office/drawing/2010/main">
                               <a:solidFill>
                                 <a:srgbClr val="FFFFFF"/>
                               </a:solidFill>
                             </a14:hiddenFill>
                           </a:ext>
                           <a:ext uri="{91240B29-F687-4f45-9708-019B960494DF}">
-                            <a14:hiddenLine xmlns:a14="http://schemas.microsoft.com/office/drawing/2010/main" xmlns:w="http://schemas.openxmlformats.org/wordprocessingml/2006/main" xmlns:w10="urn:schemas-microsoft-com:office:word" xmlns:v="urn:schemas-microsoft-com:vml" xmlns:o="urn:schemas-microsoft-com:office:office" xmlns:mv="urn:schemas-microsoft-com:mac:vml" xmlns:mo="http://schemas.microsoft.com/office/mac/office/2008/main" xmlns="" w="9525">
+                            <a14:hiddenLine xmlns="" xmlns:mo="http://schemas.microsoft.com/office/mac/office/2008/main" xmlns:mv="urn:schemas-microsoft-com:mac:vml" xmlns:o="urn:schemas-microsoft-com:office:office" xmlns:v="urn:schemas-microsoft-com:vml" xmlns:w10="urn:schemas-microsoft-com:office:word" xmlns:w="http://schemas.openxmlformats.org/wordprocessingml/2006/main" xmlns:a14="http://schemas.microsoft.com/office/drawing/2010/main" w="9525">
                               <a:solidFill>
                                 <a:srgbClr val="000000"/>
                               </a:solidFill>
@@ -2697,14 +2753,14 @@
                         </a:ln>
                         <a:extLst>
                           <a:ext uri="{909E8E84-426E-40dd-AFC4-6F175D3DCCD1}">
-                            <a14:hiddenFill xmlns:a14="http://schemas.microsoft.com/office/drawing/2010/main" xmlns:w="http://schemas.openxmlformats.org/wordprocessingml/2006/main" xmlns:w10="urn:schemas-microsoft-com:office:word" xmlns:v="urn:schemas-microsoft-com:vml" xmlns:o="urn:schemas-microsoft-com:office:office" xmlns:mv="urn:schemas-microsoft-com:mac:vml" xmlns:mo="http://schemas.microsoft.com/office/mac/office/2008/main" xmlns="">
+                            <a14:hiddenFill xmlns="" xmlns:mo="http://schemas.microsoft.com/office/mac/office/2008/main" xmlns:mv="urn:schemas-microsoft-com:mac:vml" xmlns:o="urn:schemas-microsoft-com:office:office" xmlns:v="urn:schemas-microsoft-com:vml" xmlns:w10="urn:schemas-microsoft-com:office:word" xmlns:w="http://schemas.openxmlformats.org/wordprocessingml/2006/main" xmlns:a14="http://schemas.microsoft.com/office/drawing/2010/main">
                               <a:solidFill>
                                 <a:srgbClr val="FFFFFF"/>
                               </a:solidFill>
                             </a14:hiddenFill>
                           </a:ext>
                           <a:ext uri="{91240B29-F687-4f45-9708-019B960494DF}">
-                            <a14:hiddenLine xmlns:a14="http://schemas.microsoft.com/office/drawing/2010/main" xmlns:w="http://schemas.openxmlformats.org/wordprocessingml/2006/main" xmlns:w10="urn:schemas-microsoft-com:office:word" xmlns:v="urn:schemas-microsoft-com:vml" xmlns:o="urn:schemas-microsoft-com:office:office" xmlns:mv="urn:schemas-microsoft-com:mac:vml" xmlns:mo="http://schemas.microsoft.com/office/mac/office/2008/main" xmlns="" w="9525">
+                            <a14:hiddenLine xmlns="" xmlns:mo="http://schemas.microsoft.com/office/mac/office/2008/main" xmlns:mv="urn:schemas-microsoft-com:mac:vml" xmlns:o="urn:schemas-microsoft-com:office:office" xmlns:v="urn:schemas-microsoft-com:vml" xmlns:w10="urn:schemas-microsoft-com:office:word" xmlns:w="http://schemas.openxmlformats.org/wordprocessingml/2006/main" xmlns:a14="http://schemas.microsoft.com/office/drawing/2010/main" w="9525">
                               <a:solidFill>
                                 <a:srgbClr val="000000"/>
                               </a:solidFill>
@@ -2754,7 +2810,7 @@
               </wp:anchor>
             </w:drawing>
           </mc:Choice>
-          <mc:Fallback xmlns:mv="urn:schemas-microsoft-com:mac:vml" xmlns:mo="http://schemas.microsoft.com/office/mac/office/2008/main">
+          <mc:Fallback xmlns:mo="http://schemas.microsoft.com/office/mac/office/2008/main" xmlns:mv="urn:schemas-microsoft-com:mac:vml">
             <w:pict>
               <v:shape id="Text Box 8" o:spid="_x0000_s1030" type="#_x0000_t202" style="position:absolute;margin-left:26pt;margin-top:396pt;width:84pt;height:13.75pt;z-index:-251641856;visibility:visible;mso-wrap-style:square;mso-width-percent:0;mso-height-percent:0;mso-wrap-distance-left:9pt;mso-wrap-distance-top:0;mso-wrap-distance-right:9pt;mso-wrap-distance-bottom:0;mso-position-horizontal:absolute;mso-position-horizontal-relative:page;mso-position-vertical:absolute;mso-position-vertical-relative:page;mso-width-percent:0;mso-height-percent:0;mso-width-relative:page;mso-height-relative:page;v-text-anchor:top" o:gfxdata="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" filled="f" stroked="f">
                 <v:textbox inset="0,0,0,0">
@@ -2833,14 +2889,14 @@
                         </a:ln>
                         <a:extLst>
                           <a:ext uri="{909E8E84-426E-40dd-AFC4-6F175D3DCCD1}">
-                            <a14:hiddenFill xmlns:a14="http://schemas.microsoft.com/office/drawing/2010/main" xmlns:w="http://schemas.openxmlformats.org/wordprocessingml/2006/main" xmlns:w10="urn:schemas-microsoft-com:office:word" xmlns:v="urn:schemas-microsoft-com:vml" xmlns:o="urn:schemas-microsoft-com:office:office" xmlns:mv="urn:schemas-microsoft-com:mac:vml" xmlns:mo="http://schemas.microsoft.com/office/mac/office/2008/main" xmlns="">
+                            <a14:hiddenFill xmlns="" xmlns:mo="http://schemas.microsoft.com/office/mac/office/2008/main" xmlns:mv="urn:schemas-microsoft-com:mac:vml" xmlns:o="urn:schemas-microsoft-com:office:office" xmlns:v="urn:schemas-microsoft-com:vml" xmlns:w10="urn:schemas-microsoft-com:office:word" xmlns:w="http://schemas.openxmlformats.org/wordprocessingml/2006/main" xmlns:a14="http://schemas.microsoft.com/office/drawing/2010/main">
                               <a:solidFill>
                                 <a:srgbClr val="FFFFFF"/>
                               </a:solidFill>
                             </a14:hiddenFill>
                           </a:ext>
                           <a:ext uri="{91240B29-F687-4f45-9708-019B960494DF}">
-                            <a14:hiddenLine xmlns:a14="http://schemas.microsoft.com/office/drawing/2010/main" xmlns:w="http://schemas.openxmlformats.org/wordprocessingml/2006/main" xmlns:w10="urn:schemas-microsoft-com:office:word" xmlns:v="urn:schemas-microsoft-com:vml" xmlns:o="urn:schemas-microsoft-com:office:office" xmlns:mv="urn:schemas-microsoft-com:mac:vml" xmlns:mo="http://schemas.microsoft.com/office/mac/office/2008/main" xmlns="" w="9525">
+                            <a14:hiddenLine xmlns="" xmlns:mo="http://schemas.microsoft.com/office/mac/office/2008/main" xmlns:mv="urn:schemas-microsoft-com:mac:vml" xmlns:o="urn:schemas-microsoft-com:office:office" xmlns:v="urn:schemas-microsoft-com:vml" xmlns:w10="urn:schemas-microsoft-com:office:word" xmlns:w="http://schemas.openxmlformats.org/wordprocessingml/2006/main" xmlns:a14="http://schemas.microsoft.com/office/drawing/2010/main" w="9525">
                               <a:solidFill>
                                 <a:srgbClr val="000000"/>
                               </a:solidFill>
@@ -2890,7 +2946,7 @@
               </wp:anchor>
             </w:drawing>
           </mc:Choice>
-          <mc:Fallback xmlns:mv="urn:schemas-microsoft-com:mac:vml" xmlns:mo="http://schemas.microsoft.com/office/mac/office/2008/main">
+          <mc:Fallback xmlns:mo="http://schemas.microsoft.com/office/mac/office/2008/main" xmlns:mv="urn:schemas-microsoft-com:mac:vml">
             <w:pict>
               <v:shape id="_x0000_s1031" type="#_x0000_t202" style="position:absolute;margin-left:26pt;margin-top:612pt;width:99pt;height:13.75pt;z-index:-251583488;visibility:visible;mso-wrap-style:square;mso-width-percent:0;mso-height-percent:0;mso-wrap-distance-left:9pt;mso-wrap-distance-top:0;mso-wrap-distance-right:9pt;mso-wrap-distance-bottom:0;mso-position-horizontal:absolute;mso-position-horizontal-relative:page;mso-position-vertical:absolute;mso-position-vertical-relative:page;mso-width-percent:0;mso-height-percent:0;mso-width-relative:page;mso-height-relative:page;v-text-anchor:top" o:gfxdata="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" filled="f" stroked="f">
                 <v:textbox inset="0,0,0,0">
@@ -2969,14 +3025,14 @@
                         </a:ln>
                         <a:extLst>
                           <a:ext uri="{909E8E84-426E-40dd-AFC4-6F175D3DCCD1}">
-                            <a14:hiddenFill xmlns:a14="http://schemas.microsoft.com/office/drawing/2010/main" xmlns:w="http://schemas.openxmlformats.org/wordprocessingml/2006/main" xmlns:w10="urn:schemas-microsoft-com:office:word" xmlns:v="urn:schemas-microsoft-com:vml" xmlns:o="urn:schemas-microsoft-com:office:office" xmlns:mv="urn:schemas-microsoft-com:mac:vml" xmlns:mo="http://schemas.microsoft.com/office/mac/office/2008/main" xmlns="">
+                            <a14:hiddenFill xmlns="" xmlns:mo="http://schemas.microsoft.com/office/mac/office/2008/main" xmlns:mv="urn:schemas-microsoft-com:mac:vml" xmlns:o="urn:schemas-microsoft-com:office:office" xmlns:v="urn:schemas-microsoft-com:vml" xmlns:w10="urn:schemas-microsoft-com:office:word" xmlns:w="http://schemas.openxmlformats.org/wordprocessingml/2006/main" xmlns:a14="http://schemas.microsoft.com/office/drawing/2010/main">
                               <a:solidFill>
                                 <a:srgbClr val="FFFFFF"/>
                               </a:solidFill>
                             </a14:hiddenFill>
                           </a:ext>
                           <a:ext uri="{91240B29-F687-4f45-9708-019B960494DF}">
-                            <a14:hiddenLine xmlns:a14="http://schemas.microsoft.com/office/drawing/2010/main" xmlns:w="http://schemas.openxmlformats.org/wordprocessingml/2006/main" xmlns:w10="urn:schemas-microsoft-com:office:word" xmlns:v="urn:schemas-microsoft-com:vml" xmlns:o="urn:schemas-microsoft-com:office:office" xmlns:mv="urn:schemas-microsoft-com:mac:vml" xmlns:mo="http://schemas.microsoft.com/office/mac/office/2008/main" xmlns="" w="9525">
+                            <a14:hiddenLine xmlns="" xmlns:mo="http://schemas.microsoft.com/office/mac/office/2008/main" xmlns:mv="urn:schemas-microsoft-com:mac:vml" xmlns:o="urn:schemas-microsoft-com:office:office" xmlns:v="urn:schemas-microsoft-com:vml" xmlns:w10="urn:schemas-microsoft-com:office:word" xmlns:w="http://schemas.openxmlformats.org/wordprocessingml/2006/main" xmlns:a14="http://schemas.microsoft.com/office/drawing/2010/main" w="9525">
                               <a:solidFill>
                                 <a:srgbClr val="000000"/>
                               </a:solidFill>
@@ -3026,7 +3082,7 @@
               </wp:anchor>
             </w:drawing>
           </mc:Choice>
-          <mc:Fallback xmlns:mv="urn:schemas-microsoft-com:mac:vml" xmlns:mo="http://schemas.microsoft.com/office/mac/office/2008/main">
+          <mc:Fallback xmlns:mo="http://schemas.microsoft.com/office/mac/office/2008/main" xmlns:mv="urn:schemas-microsoft-com:mac:vml">
             <w:pict>
               <v:shape id="Text Box 11" o:spid="_x0000_s1032" type="#_x0000_t202" style="position:absolute;margin-left:26pt;margin-top:189pt;width:49pt;height:14.4pt;z-index:-251644928;visibility:visible;mso-wrap-style:square;mso-width-percent:0;mso-height-percent:0;mso-wrap-distance-left:9pt;mso-wrap-distance-top:0;mso-wrap-distance-right:9pt;mso-wrap-distance-bottom:0;mso-position-horizontal:absolute;mso-position-horizontal-relative:page;mso-position-vertical:absolute;mso-position-vertical-relative:page;mso-width-percent:0;mso-height-percent:0;mso-width-relative:page;mso-height-relative:page;v-text-anchor:top" o:gfxdata="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" filled="f" stroked="f">
                 <v:textbox inset="0,0,0,0">
@@ -3134,7 +3190,7 @@
               </wp:anchor>
             </w:drawing>
           </mc:Choice>
-          <mc:Fallback xmlns:mv="urn:schemas-microsoft-com:mac:vml" xmlns:mo="http://schemas.microsoft.com/office/mac/office/2008/main">
+          <mc:Fallback xmlns:mo="http://schemas.microsoft.com/office/mac/office/2008/main" xmlns:mv="urn:schemas-microsoft-com:mac:vml">
             <w:pict>
               <v:shape id="Straight Arrow Connector 47" o:spid="_x0000_s1026" type="#_x0000_t32" style="position:absolute;left:0;text-align:left;margin-left:-26.95pt;margin-top:385.8pt;width:189.85pt;height:0;flip:x;z-index:251706368;visibility:visible;mso-wrap-style:square;mso-width-percent:0;mso-height-percent:0;mso-wrap-distance-left:9pt;mso-wrap-distance-top:0;mso-wrap-distance-right:9pt;mso-wrap-distance-bottom:0;mso-position-horizontal:absolute;mso-position-horizontal-relative:text;mso-position-vertical:absolute;mso-position-vertical-relative:text;mso-width-percent:0;mso-height-percent:0;mso-width-relative:page;mso-height-relative:page" o:gfxdata="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" strokecolor="#bfbfbf" strokeweight="1pt">
                 <v:stroke joinstyle="miter"/>
@@ -3189,14 +3245,14 @@
                         </a:ln>
                         <a:extLst>
                           <a:ext uri="{909E8E84-426E-40dd-AFC4-6F175D3DCCD1}">
-                            <a14:hiddenFill xmlns:a14="http://schemas.microsoft.com/office/drawing/2010/main" xmlns:w="http://schemas.openxmlformats.org/wordprocessingml/2006/main" xmlns:w10="urn:schemas-microsoft-com:office:word" xmlns:v="urn:schemas-microsoft-com:vml" xmlns:o="urn:schemas-microsoft-com:office:office" xmlns:mv="urn:schemas-microsoft-com:mac:vml" xmlns:mo="http://schemas.microsoft.com/office/mac/office/2008/main" xmlns="">
+                            <a14:hiddenFill xmlns="" xmlns:mo="http://schemas.microsoft.com/office/mac/office/2008/main" xmlns:mv="urn:schemas-microsoft-com:mac:vml" xmlns:o="urn:schemas-microsoft-com:office:office" xmlns:v="urn:schemas-microsoft-com:vml" xmlns:w10="urn:schemas-microsoft-com:office:word" xmlns:w="http://schemas.openxmlformats.org/wordprocessingml/2006/main" xmlns:a14="http://schemas.microsoft.com/office/drawing/2010/main">
                               <a:solidFill>
                                 <a:srgbClr val="FFFFFF"/>
                               </a:solidFill>
                             </a14:hiddenFill>
                           </a:ext>
                           <a:ext uri="{91240B29-F687-4f45-9708-019B960494DF}">
-                            <a14:hiddenLine xmlns:a14="http://schemas.microsoft.com/office/drawing/2010/main" xmlns:w="http://schemas.openxmlformats.org/wordprocessingml/2006/main" xmlns:w10="urn:schemas-microsoft-com:office:word" xmlns:v="urn:schemas-microsoft-com:vml" xmlns:o="urn:schemas-microsoft-com:office:office" xmlns:mv="urn:schemas-microsoft-com:mac:vml" xmlns:mo="http://schemas.microsoft.com/office/mac/office/2008/main" xmlns="" w="9525">
+                            <a14:hiddenLine xmlns="" xmlns:mo="http://schemas.microsoft.com/office/mac/office/2008/main" xmlns:mv="urn:schemas-microsoft-com:mac:vml" xmlns:o="urn:schemas-microsoft-com:office:office" xmlns:v="urn:schemas-microsoft-com:vml" xmlns:w10="urn:schemas-microsoft-com:office:word" xmlns:w="http://schemas.openxmlformats.org/wordprocessingml/2006/main" xmlns:a14="http://schemas.microsoft.com/office/drawing/2010/main" w="9525">
                               <a:solidFill>
                                 <a:srgbClr val="000000"/>
                               </a:solidFill>
@@ -3318,7 +3374,7 @@
               </wp:anchor>
             </w:drawing>
           </mc:Choice>
-          <mc:Fallback xmlns:mv="urn:schemas-microsoft-com:mac:vml" xmlns:mo="http://schemas.microsoft.com/office/mac/office/2008/main">
+          <mc:Fallback xmlns:mo="http://schemas.microsoft.com/office/mac/office/2008/main" xmlns:mv="urn:schemas-microsoft-com:mac:vml">
             <w:pict>
               <v:shape id="Text Box 7" o:spid="_x0000_s1033" type="#_x0000_t202" style="position:absolute;margin-left:35pt;margin-top:414pt;width:171pt;height:58.65pt;z-index:-251640832;visibility:visible;mso-wrap-style:square;mso-width-percent:0;mso-height-percent:0;mso-wrap-distance-left:9pt;mso-wrap-distance-top:0;mso-wrap-distance-right:9pt;mso-wrap-distance-bottom:0;mso-position-horizontal:absolute;mso-position-horizontal-relative:page;mso-position-vertical:absolute;mso-position-vertical-relative:page;mso-width-percent:0;mso-height-percent:0;mso-width-relative:page;mso-height-relative:page;v-text-anchor:top" o:gfxdata="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" filled="f" stroked="f">
                 <v:textbox inset="0,0,0,0">
@@ -3469,14 +3525,14 @@
                         </a:ln>
                         <a:extLst>
                           <a:ext uri="{909E8E84-426E-40dd-AFC4-6F175D3DCCD1}">
-                            <a14:hiddenFill xmlns:a14="http://schemas.microsoft.com/office/drawing/2010/main" xmlns:w="http://schemas.openxmlformats.org/wordprocessingml/2006/main" xmlns:w10="urn:schemas-microsoft-com:office:word" xmlns:v="urn:schemas-microsoft-com:vml" xmlns:o="urn:schemas-microsoft-com:office:office" xmlns:mv="urn:schemas-microsoft-com:mac:vml" xmlns:mo="http://schemas.microsoft.com/office/mac/office/2008/main" xmlns="">
+                            <a14:hiddenFill xmlns="" xmlns:mo="http://schemas.microsoft.com/office/mac/office/2008/main" xmlns:mv="urn:schemas-microsoft-com:mac:vml" xmlns:o="urn:schemas-microsoft-com:office:office" xmlns:v="urn:schemas-microsoft-com:vml" xmlns:w10="urn:schemas-microsoft-com:office:word" xmlns:w="http://schemas.openxmlformats.org/wordprocessingml/2006/main" xmlns:a14="http://schemas.microsoft.com/office/drawing/2010/main">
                               <a:solidFill>
                                 <a:srgbClr val="FFFFFF"/>
                               </a:solidFill>
                             </a14:hiddenFill>
                           </a:ext>
                           <a:ext uri="{91240B29-F687-4f45-9708-019B960494DF}">
-                            <a14:hiddenLine xmlns:a14="http://schemas.microsoft.com/office/drawing/2010/main" xmlns:w="http://schemas.openxmlformats.org/wordprocessingml/2006/main" xmlns:w10="urn:schemas-microsoft-com:office:word" xmlns:v="urn:schemas-microsoft-com:vml" xmlns:o="urn:schemas-microsoft-com:office:office" xmlns:mv="urn:schemas-microsoft-com:mac:vml" xmlns:mo="http://schemas.microsoft.com/office/mac/office/2008/main" xmlns="" w="9525">
+                            <a14:hiddenLine xmlns="" xmlns:mo="http://schemas.microsoft.com/office/mac/office/2008/main" xmlns:mv="urn:schemas-microsoft-com:mac:vml" xmlns:o="urn:schemas-microsoft-com:office:office" xmlns:v="urn:schemas-microsoft-com:vml" xmlns:w10="urn:schemas-microsoft-com:office:word" xmlns:w="http://schemas.openxmlformats.org/wordprocessingml/2006/main" xmlns:a14="http://schemas.microsoft.com/office/drawing/2010/main" w="9525">
                               <a:solidFill>
                                 <a:srgbClr val="000000"/>
                               </a:solidFill>
@@ -3591,7 +3647,7 @@
               </wp:anchor>
             </w:drawing>
           </mc:Choice>
-          <mc:Fallback xmlns:mv="urn:schemas-microsoft-com:mac:vml" xmlns:mo="http://schemas.microsoft.com/office/mac/office/2008/main">
+          <mc:Fallback xmlns:mo="http://schemas.microsoft.com/office/mac/office/2008/main" xmlns:mv="urn:schemas-microsoft-com:mac:vml">
             <w:pict>
               <v:shape id="_x0000_s1034" type="#_x0000_t202" style="position:absolute;margin-left:35pt;margin-top:468pt;width:157.15pt;height:58.65pt;z-index:-251596800;visibility:visible;mso-wrap-style:square;mso-width-percent:0;mso-height-percent:0;mso-wrap-distance-left:9pt;mso-wrap-distance-top:0;mso-wrap-distance-right:9pt;mso-wrap-distance-bottom:0;mso-position-horizontal:absolute;mso-position-horizontal-relative:page;mso-position-vertical:absolute;mso-position-vertical-relative:page;mso-width-percent:0;mso-height-percent:0;mso-width-relative:page;mso-height-relative:page;v-text-anchor:top" o:gfxdata="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" filled="f" stroked="f">
                 <v:textbox inset="0,0,0,0">
@@ -3735,14 +3791,14 @@
                         </a:ln>
                         <a:extLst>
                           <a:ext uri="{909E8E84-426E-40dd-AFC4-6F175D3DCCD1}">
-                            <a14:hiddenFill xmlns:a14="http://schemas.microsoft.com/office/drawing/2010/main" xmlns:w="http://schemas.openxmlformats.org/wordprocessingml/2006/main" xmlns:w10="urn:schemas-microsoft-com:office:word" xmlns:v="urn:schemas-microsoft-com:vml" xmlns:o="urn:schemas-microsoft-com:office:office" xmlns:mv="urn:schemas-microsoft-com:mac:vml" xmlns:mo="http://schemas.microsoft.com/office/mac/office/2008/main" xmlns="">
+                            <a14:hiddenFill xmlns="" xmlns:mo="http://schemas.microsoft.com/office/mac/office/2008/main" xmlns:mv="urn:schemas-microsoft-com:mac:vml" xmlns:o="urn:schemas-microsoft-com:office:office" xmlns:v="urn:schemas-microsoft-com:vml" xmlns:w10="urn:schemas-microsoft-com:office:word" xmlns:w="http://schemas.openxmlformats.org/wordprocessingml/2006/main" xmlns:a14="http://schemas.microsoft.com/office/drawing/2010/main">
                               <a:solidFill>
                                 <a:srgbClr val="FFFFFF"/>
                               </a:solidFill>
                             </a14:hiddenFill>
                           </a:ext>
                           <a:ext uri="{91240B29-F687-4f45-9708-019B960494DF}">
-                            <a14:hiddenLine xmlns:a14="http://schemas.microsoft.com/office/drawing/2010/main" xmlns:w="http://schemas.openxmlformats.org/wordprocessingml/2006/main" xmlns:w10="urn:schemas-microsoft-com:office:word" xmlns:v="urn:schemas-microsoft-com:vml" xmlns:o="urn:schemas-microsoft-com:office:office" xmlns:mv="urn:schemas-microsoft-com:mac:vml" xmlns:mo="http://schemas.microsoft.com/office/mac/office/2008/main" xmlns="" w="9525">
+                            <a14:hiddenLine xmlns="" xmlns:mo="http://schemas.microsoft.com/office/mac/office/2008/main" xmlns:mv="urn:schemas-microsoft-com:mac:vml" xmlns:o="urn:schemas-microsoft-com:office:office" xmlns:v="urn:schemas-microsoft-com:vml" xmlns:w10="urn:schemas-microsoft-com:office:word" xmlns:w="http://schemas.openxmlformats.org/wordprocessingml/2006/main" xmlns:a14="http://schemas.microsoft.com/office/drawing/2010/main" w="9525">
                               <a:solidFill>
                                 <a:srgbClr val="000000"/>
                               </a:solidFill>
@@ -3903,7 +3959,7 @@
               </wp:anchor>
             </w:drawing>
           </mc:Choice>
-          <mc:Fallback xmlns:mv="urn:schemas-microsoft-com:mac:vml" xmlns:mo="http://schemas.microsoft.com/office/mac/office/2008/main">
+          <mc:Fallback xmlns:mo="http://schemas.microsoft.com/office/mac/office/2008/main" xmlns:mv="urn:schemas-microsoft-com:mac:vml">
             <w:pict>
               <v:shape id="_x0000_s1035" type="#_x0000_t202" style="position:absolute;margin-left:35pt;margin-top:522pt;width:157.15pt;height:121.2pt;z-index:-251594752;visibility:visible;mso-wrap-style:square;mso-width-percent:0;mso-height-percent:0;mso-wrap-distance-left:9pt;mso-wrap-distance-top:0;mso-wrap-distance-right:9pt;mso-wrap-distance-bottom:0;mso-position-horizontal:absolute;mso-position-horizontal-relative:page;mso-position-vertical:absolute;mso-position-vertical-relative:page;mso-width-percent:0;mso-height-percent:0;mso-width-relative:page;mso-height-relative:page;v-text-anchor:top" o:gfxdata="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" filled="f" stroked="f">
                 <v:textbox inset="0,0,0,0">
@@ -4210,7 +4266,7 @@
               </wp:anchor>
             </w:drawing>
           </mc:Choice>
-          <mc:Fallback xmlns:mv="urn:schemas-microsoft-com:mac:vml" xmlns:mo="http://schemas.microsoft.com/office/mac/office/2008/main">
+          <mc:Fallback xmlns:mo="http://schemas.microsoft.com/office/mac/office/2008/main" xmlns:mv="urn:schemas-microsoft-com:mac:vml">
             <w:pict>
               <v:shape id="Straight Arrow Connector 42" o:spid="_x0000_s1026" type="#_x0000_t32" style="position:absolute;left:0;text-align:left;margin-left:181.95pt;margin-top:716.7pt;width:355.4pt;height:0;z-index:251739136;visibility:visible;mso-wrap-style:square;mso-width-percent:0;mso-height-percent:0;mso-wrap-distance-left:9pt;mso-wrap-distance-top:0;mso-wrap-distance-right:9pt;mso-wrap-distance-bottom:0;mso-position-horizontal:absolute;mso-position-horizontal-relative:text;mso-position-vertical:absolute;mso-position-vertical-relative:text;mso-width-percent:0;mso-height-percent:0;mso-width-relative:page;mso-height-relative:page" o:gfxdata="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" strokecolor="#bfbfbf" strokeweight="1pt">
                 <v:stroke joinstyle="miter"/>
@@ -4265,14 +4321,14 @@
                         </a:ln>
                         <a:extLst>
                           <a:ext uri="{909E8E84-426E-40dd-AFC4-6F175D3DCCD1}">
-                            <a14:hiddenFill xmlns:a14="http://schemas.microsoft.com/office/drawing/2010/main" xmlns:w="http://schemas.openxmlformats.org/wordprocessingml/2006/main" xmlns:w10="urn:schemas-microsoft-com:office:word" xmlns:v="urn:schemas-microsoft-com:vml" xmlns:o="urn:schemas-microsoft-com:office:office" xmlns:mv="urn:schemas-microsoft-com:mac:vml" xmlns:mo="http://schemas.microsoft.com/office/mac/office/2008/main" xmlns="">
+                            <a14:hiddenFill xmlns="" xmlns:mo="http://schemas.microsoft.com/office/mac/office/2008/main" xmlns:mv="urn:schemas-microsoft-com:mac:vml" xmlns:o="urn:schemas-microsoft-com:office:office" xmlns:v="urn:schemas-microsoft-com:vml" xmlns:w10="urn:schemas-microsoft-com:office:word" xmlns:w="http://schemas.openxmlformats.org/wordprocessingml/2006/main" xmlns:a14="http://schemas.microsoft.com/office/drawing/2010/main">
                               <a:solidFill>
                                 <a:srgbClr val="FFFFFF"/>
                               </a:solidFill>
                             </a14:hiddenFill>
                           </a:ext>
                           <a:ext uri="{91240B29-F687-4f45-9708-019B960494DF}">
-                            <a14:hiddenLine xmlns:a14="http://schemas.microsoft.com/office/drawing/2010/main" xmlns:w="http://schemas.openxmlformats.org/wordprocessingml/2006/main" xmlns:w10="urn:schemas-microsoft-com:office:word" xmlns:v="urn:schemas-microsoft-com:vml" xmlns:o="urn:schemas-microsoft-com:office:office" xmlns:mv="urn:schemas-microsoft-com:mac:vml" xmlns:mo="http://schemas.microsoft.com/office/mac/office/2008/main" xmlns="" w="9525">
+                            <a14:hiddenLine xmlns="" xmlns:mo="http://schemas.microsoft.com/office/mac/office/2008/main" xmlns:mv="urn:schemas-microsoft-com:mac:vml" xmlns:o="urn:schemas-microsoft-com:office:office" xmlns:v="urn:schemas-microsoft-com:vml" xmlns:w10="urn:schemas-microsoft-com:office:word" xmlns:w="http://schemas.openxmlformats.org/wordprocessingml/2006/main" xmlns:a14="http://schemas.microsoft.com/office/drawing/2010/main" w="9525">
                               <a:solidFill>
                                 <a:srgbClr val="000000"/>
                               </a:solidFill>
@@ -4550,7 +4606,7 @@
               </wp:anchor>
             </w:drawing>
           </mc:Choice>
-          <mc:Fallback xmlns:mv="urn:schemas-microsoft-com:mac:vml" xmlns:mo="http://schemas.microsoft.com/office/mac/office/2008/main">
+          <mc:Fallback xmlns:mo="http://schemas.microsoft.com/office/mac/office/2008/main" xmlns:mv="urn:schemas-microsoft-com:mac:vml">
             <w:pict>
               <v:shape id="Straight Arrow Connector 42" o:spid="_x0000_s1026" type="#_x0000_t32" style="position:absolute;left:0;text-align:left;margin-left:180pt;margin-top:493.8pt;width:355.4pt;height:0;z-index:251728896;visibility:visible;mso-wrap-style:square;mso-width-percent:0;mso-height-percent:0;mso-wrap-distance-left:9pt;mso-wrap-distance-top:0;mso-wrap-distance-right:9pt;mso-wrap-distance-bottom:0;mso-position-horizontal:absolute;mso-position-horizontal-relative:text;mso-position-vertical:absolute;mso-position-vertical-relative:text;mso-width-percent:0;mso-height-percent:0;mso-width-relative:page;mso-height-relative:page" o:gfxdata="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" strokecolor="#bfbfbf" strokeweight="1pt">
                 <v:stroke joinstyle="miter"/>
@@ -4605,14 +4661,14 @@
                         </a:ln>
                         <a:extLst>
                           <a:ext uri="{909E8E84-426E-40dd-AFC4-6F175D3DCCD1}">
-                            <a14:hiddenFill xmlns:a14="http://schemas.microsoft.com/office/drawing/2010/main" xmlns:w="http://schemas.openxmlformats.org/wordprocessingml/2006/main" xmlns:w10="urn:schemas-microsoft-com:office:word" xmlns:v="urn:schemas-microsoft-com:vml" xmlns:o="urn:schemas-microsoft-com:office:office" xmlns:mv="urn:schemas-microsoft-com:mac:vml" xmlns:mo="http://schemas.microsoft.com/office/mac/office/2008/main" xmlns="">
+                            <a14:hiddenFill xmlns="" xmlns:mo="http://schemas.microsoft.com/office/mac/office/2008/main" xmlns:mv="urn:schemas-microsoft-com:mac:vml" xmlns:o="urn:schemas-microsoft-com:office:office" xmlns:v="urn:schemas-microsoft-com:vml" xmlns:w10="urn:schemas-microsoft-com:office:word" xmlns:w="http://schemas.openxmlformats.org/wordprocessingml/2006/main" xmlns:a14="http://schemas.microsoft.com/office/drawing/2010/main">
                               <a:solidFill>
                                 <a:srgbClr val="FFFFFF"/>
                               </a:solidFill>
                             </a14:hiddenFill>
                           </a:ext>
                           <a:ext uri="{91240B29-F687-4f45-9708-019B960494DF}">
-                            <a14:hiddenLine xmlns:a14="http://schemas.microsoft.com/office/drawing/2010/main" xmlns:w="http://schemas.openxmlformats.org/wordprocessingml/2006/main" xmlns:w10="urn:schemas-microsoft-com:office:word" xmlns:v="urn:schemas-microsoft-com:vml" xmlns:o="urn:schemas-microsoft-com:office:office" xmlns:mv="urn:schemas-microsoft-com:mac:vml" xmlns:mo="http://schemas.microsoft.com/office/mac/office/2008/main" xmlns="" w="9525">
+                            <a14:hiddenLine xmlns="" xmlns:mo="http://schemas.microsoft.com/office/mac/office/2008/main" xmlns:mv="urn:schemas-microsoft-com:mac:vml" xmlns:o="urn:schemas-microsoft-com:office:office" xmlns:v="urn:schemas-microsoft-com:vml" xmlns:w10="urn:schemas-microsoft-com:office:word" xmlns:w="http://schemas.openxmlformats.org/wordprocessingml/2006/main" xmlns:a14="http://schemas.microsoft.com/office/drawing/2010/main" w="9525">
                               <a:solidFill>
                                 <a:srgbClr val="000000"/>
                               </a:solidFill>
@@ -5105,7 +5161,7 @@
               </wp:anchor>
             </w:drawing>
           </mc:Choice>
-          <mc:Fallback xmlns:mv="urn:schemas-microsoft-com:mac:vml" xmlns:mo="http://schemas.microsoft.com/office/mac/office/2008/main">
+          <mc:Fallback xmlns:mo="http://schemas.microsoft.com/office/mac/office/2008/main" xmlns:mv="urn:schemas-microsoft-com:mac:vml">
             <w:pict>
               <v:shape id="_x0000_s1039" type="#_x0000_t202" style="position:absolute;margin-left:215pt;margin-top:522pt;width:373.65pt;height:207pt;z-index:-251585536;visibility:visible;mso-wrap-style:square;mso-width-percent:0;mso-height-percent:0;mso-wrap-distance-left:9pt;mso-wrap-distance-top:0;mso-wrap-distance-right:9pt;mso-wrap-distance-bottom:0;mso-position-horizontal:absolute;mso-position-horizontal-relative:page;mso-position-vertical:absolute;mso-position-vertical-relative:page;mso-width-percent:0;mso-height-percent:0;mso-width-relative:page;mso-height-relative:page;v-text-anchor:top" o:gfxdata="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" filled="f" stroked="f">
                 <v:textbox inset="0,0,0,0">
@@ -5636,14 +5692,14 @@
                         </a:ln>
                         <a:extLst>
                           <a:ext uri="{909E8E84-426E-40dd-AFC4-6F175D3DCCD1}">
-                            <a14:hiddenFill xmlns:a14="http://schemas.microsoft.com/office/drawing/2010/main" xmlns:w="http://schemas.openxmlformats.org/wordprocessingml/2006/main" xmlns:w10="urn:schemas-microsoft-com:office:word" xmlns:v="urn:schemas-microsoft-com:vml" xmlns:o="urn:schemas-microsoft-com:office:office" xmlns:mv="urn:schemas-microsoft-com:mac:vml" xmlns:mo="http://schemas.microsoft.com/office/mac/office/2008/main" xmlns="">
+                            <a14:hiddenFill xmlns="" xmlns:mo="http://schemas.microsoft.com/office/mac/office/2008/main" xmlns:mv="urn:schemas-microsoft-com:mac:vml" xmlns:o="urn:schemas-microsoft-com:office:office" xmlns:v="urn:schemas-microsoft-com:vml" xmlns:w10="urn:schemas-microsoft-com:office:word" xmlns:w="http://schemas.openxmlformats.org/wordprocessingml/2006/main" xmlns:a14="http://schemas.microsoft.com/office/drawing/2010/main">
                               <a:solidFill>
                                 <a:srgbClr val="FFFFFF"/>
                               </a:solidFill>
                             </a14:hiddenFill>
                           </a:ext>
                           <a:ext uri="{91240B29-F687-4f45-9708-019B960494DF}">
-                            <a14:hiddenLine xmlns:a14="http://schemas.microsoft.com/office/drawing/2010/main" xmlns:w="http://schemas.openxmlformats.org/wordprocessingml/2006/main" xmlns:w10="urn:schemas-microsoft-com:office:word" xmlns:v="urn:schemas-microsoft-com:vml" xmlns:o="urn:schemas-microsoft-com:office:office" xmlns:mv="urn:schemas-microsoft-com:mac:vml" xmlns:mo="http://schemas.microsoft.com/office/mac/office/2008/main" xmlns="" w="9525">
+                            <a14:hiddenLine xmlns="" xmlns:mo="http://schemas.microsoft.com/office/mac/office/2008/main" xmlns:mv="urn:schemas-microsoft-com:mac:vml" xmlns:o="urn:schemas-microsoft-com:office:office" xmlns:v="urn:schemas-microsoft-com:vml" xmlns:w10="urn:schemas-microsoft-com:office:word" xmlns:w="http://schemas.openxmlformats.org/wordprocessingml/2006/main" xmlns:a14="http://schemas.microsoft.com/office/drawing/2010/main" w="9525">
                               <a:solidFill>
                                 <a:srgbClr val="000000"/>
                               </a:solidFill>
@@ -5693,7 +5749,7 @@
               </wp:anchor>
             </w:drawing>
           </mc:Choice>
-          <mc:Fallback xmlns:mv="urn:schemas-microsoft-com:mac:vml" xmlns:mo="http://schemas.microsoft.com/office/mac/office/2008/main">
+          <mc:Fallback xmlns:mo="http://schemas.microsoft.com/office/mac/office/2008/main" xmlns:mv="urn:schemas-microsoft-com:mac:vml">
             <w:pict>
               <v:shape id="_x0000_s1040" type="#_x0000_t202" style="position:absolute;margin-left:204.05pt;margin-top:7in;width:118pt;height:16.05pt;z-index:-251588608;visibility:visible;mso-wrap-style:square;mso-width-percent:0;mso-height-percent:0;mso-wrap-distance-left:9pt;mso-wrap-distance-top:0;mso-wrap-distance-right:9pt;mso-wrap-distance-bottom:0;mso-position-horizontal:absolute;mso-position-horizontal-relative:page;mso-position-vertical:absolute;mso-position-vertical-relative:page;mso-width-percent:0;mso-height-percent:0;mso-width-relative:page;mso-height-relative:page;v-text-anchor:top" o:gfxdata="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" filled="f" stroked="f">
                 <v:textbox inset="0,0,0,0">
@@ -5772,14 +5828,14 @@
                         </a:ln>
                         <a:extLst>
                           <a:ext uri="{909E8E84-426E-40dd-AFC4-6F175D3DCCD1}">
-                            <a14:hiddenFill xmlns:a14="http://schemas.microsoft.com/office/drawing/2010/main" xmlns:w="http://schemas.openxmlformats.org/wordprocessingml/2006/main" xmlns:w10="urn:schemas-microsoft-com:office:word" xmlns:v="urn:schemas-microsoft-com:vml" xmlns:o="urn:schemas-microsoft-com:office:office" xmlns:mv="urn:schemas-microsoft-com:mac:vml" xmlns:mo="http://schemas.microsoft.com/office/mac/office/2008/main" xmlns="">
+                            <a14:hiddenFill xmlns="" xmlns:mo="http://schemas.microsoft.com/office/mac/office/2008/main" xmlns:mv="urn:schemas-microsoft-com:mac:vml" xmlns:o="urn:schemas-microsoft-com:office:office" xmlns:v="urn:schemas-microsoft-com:vml" xmlns:w10="urn:schemas-microsoft-com:office:word" xmlns:w="http://schemas.openxmlformats.org/wordprocessingml/2006/main" xmlns:a14="http://schemas.microsoft.com/office/drawing/2010/main">
                               <a:solidFill>
                                 <a:srgbClr val="FFFFFF"/>
                               </a:solidFill>
                             </a14:hiddenFill>
                           </a:ext>
                           <a:ext uri="{91240B29-F687-4f45-9708-019B960494DF}">
-                            <a14:hiddenLine xmlns:a14="http://schemas.microsoft.com/office/drawing/2010/main" xmlns:w="http://schemas.openxmlformats.org/wordprocessingml/2006/main" xmlns:w10="urn:schemas-microsoft-com:office:word" xmlns:v="urn:schemas-microsoft-com:vml" xmlns:o="urn:schemas-microsoft-com:office:office" xmlns:mv="urn:schemas-microsoft-com:mac:vml" xmlns:mo="http://schemas.microsoft.com/office/mac/office/2008/main" xmlns="" w="9525">
+                            <a14:hiddenLine xmlns="" xmlns:mo="http://schemas.microsoft.com/office/mac/office/2008/main" xmlns:mv="urn:schemas-microsoft-com:mac:vml" xmlns:o="urn:schemas-microsoft-com:office:office" xmlns:v="urn:schemas-microsoft-com:vml" xmlns:w10="urn:schemas-microsoft-com:office:word" xmlns:w="http://schemas.openxmlformats.org/wordprocessingml/2006/main" xmlns:a14="http://schemas.microsoft.com/office/drawing/2010/main" w="9525">
                               <a:solidFill>
                                 <a:srgbClr val="000000"/>
                               </a:solidFill>
@@ -5877,15 +5933,7 @@
                                 <w:sz w:val="14"/>
                                 <w:lang w:eastAsia="zh-CN"/>
                               </w:rPr>
-                              <w:t>（</w:t>
-                            </w:r>
-                            <w:r>
-                              <w:rPr>
-                                <w:rFonts w:asciiTheme="majorEastAsia" w:eastAsiaTheme="majorEastAsia" w:hAnsiTheme="majorEastAsia" w:hint="eastAsia"/>
-                                <w:sz w:val="14"/>
-                                <w:lang w:eastAsia="zh-CN"/>
-                              </w:rPr>
-                              <w:t>科普）</w:t>
+                              <w:t>（科普）</w:t>
                             </w:r>
                           </w:p>
                           <w:p>
@@ -6102,14 +6150,14 @@
                         </a:ln>
                         <a:extLst>
                           <a:ext uri="{909E8E84-426E-40dd-AFC4-6F175D3DCCD1}">
-                            <a14:hiddenFill xmlns:a14="http://schemas.microsoft.com/office/drawing/2010/main" xmlns:w="http://schemas.openxmlformats.org/wordprocessingml/2006/main" xmlns:w10="urn:schemas-microsoft-com:office:word" xmlns:v="urn:schemas-microsoft-com:vml" xmlns:o="urn:schemas-microsoft-com:office:office" xmlns:mv="urn:schemas-microsoft-com:mac:vml" xmlns:mo="http://schemas.microsoft.com/office/mac/office/2008/main" xmlns="">
+                            <a14:hiddenFill xmlns="" xmlns:mo="http://schemas.microsoft.com/office/mac/office/2008/main" xmlns:mv="urn:schemas-microsoft-com:mac:vml" xmlns:o="urn:schemas-microsoft-com:office:office" xmlns:v="urn:schemas-microsoft-com:vml" xmlns:w10="urn:schemas-microsoft-com:office:word" xmlns:w="http://schemas.openxmlformats.org/wordprocessingml/2006/main" xmlns:a14="http://schemas.microsoft.com/office/drawing/2010/main">
                               <a:solidFill>
                                 <a:srgbClr val="FFFFFF"/>
                               </a:solidFill>
                             </a14:hiddenFill>
                           </a:ext>
                           <a:ext uri="{91240B29-F687-4f45-9708-019B960494DF}">
-                            <a14:hiddenLine xmlns:a14="http://schemas.microsoft.com/office/drawing/2010/main" xmlns:w="http://schemas.openxmlformats.org/wordprocessingml/2006/main" xmlns:w10="urn:schemas-microsoft-com:office:word" xmlns:v="urn:schemas-microsoft-com:vml" xmlns:o="urn:schemas-microsoft-com:office:office" xmlns:mv="urn:schemas-microsoft-com:mac:vml" xmlns:mo="http://schemas.microsoft.com/office/mac/office/2008/main" xmlns="" w="9525">
+                            <a14:hiddenLine xmlns="" xmlns:mo="http://schemas.microsoft.com/office/mac/office/2008/main" xmlns:mv="urn:schemas-microsoft-com:mac:vml" xmlns:o="urn:schemas-microsoft-com:office:office" xmlns:v="urn:schemas-microsoft-com:vml" xmlns:w10="urn:schemas-microsoft-com:office:word" xmlns:w="http://schemas.openxmlformats.org/wordprocessingml/2006/main" xmlns:a14="http://schemas.microsoft.com/office/drawing/2010/main" w="9525">
                               <a:solidFill>
                                 <a:srgbClr val="000000"/>
                               </a:solidFill>
@@ -6159,7 +6207,7 @@
               </wp:anchor>
             </w:drawing>
           </mc:Choice>
-          <mc:Fallback xmlns:mv="urn:schemas-microsoft-com:mac:vml" xmlns:mo="http://schemas.microsoft.com/office/mac/office/2008/main">
+          <mc:Fallback xmlns:mo="http://schemas.microsoft.com/office/mac/office/2008/main" xmlns:mv="urn:schemas-microsoft-com:mac:vml">
             <w:pict>
               <v:shape id="_x0000_s1042" type="#_x0000_t202" style="position:absolute;margin-left:206pt;margin-top:126pt;width:108.95pt;height:14.5pt;z-index:-251648000;visibility:visible;mso-wrap-style:square;mso-width-percent:0;mso-height-percent:0;mso-wrap-distance-left:9pt;mso-wrap-distance-top:0;mso-wrap-distance-right:9pt;mso-wrap-distance-bottom:0;mso-position-horizontal:absolute;mso-position-horizontal-relative:page;mso-position-vertical:absolute;mso-position-vertical-relative:page;mso-width-percent:0;mso-height-percent:0;mso-width-relative:page;mso-height-relative:page;v-text-anchor:top" o:gfxdata="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" filled="f" stroked="f">
                 <v:textbox inset="0,0,0,0">
@@ -6260,14 +6308,14 @@
                           </a:ln>
                           <a:extLst>
                             <a:ext uri="{909E8E84-426E-40dd-AFC4-6F175D3DCCD1}">
-                              <a14:hiddenFill xmlns:a14="http://schemas.microsoft.com/office/drawing/2010/main" xmlns:w="http://schemas.openxmlformats.org/wordprocessingml/2006/main" xmlns:w10="urn:schemas-microsoft-com:office:word" xmlns:v="urn:schemas-microsoft-com:vml" xmlns:o="urn:schemas-microsoft-com:office:office" xmlns:mv="urn:schemas-microsoft-com:mac:vml" xmlns:mo="http://schemas.microsoft.com/office/mac/office/2008/main" xmlns="">
+                              <a14:hiddenFill xmlns="" xmlns:mo="http://schemas.microsoft.com/office/mac/office/2008/main" xmlns:mv="urn:schemas-microsoft-com:mac:vml" xmlns:o="urn:schemas-microsoft-com:office:office" xmlns:v="urn:schemas-microsoft-com:vml" xmlns:w10="urn:schemas-microsoft-com:office:word" xmlns:w="http://schemas.openxmlformats.org/wordprocessingml/2006/main" xmlns:a14="http://schemas.microsoft.com/office/drawing/2010/main">
                                 <a:solidFill>
                                   <a:srgbClr val="FFFFFF"/>
                                 </a:solidFill>
                               </a14:hiddenFill>
                             </a:ext>
                             <a:ext uri="{91240B29-F687-4f45-9708-019B960494DF}">
-                              <a14:hiddenLine xmlns:a14="http://schemas.microsoft.com/office/drawing/2010/main" xmlns:w="http://schemas.openxmlformats.org/wordprocessingml/2006/main" xmlns:w10="urn:schemas-microsoft-com:office:word" xmlns:v="urn:schemas-microsoft-com:vml" xmlns:o="urn:schemas-microsoft-com:office:office" xmlns:mv="urn:schemas-microsoft-com:mac:vml" xmlns:mo="http://schemas.microsoft.com/office/mac/office/2008/main" xmlns="" w="9525">
+                              <a14:hiddenLine xmlns="" xmlns:mo="http://schemas.microsoft.com/office/mac/office/2008/main" xmlns:mv="urn:schemas-microsoft-com:mac:vml" xmlns:o="urn:schemas-microsoft-com:office:office" xmlns:v="urn:schemas-microsoft-com:vml" xmlns:w10="urn:schemas-microsoft-com:office:word" xmlns:w="http://schemas.openxmlformats.org/wordprocessingml/2006/main" xmlns:a14="http://schemas.microsoft.com/office/drawing/2010/main" w="9525">
                                 <a:solidFill>
                                   <a:srgbClr val="000000"/>
                                 </a:solidFill>
@@ -6334,14 +6382,14 @@
                           </a:ln>
                           <a:extLst>
                             <a:ext uri="{909E8E84-426E-40dd-AFC4-6F175D3DCCD1}">
-                              <a14:hiddenFill xmlns:a14="http://schemas.microsoft.com/office/drawing/2010/main" xmlns:w="http://schemas.openxmlformats.org/wordprocessingml/2006/main" xmlns:w10="urn:schemas-microsoft-com:office:word" xmlns:v="urn:schemas-microsoft-com:vml" xmlns:o="urn:schemas-microsoft-com:office:office" xmlns:mv="urn:schemas-microsoft-com:mac:vml" xmlns:mo="http://schemas.microsoft.com/office/mac/office/2008/main" xmlns="">
+                              <a14:hiddenFill xmlns="" xmlns:mo="http://schemas.microsoft.com/office/mac/office/2008/main" xmlns:mv="urn:schemas-microsoft-com:mac:vml" xmlns:o="urn:schemas-microsoft-com:office:office" xmlns:v="urn:schemas-microsoft-com:vml" xmlns:w10="urn:schemas-microsoft-com:office:word" xmlns:w="http://schemas.openxmlformats.org/wordprocessingml/2006/main" xmlns:a14="http://schemas.microsoft.com/office/drawing/2010/main">
                                 <a:solidFill>
                                   <a:srgbClr val="FFFFFF"/>
                                 </a:solidFill>
                               </a14:hiddenFill>
                             </a:ext>
                             <a:ext uri="{91240B29-F687-4f45-9708-019B960494DF}">
-                              <a14:hiddenLine xmlns:a14="http://schemas.microsoft.com/office/drawing/2010/main" xmlns:w="http://schemas.openxmlformats.org/wordprocessingml/2006/main" xmlns:w10="urn:schemas-microsoft-com:office:word" xmlns:v="urn:schemas-microsoft-com:vml" xmlns:o="urn:schemas-microsoft-com:office:office" xmlns:mv="urn:schemas-microsoft-com:mac:vml" xmlns:mo="http://schemas.microsoft.com/office/mac/office/2008/main" xmlns="" w="9525">
+                              <a14:hiddenLine xmlns="" xmlns:mo="http://schemas.microsoft.com/office/mac/office/2008/main" xmlns:mv="urn:schemas-microsoft-com:mac:vml" xmlns:o="urn:schemas-microsoft-com:office:office" xmlns:v="urn:schemas-microsoft-com:vml" xmlns:w10="urn:schemas-microsoft-com:office:word" xmlns:w="http://schemas.openxmlformats.org/wordprocessingml/2006/main" xmlns:a14="http://schemas.microsoft.com/office/drawing/2010/main" w="9525">
                                 <a:solidFill>
                                   <a:srgbClr val="000000"/>
                                 </a:solidFill>
@@ -6397,14 +6445,14 @@
                           </a:ln>
                           <a:extLst>
                             <a:ext uri="{909E8E84-426E-40dd-AFC4-6F175D3DCCD1}">
-                              <a14:hiddenFill xmlns:a14="http://schemas.microsoft.com/office/drawing/2010/main" xmlns:w="http://schemas.openxmlformats.org/wordprocessingml/2006/main" xmlns:w10="urn:schemas-microsoft-com:office:word" xmlns:v="urn:schemas-microsoft-com:vml" xmlns:o="urn:schemas-microsoft-com:office:office" xmlns:mv="urn:schemas-microsoft-com:mac:vml" xmlns:mo="http://schemas.microsoft.com/office/mac/office/2008/main" xmlns="">
+                              <a14:hiddenFill xmlns="" xmlns:mo="http://schemas.microsoft.com/office/mac/office/2008/main" xmlns:mv="urn:schemas-microsoft-com:mac:vml" xmlns:o="urn:schemas-microsoft-com:office:office" xmlns:v="urn:schemas-microsoft-com:vml" xmlns:w10="urn:schemas-microsoft-com:office:word" xmlns:w="http://schemas.openxmlformats.org/wordprocessingml/2006/main" xmlns:a14="http://schemas.microsoft.com/office/drawing/2010/main">
                                 <a:solidFill>
                                   <a:srgbClr val="FFFFFF"/>
                                 </a:solidFill>
                               </a14:hiddenFill>
                             </a:ext>
                             <a:ext uri="{91240B29-F687-4f45-9708-019B960494DF}">
-                              <a14:hiddenLine xmlns:a14="http://schemas.microsoft.com/office/drawing/2010/main" xmlns:w="http://schemas.openxmlformats.org/wordprocessingml/2006/main" xmlns:w10="urn:schemas-microsoft-com:office:word" xmlns:v="urn:schemas-microsoft-com:vml" xmlns:o="urn:schemas-microsoft-com:office:office" xmlns:mv="urn:schemas-microsoft-com:mac:vml" xmlns:mo="http://schemas.microsoft.com/office/mac/office/2008/main" xmlns="" w="9525">
+                              <a14:hiddenLine xmlns="" xmlns:mo="http://schemas.microsoft.com/office/mac/office/2008/main" xmlns:mv="urn:schemas-microsoft-com:mac:vml" xmlns:o="urn:schemas-microsoft-com:office:office" xmlns:v="urn:schemas-microsoft-com:vml" xmlns:w10="urn:schemas-microsoft-com:office:word" xmlns:w="http://schemas.openxmlformats.org/wordprocessingml/2006/main" xmlns:a14="http://schemas.microsoft.com/office/drawing/2010/main" w="9525">
                                 <a:solidFill>
                                   <a:srgbClr val="000000"/>
                                 </a:solidFill>
@@ -6563,7 +6611,7 @@
               </wp:anchor>
             </w:drawing>
           </mc:Choice>
-          <mc:Fallback xmlns:mv="urn:schemas-microsoft-com:mac:vml" xmlns:mo="http://schemas.microsoft.com/office/mac/office/2008/main">
+          <mc:Fallback xmlns:mo="http://schemas.microsoft.com/office/mac/office/2008/main" xmlns:mv="urn:schemas-microsoft-com:mac:vml">
             <w:pict>
               <v:group id="组 1" o:spid="_x0000_s1043" style="position:absolute;margin-left:3.45pt;margin-top:74.75pt;width:149.55pt;height:77.05pt;z-index:251697152;mso-width-relative:margin" coordsize="1899285,978535" o:gfxdata="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">
                 <v:shape id="Text Box 17" o:spid="_x0000_s1044" type="#_x0000_t202" style="position:absolute;left:309880;top:52070;width:1579245;height:190500;visibility:visible;mso-wrap-style:square;v-text-anchor:top" o:gfxdata="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" filled="f" stroked="f">
@@ -6745,14 +6793,14 @@
                         </a:ln>
                         <a:extLst>
                           <a:ext uri="{909E8E84-426E-40dd-AFC4-6F175D3DCCD1}">
-                            <a14:hiddenFill xmlns:a14="http://schemas.microsoft.com/office/drawing/2010/main" xmlns:w="http://schemas.openxmlformats.org/wordprocessingml/2006/main" xmlns:w10="urn:schemas-microsoft-com:office:word" xmlns:v="urn:schemas-microsoft-com:vml" xmlns:o="urn:schemas-microsoft-com:office:office" xmlns:mv="urn:schemas-microsoft-com:mac:vml" xmlns:mo="http://schemas.microsoft.com/office/mac/office/2008/main" xmlns="">
+                            <a14:hiddenFill xmlns="" xmlns:mo="http://schemas.microsoft.com/office/mac/office/2008/main" xmlns:mv="urn:schemas-microsoft-com:mac:vml" xmlns:o="urn:schemas-microsoft-com:office:office" xmlns:v="urn:schemas-microsoft-com:vml" xmlns:w10="urn:schemas-microsoft-com:office:word" xmlns:w="http://schemas.openxmlformats.org/wordprocessingml/2006/main" xmlns:a14="http://schemas.microsoft.com/office/drawing/2010/main">
                               <a:solidFill>
                                 <a:srgbClr val="FFFFFF"/>
                               </a:solidFill>
                             </a14:hiddenFill>
                           </a:ext>
                           <a:ext uri="{91240B29-F687-4f45-9708-019B960494DF}">
-                            <a14:hiddenLine xmlns:a14="http://schemas.microsoft.com/office/drawing/2010/main" xmlns:w="http://schemas.openxmlformats.org/wordprocessingml/2006/main" xmlns:w10="urn:schemas-microsoft-com:office:word" xmlns:v="urn:schemas-microsoft-com:vml" xmlns:o="urn:schemas-microsoft-com:office:office" xmlns:mv="urn:schemas-microsoft-com:mac:vml" xmlns:mo="http://schemas.microsoft.com/office/mac/office/2008/main" xmlns="" w="9525">
+                            <a14:hiddenLine xmlns="" xmlns:mo="http://schemas.microsoft.com/office/mac/office/2008/main" xmlns:mv="urn:schemas-microsoft-com:mac:vml" xmlns:o="urn:schemas-microsoft-com:office:office" xmlns:v="urn:schemas-microsoft-com:vml" xmlns:w10="urn:schemas-microsoft-com:office:word" xmlns:w="http://schemas.openxmlformats.org/wordprocessingml/2006/main" xmlns:a14="http://schemas.microsoft.com/office/drawing/2010/main" w="9525">
                               <a:solidFill>
                                 <a:srgbClr val="000000"/>
                               </a:solidFill>
@@ -7117,14 +7165,14 @@
                         </a:ln>
                         <a:extLst>
                           <a:ext uri="{909E8E84-426E-40dd-AFC4-6F175D3DCCD1}">
-                            <a14:hiddenFill xmlns:a14="http://schemas.microsoft.com/office/drawing/2010/main" xmlns:w="http://schemas.openxmlformats.org/wordprocessingml/2006/main" xmlns:w10="urn:schemas-microsoft-com:office:word" xmlns:v="urn:schemas-microsoft-com:vml" xmlns:o="urn:schemas-microsoft-com:office:office" xmlns:mv="urn:schemas-microsoft-com:mac:vml" xmlns:mo="http://schemas.microsoft.com/office/mac/office/2008/main" xmlns="">
+                            <a14:hiddenFill xmlns="" xmlns:mo="http://schemas.microsoft.com/office/mac/office/2008/main" xmlns:mv="urn:schemas-microsoft-com:mac:vml" xmlns:o="urn:schemas-microsoft-com:office:office" xmlns:v="urn:schemas-microsoft-com:vml" xmlns:w10="urn:schemas-microsoft-com:office:word" xmlns:w="http://schemas.openxmlformats.org/wordprocessingml/2006/main" xmlns:a14="http://schemas.microsoft.com/office/drawing/2010/main">
                               <a:solidFill>
                                 <a:srgbClr val="FFFFFF"/>
                               </a:solidFill>
                             </a14:hiddenFill>
                           </a:ext>
                           <a:ext uri="{91240B29-F687-4f45-9708-019B960494DF}">
-                            <a14:hiddenLine xmlns:a14="http://schemas.microsoft.com/office/drawing/2010/main" xmlns:w="http://schemas.openxmlformats.org/wordprocessingml/2006/main" xmlns:w10="urn:schemas-microsoft-com:office:word" xmlns:v="urn:schemas-microsoft-com:vml" xmlns:o="urn:schemas-microsoft-com:office:office" xmlns:mv="urn:schemas-microsoft-com:mac:vml" xmlns:mo="http://schemas.microsoft.com/office/mac/office/2008/main" xmlns="" w="9525">
+                            <a14:hiddenLine xmlns="" xmlns:mo="http://schemas.microsoft.com/office/mac/office/2008/main" xmlns:mv="urn:schemas-microsoft-com:mac:vml" xmlns:o="urn:schemas-microsoft-com:office:office" xmlns:v="urn:schemas-microsoft-com:vml" xmlns:w10="urn:schemas-microsoft-com:office:word" xmlns:w="http://schemas.openxmlformats.org/wordprocessingml/2006/main" xmlns:a14="http://schemas.microsoft.com/office/drawing/2010/main" w="9525">
                               <a:solidFill>
                                 <a:srgbClr val="000000"/>
                               </a:solidFill>
@@ -7676,7 +7724,7 @@
               </wp:anchor>
             </w:drawing>
           </mc:Choice>
-          <mc:Fallback xmlns:mv="urn:schemas-microsoft-com:mac:vml" xmlns:mo="http://schemas.microsoft.com/office/mac/office/2008/main">
+          <mc:Fallback xmlns:mo="http://schemas.microsoft.com/office/mac/office/2008/main" xmlns:mv="urn:schemas-microsoft-com:mac:vml">
             <w:pict>
               <v:shape id="Straight Arrow Connector 42" o:spid="_x0000_s1026" type="#_x0000_t32" style="position:absolute;left:0;text-align:left;margin-left:180pt;margin-top:115.8pt;width:355.4pt;height:0;z-index:251701248;visibility:visible;mso-wrap-style:square;mso-width-percent:0;mso-height-percent:0;mso-wrap-distance-left:9pt;mso-wrap-distance-top:0;mso-wrap-distance-right:9pt;mso-wrap-distance-bottom:0;mso-position-horizontal:absolute;mso-position-horizontal-relative:text;mso-position-vertical:absolute;mso-position-vertical-relative:text;mso-width-percent:0;mso-height-percent:0;mso-width-relative:page;mso-height-relative:page" o:gfxdata="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" strokecolor="#bfbfbf" strokeweight="1pt">
                 <v:stroke joinstyle="miter"/>
@@ -7731,14 +7779,14 @@
                         </a:ln>
                         <a:extLst>
                           <a:ext uri="{909E8E84-426E-40dd-AFC4-6F175D3DCCD1}">
-                            <a14:hiddenFill xmlns:a14="http://schemas.microsoft.com/office/drawing/2010/main" xmlns:w="http://schemas.openxmlformats.org/wordprocessingml/2006/main" xmlns:w10="urn:schemas-microsoft-com:office:word" xmlns:v="urn:schemas-microsoft-com:vml" xmlns:o="urn:schemas-microsoft-com:office:office" xmlns:mv="urn:schemas-microsoft-com:mac:vml" xmlns:mo="http://schemas.microsoft.com/office/mac/office/2008/main" xmlns="">
+                            <a14:hiddenFill xmlns="" xmlns:mo="http://schemas.microsoft.com/office/mac/office/2008/main" xmlns:mv="urn:schemas-microsoft-com:mac:vml" xmlns:o="urn:schemas-microsoft-com:office:office" xmlns:v="urn:schemas-microsoft-com:vml" xmlns:w10="urn:schemas-microsoft-com:office:word" xmlns:w="http://schemas.openxmlformats.org/wordprocessingml/2006/main" xmlns:a14="http://schemas.microsoft.com/office/drawing/2010/main">
                               <a:solidFill>
                                 <a:srgbClr val="FFFFFF"/>
                               </a:solidFill>
                             </a14:hiddenFill>
                           </a:ext>
                           <a:ext uri="{91240B29-F687-4f45-9708-019B960494DF}">
-                            <a14:hiddenLine xmlns:a14="http://schemas.microsoft.com/office/drawing/2010/main" xmlns:w="http://schemas.openxmlformats.org/wordprocessingml/2006/main" xmlns:w10="urn:schemas-microsoft-com:office:word" xmlns:v="urn:schemas-microsoft-com:vml" xmlns:o="urn:schemas-microsoft-com:office:office" xmlns:mv="urn:schemas-microsoft-com:mac:vml" xmlns:mo="http://schemas.microsoft.com/office/mac/office/2008/main" xmlns="" w="9525">
+                            <a14:hiddenLine xmlns="" xmlns:mo="http://schemas.microsoft.com/office/mac/office/2008/main" xmlns:mv="urn:schemas-microsoft-com:mac:vml" xmlns:o="urn:schemas-microsoft-com:office:office" xmlns:v="urn:schemas-microsoft-com:vml" xmlns:w10="urn:schemas-microsoft-com:office:word" xmlns:w="http://schemas.openxmlformats.org/wordprocessingml/2006/main" xmlns:a14="http://schemas.microsoft.com/office/drawing/2010/main" w="9525">
                               <a:solidFill>
                                 <a:srgbClr val="000000"/>
                               </a:solidFill>
@@ -7939,7 +7987,16 @@
                                 <w:szCs w:val="22"/>
                                 <w:lang w:eastAsia="zh-CN"/>
                               </w:rPr>
-                              <w:t>ArcGIS、QGIS、</w:t>
+                              <w:t>ArcGIS</w:t>
+                            </w:r>
+                            <w:r>
+                              <w:rPr>
+                                <w:rFonts w:asciiTheme="minorEastAsia" w:eastAsiaTheme="minorEastAsia" w:hAnsiTheme="minorEastAsia" w:cs="微软雅黑" w:hint="eastAsia"/>
+                                <w:sz w:val="18"/>
+                                <w:szCs w:val="22"/>
+                                <w:lang w:eastAsia="zh-CN"/>
+                              </w:rPr>
+                              <w:t>、QGIS、</w:t>
                             </w:r>
                             <w:proofErr w:type="spellStart"/>
                             <w:r>
@@ -8035,7 +8092,7 @@
               </wp:anchor>
             </w:drawing>
           </mc:Choice>
-          <mc:Fallback xmlns:mv="urn:schemas-microsoft-com:mac:vml" xmlns:mo="http://schemas.microsoft.com/office/mac/office/2008/main">
+          <mc:Fallback xmlns:mo="http://schemas.microsoft.com/office/mac/office/2008/main" xmlns:mv="urn:schemas-microsoft-com:mac:vml">
             <w:pict>
               <v:shape id="Text Box 10" o:spid="_x0000_s1053" type="#_x0000_t202" style="position:absolute;margin-left:35pt;margin-top:207pt;width:147.2pt;height:189pt;z-index:-251643904;visibility:visible;mso-wrap-style:square;mso-width-percent:0;mso-height-percent:0;mso-wrap-distance-left:9pt;mso-wrap-distance-top:0;mso-wrap-distance-right:9pt;mso-wrap-distance-bottom:0;mso-position-horizontal:absolute;mso-position-horizontal-relative:page;mso-position-vertical:absolute;mso-position-vertical-relative:page;mso-width-percent:0;mso-height-percent:0;mso-width-relative:page;mso-height-relative:page;v-text-anchor:top" o:gfxdata="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" filled="f" stroked="f">
                 <v:textbox inset="0,0,0,0">
@@ -8390,7 +8447,7 @@
               </wp:anchor>
             </w:drawing>
           </mc:Choice>
-          <mc:Fallback xmlns:mv="urn:schemas-microsoft-com:mac:vml" xmlns:mo="http://schemas.microsoft.com/office/mac/office/2008/main">
+          <mc:Fallback xmlns:mo="http://schemas.microsoft.com/office/mac/office/2008/main" xmlns:mv="urn:schemas-microsoft-com:mac:vml">
             <w:pict>
               <v:shape id="Straight Arrow Connector 46" o:spid="_x0000_s1026" type="#_x0000_t32" style="position:absolute;left:0;text-align:left;margin-left:-26.95pt;margin-top:178.8pt;width:189.5pt;height:0;flip:x;z-index:251705344;visibility:visible;mso-wrap-style:square;mso-width-percent:0;mso-height-percent:0;mso-wrap-distance-left:9pt;mso-wrap-distance-top:0;mso-wrap-distance-right:9pt;mso-wrap-distance-bottom:0;mso-position-horizontal:absolute;mso-position-horizontal-relative:text;mso-position-vertical:absolute;mso-position-vertical-relative:text;mso-width-percent:0;mso-height-percent:0;mso-width-relative:page;mso-height-relative:page" o:gfxdata="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" strokecolor="#bfbfbf" strokeweight="1pt">
                 <v:stroke joinstyle="miter"/>
@@ -8474,7 +8531,7 @@
               </wp:anchor>
             </w:drawing>
           </mc:Choice>
-          <mc:Fallback xmlns:mv="urn:schemas-microsoft-com:mac:vml" xmlns:mo="http://schemas.microsoft.com/office/mac/office/2008/main">
+          <mc:Fallback xmlns:mo="http://schemas.microsoft.com/office/mac/office/2008/main" xmlns:mv="urn:schemas-microsoft-com:mac:vml">
             <w:pict>
               <v:shape id="Straight Arrow Connector 45" o:spid="_x0000_s1026" type="#_x0000_t32" style="position:absolute;left:0;text-align:left;margin-left:-26.95pt;margin-top:70.8pt;width:189.5pt;height:0;flip:x;z-index:251704320;visibility:visible;mso-wrap-style:square;mso-width-percent:0;mso-height-percent:0;mso-wrap-distance-left:9pt;mso-wrap-distance-top:0;mso-wrap-distance-right:9pt;mso-wrap-distance-bottom:0;mso-position-horizontal:absolute;mso-position-horizontal-relative:text;mso-position-vertical:absolute;mso-position-vertical-relative:text;mso-width-percent:0;mso-height-percent:0;mso-width-relative:page;mso-height-relative:page" o:gfxdata="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" strokecolor="#bfbfbf" strokeweight="1pt">
                 <v:stroke joinstyle="miter"/>
@@ -9248,10 +9305,6 @@
     <w:lsdException w:name="Book Title" w:uiPriority="33" w:qFormat="1"/>
     <w:lsdException w:name="Bibliography" w:semiHidden="1" w:uiPriority="37" w:unhideWhenUsed="1"/>
     <w:lsdException w:name="TOC Heading" w:semiHidden="1" w:uiPriority="39" w:unhideWhenUsed="1" w:qFormat="1"/>
-    <w:lsdException w:name="Grid Table Light" w:semiHidden="1" w:unhideWhenUsed="1"/>
-    <w:lsdException w:name="Grid Table 1 Light" w:semiHidden="1" w:unhideWhenUsed="1"/>
-    <w:lsdException w:name="Grid Table 2" w:semiHidden="1" w:unhideWhenUsed="1"/>
-    <w:lsdException w:name="Grid Table 3" w:semiHidden="1" w:unhideWhenUsed="1"/>
     <w:lsdException w:name="Grid Table 4" w:uiPriority="49"/>
     <w:lsdException w:name="Grid Table 5 Dark" w:uiPriority="50"/>
     <w:lsdException w:name="Grid Table 6 Colorful" w:uiPriority="51"/>

--- a/document/叶山_威斯康辛.docx
+++ b/document/叶山_威斯康辛.docx
@@ -52,14 +52,14 @@
                         </a:ln>
                         <a:extLst>
                           <a:ext uri="{909E8E84-426E-40dd-AFC4-6F175D3DCCD1}">
-                            <a14:hiddenFill xmlns="" xmlns:mo="http://schemas.microsoft.com/office/mac/office/2008/main" xmlns:mv="urn:schemas-microsoft-com:mac:vml" xmlns:o="urn:schemas-microsoft-com:office:office" xmlns:v="urn:schemas-microsoft-com:vml" xmlns:w10="urn:schemas-microsoft-com:office:word" xmlns:w="http://schemas.openxmlformats.org/wordprocessingml/2006/main" xmlns:a14="http://schemas.microsoft.com/office/drawing/2010/main">
+                            <a14:hiddenFill xmlns:a14="http://schemas.microsoft.com/office/drawing/2010/main" xmlns:w="http://schemas.openxmlformats.org/wordprocessingml/2006/main" xmlns:w10="urn:schemas-microsoft-com:office:word" xmlns:v="urn:schemas-microsoft-com:vml" xmlns:o="urn:schemas-microsoft-com:office:office" xmlns:mv="urn:schemas-microsoft-com:mac:vml" xmlns:mo="http://schemas.microsoft.com/office/mac/office/2008/main" xmlns="">
                               <a:solidFill>
                                 <a:srgbClr val="FFFFFF"/>
                               </a:solidFill>
                             </a14:hiddenFill>
                           </a:ext>
                           <a:ext uri="{91240B29-F687-4f45-9708-019B960494DF}">
-                            <a14:hiddenLine xmlns="" xmlns:mo="http://schemas.microsoft.com/office/mac/office/2008/main" xmlns:mv="urn:schemas-microsoft-com:mac:vml" xmlns:o="urn:schemas-microsoft-com:office:office" xmlns:v="urn:schemas-microsoft-com:vml" xmlns:w10="urn:schemas-microsoft-com:office:word" xmlns:w="http://schemas.openxmlformats.org/wordprocessingml/2006/main" xmlns:a14="http://schemas.microsoft.com/office/drawing/2010/main" w="9525">
+                            <a14:hiddenLine xmlns:a14="http://schemas.microsoft.com/office/drawing/2010/main" xmlns:w="http://schemas.openxmlformats.org/wordprocessingml/2006/main" xmlns:w10="urn:schemas-microsoft-com:office:word" xmlns:v="urn:schemas-microsoft-com:vml" xmlns:o="urn:schemas-microsoft-com:office:office" xmlns:mv="urn:schemas-microsoft-com:mac:vml" xmlns:mo="http://schemas.microsoft.com/office/mac/office/2008/main" xmlns="" w="9525">
                               <a:solidFill>
                                 <a:srgbClr val="000000"/>
                               </a:solidFill>
@@ -119,7 +119,7 @@
               </wp:anchor>
             </w:drawing>
           </mc:Choice>
-          <mc:Fallback xmlns:mo="http://schemas.microsoft.com/office/mac/office/2008/main" xmlns:mv="urn:schemas-microsoft-com:mac:vml">
+          <mc:Fallback xmlns:mv="urn:schemas-microsoft-com:mac:vml" xmlns:mo="http://schemas.microsoft.com/office/mac/office/2008/main">
             <w:pict>
               <v:shapetype id="_x0000_t202" coordsize="21600,21600" o:spt="202" path="m0,0l0,21600,21600,21600,21600,0xe">
                 <v:stroke joinstyle="miter"/>
@@ -209,14 +209,14 @@
                         </a:ln>
                         <a:extLst>
                           <a:ext uri="{909E8E84-426E-40dd-AFC4-6F175D3DCCD1}">
-                            <a14:hiddenFill xmlns="" xmlns:mo="http://schemas.microsoft.com/office/mac/office/2008/main" xmlns:mv="urn:schemas-microsoft-com:mac:vml" xmlns:o="urn:schemas-microsoft-com:office:office" xmlns:v="urn:schemas-microsoft-com:vml" xmlns:w10="urn:schemas-microsoft-com:office:word" xmlns:w="http://schemas.openxmlformats.org/wordprocessingml/2006/main" xmlns:a14="http://schemas.microsoft.com/office/drawing/2010/main">
+                            <a14:hiddenFill xmlns:a14="http://schemas.microsoft.com/office/drawing/2010/main" xmlns:w="http://schemas.openxmlformats.org/wordprocessingml/2006/main" xmlns:w10="urn:schemas-microsoft-com:office:word" xmlns:v="urn:schemas-microsoft-com:vml" xmlns:o="urn:schemas-microsoft-com:office:office" xmlns:mv="urn:schemas-microsoft-com:mac:vml" xmlns:mo="http://schemas.microsoft.com/office/mac/office/2008/main" xmlns="">
                               <a:solidFill>
                                 <a:srgbClr val="FFFFFF"/>
                               </a:solidFill>
                             </a14:hiddenFill>
                           </a:ext>
                           <a:ext uri="{91240B29-F687-4f45-9708-019B960494DF}">
-                            <a14:hiddenLine xmlns="" xmlns:mo="http://schemas.microsoft.com/office/mac/office/2008/main" xmlns:mv="urn:schemas-microsoft-com:mac:vml" xmlns:o="urn:schemas-microsoft-com:office:office" xmlns:v="urn:schemas-microsoft-com:vml" xmlns:w10="urn:schemas-microsoft-com:office:word" xmlns:w="http://schemas.openxmlformats.org/wordprocessingml/2006/main" xmlns:a14="http://schemas.microsoft.com/office/drawing/2010/main" w="9525">
+                            <a14:hiddenLine xmlns:a14="http://schemas.microsoft.com/office/drawing/2010/main" xmlns:w="http://schemas.openxmlformats.org/wordprocessingml/2006/main" xmlns:w10="urn:schemas-microsoft-com:office:word" xmlns:v="urn:schemas-microsoft-com:vml" xmlns:o="urn:schemas-microsoft-com:office:office" xmlns:mv="urn:schemas-microsoft-com:mac:vml" xmlns:mo="http://schemas.microsoft.com/office/mac/office/2008/main" xmlns="" w="9525">
                               <a:solidFill>
                                 <a:srgbClr val="000000"/>
                               </a:solidFill>
@@ -266,7 +266,7 @@
               </wp:anchor>
             </w:drawing>
           </mc:Choice>
-          <mc:Fallback xmlns:mo="http://schemas.microsoft.com/office/mac/office/2008/main" xmlns:mv="urn:schemas-microsoft-com:mac:vml">
+          <mc:Fallback xmlns:mv="urn:schemas-microsoft-com:mac:vml" xmlns:mo="http://schemas.microsoft.com/office/mac/office/2008/main">
             <w:pict>
               <v:shape id="Text Box 21" o:spid="_x0000_s1027" type="#_x0000_t202" style="position:absolute;margin-left:206pt;margin-top:21.9pt;width:140pt;height:16.6pt;z-index:-251655168;visibility:visible;mso-wrap-style:square;mso-width-percent:0;mso-height-percent:0;mso-wrap-distance-left:9pt;mso-wrap-distance-top:0;mso-wrap-distance-right:9pt;mso-wrap-distance-bottom:0;mso-position-horizontal:absolute;mso-position-horizontal-relative:page;mso-position-vertical:absolute;mso-position-vertical-relative:page;mso-width-percent:0;mso-height-percent:0;mso-width-relative:page;mso-height-relative:page;v-text-anchor:top" o:gfxdata="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" filled="f" stroked="f">
                 <v:textbox inset="0,0,0,0">
@@ -345,14 +345,14 @@
                         </a:ln>
                         <a:extLst>
                           <a:ext uri="{909E8E84-426E-40dd-AFC4-6F175D3DCCD1}">
-                            <a14:hiddenFill xmlns="" xmlns:mo="http://schemas.microsoft.com/office/mac/office/2008/main" xmlns:mv="urn:schemas-microsoft-com:mac:vml" xmlns:o="urn:schemas-microsoft-com:office:office" xmlns:v="urn:schemas-microsoft-com:vml" xmlns:w10="urn:schemas-microsoft-com:office:word" xmlns:w="http://schemas.openxmlformats.org/wordprocessingml/2006/main" xmlns:a14="http://schemas.microsoft.com/office/drawing/2010/main">
+                            <a14:hiddenFill xmlns:a14="http://schemas.microsoft.com/office/drawing/2010/main" xmlns:w="http://schemas.openxmlformats.org/wordprocessingml/2006/main" xmlns:w10="urn:schemas-microsoft-com:office:word" xmlns:v="urn:schemas-microsoft-com:vml" xmlns:o="urn:schemas-microsoft-com:office:office" xmlns:mv="urn:schemas-microsoft-com:mac:vml" xmlns:mo="http://schemas.microsoft.com/office/mac/office/2008/main" xmlns="">
                               <a:solidFill>
                                 <a:srgbClr val="FFFFFF"/>
                               </a:solidFill>
                             </a14:hiddenFill>
                           </a:ext>
                           <a:ext uri="{91240B29-F687-4f45-9708-019B960494DF}">
-                            <a14:hiddenLine xmlns="" xmlns:mo="http://schemas.microsoft.com/office/mac/office/2008/main" xmlns:mv="urn:schemas-microsoft-com:mac:vml" xmlns:o="urn:schemas-microsoft-com:office:office" xmlns:v="urn:schemas-microsoft-com:vml" xmlns:w10="urn:schemas-microsoft-com:office:word" xmlns:w="http://schemas.openxmlformats.org/wordprocessingml/2006/main" xmlns:a14="http://schemas.microsoft.com/office/drawing/2010/main" w="9525">
+                            <a14:hiddenLine xmlns:a14="http://schemas.microsoft.com/office/drawing/2010/main" xmlns:w="http://schemas.openxmlformats.org/wordprocessingml/2006/main" xmlns:w10="urn:schemas-microsoft-com:office:word" xmlns:v="urn:schemas-microsoft-com:vml" xmlns:o="urn:schemas-microsoft-com:office:office" xmlns:mv="urn:schemas-microsoft-com:mac:vml" xmlns:mo="http://schemas.microsoft.com/office/mac/office/2008/main" xmlns="" w="9525">
                               <a:solidFill>
                                 <a:srgbClr val="000000"/>
                               </a:solidFill>
@@ -598,16 +598,7 @@
                                 <w:szCs w:val="22"/>
                                 <w:lang w:eastAsia="zh-CN"/>
                               </w:rPr>
-                              <w:t>。</w:t>
-                            </w:r>
-                            <w:r>
-                              <w:rPr>
-                                <w:rFonts w:asciiTheme="minorEastAsia" w:eastAsiaTheme="minorEastAsia" w:hAnsiTheme="minorEastAsia" w:cs="微软雅黑" w:hint="eastAsia"/>
-                                <w:sz w:val="18"/>
-                                <w:szCs w:val="22"/>
-                                <w:lang w:eastAsia="zh-CN"/>
-                              </w:rPr>
-                              <w:t>曾多次完成</w:t>
+                              <w:t>。曾多次完成</w:t>
                             </w:r>
                             <w:r>
                               <w:rPr>
@@ -652,18 +643,7 @@
                                 <w:szCs w:val="22"/>
                                 <w:lang w:eastAsia="zh-CN"/>
                               </w:rPr>
-                              <w:t>2018年1月1日</w:t>
-                            </w:r>
-                            <w:bookmarkStart w:id="0" w:name="_GoBack"/>
-                            <w:bookmarkEnd w:id="0"/>
-                            <w:r>
-                              <w:rPr>
-                                <w:rFonts w:asciiTheme="minorEastAsia" w:eastAsiaTheme="minorEastAsia" w:hAnsiTheme="minorEastAsia" w:cs="微软雅黑" w:hint="eastAsia"/>
-                                <w:sz w:val="18"/>
-                                <w:szCs w:val="22"/>
-                                <w:lang w:eastAsia="zh-CN"/>
-                              </w:rPr>
-                              <w:t>以来</w:t>
+                              <w:t>2018年1月1日以来</w:t>
                             </w:r>
                             <w:r>
                               <w:rPr>
@@ -1194,7 +1174,7 @@
               </wp:anchor>
             </w:drawing>
           </mc:Choice>
-          <mc:Fallback xmlns:mo="http://schemas.microsoft.com/office/mac/office/2008/main" xmlns:mv="urn:schemas-microsoft-com:mac:vml">
+          <mc:Fallback xmlns:mv="urn:schemas-microsoft-com:mac:vml" xmlns:mo="http://schemas.microsoft.com/office/mac/office/2008/main">
             <w:pict>
               <v:shapetype id="_x0000_t32" coordsize="21600,21600" o:spt="32" o:oned="t" path="m0,0l21600,21600e" filled="f">
                 <v:path arrowok="t" fillok="f" o:connecttype="none"/>
@@ -1289,7 +1269,7 @@
               </wp:anchor>
             </w:drawing>
           </mc:Choice>
-          <mc:Fallback xmlns:mo="http://schemas.microsoft.com/office/mac/office/2008/main" xmlns:mv="urn:schemas-microsoft-com:mac:vml">
+          <mc:Fallback xmlns:mv="urn:schemas-microsoft-com:mac:vml" xmlns:mo="http://schemas.microsoft.com/office/mac/office/2008/main">
             <w:pict>
               <v:rect id="Rectangle 43" o:spid="_x0000_s1029" style="position:absolute;margin-left:-.95pt;margin-top:-26.95pt;width:190.65pt;height:846pt;z-index:-251657217;visibility:visible;mso-wrap-style:square;mso-height-percent:0;mso-wrap-distance-left:9pt;mso-wrap-distance-top:0;mso-wrap-distance-right:9pt;mso-wrap-distance-bottom:0;mso-position-horizontal:absolute;mso-position-horizontal-relative:page;mso-position-vertical:absolute;mso-position-vertical-relative:text;mso-height-percent:0;mso-height-relative:margin;v-text-anchor:middle" o:gfxdata="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" fillcolor="#e1e2e7" stroked="f" strokeweight="1pt">
                 <v:textbox>
@@ -1321,6 +1301,8 @@
           <w:lang w:eastAsia="zh-CN"/>
         </w:rPr>
       </w:pPr>
+      <w:bookmarkStart w:id="0" w:name="_GoBack"/>
+      <w:bookmarkEnd w:id="0"/>
       <w:r>
         <w:rPr>
           <w:rFonts w:ascii="微软雅黑" w:eastAsia="微软雅黑" w:hAnsi="微软雅黑"/>
@@ -1332,7 +1314,2143 @@
         <mc:AlternateContent>
           <mc:Choice Requires="wps">
             <w:drawing>
-              <wp:anchor distT="0" distB="0" distL="114300" distR="114300" simplePos="0" relativeHeight="251738112" behindDoc="1" locked="0" layoutInCell="1" allowOverlap="1" wp14:anchorId="28739ACC" wp14:editId="2C74FB12">
+              <wp:anchor distT="0" distB="0" distL="114300" distR="114300" simplePos="0" relativeHeight="251675648" behindDoc="1" locked="0" layoutInCell="1" allowOverlap="1" wp14:anchorId="5454C24A" wp14:editId="49CEDA19">
+                <wp:simplePos x="0" y="0"/>
+                <wp:positionH relativeFrom="page">
+                  <wp:posOffset>419735</wp:posOffset>
+                </wp:positionH>
+                <wp:positionV relativeFrom="page">
+                  <wp:posOffset>5330825</wp:posOffset>
+                </wp:positionV>
+                <wp:extent cx="2171700" cy="744855"/>
+                <wp:effectExtent l="0" t="0" r="12700" b="17145"/>
+                <wp:wrapNone/>
+                <wp:docPr id="7" name="Text Box 7"/>
+                <wp:cNvGraphicFramePr>
+                  <a:graphicFrameLocks xmlns:a="http://schemas.openxmlformats.org/drawingml/2006/main"/>
+                </wp:cNvGraphicFramePr>
+                <a:graphic xmlns:a="http://schemas.openxmlformats.org/drawingml/2006/main">
+                  <a:graphicData uri="http://schemas.microsoft.com/office/word/2010/wordprocessingShape">
+                    <wps:wsp>
+                      <wps:cNvSpPr txBox="1">
+                        <a:spLocks noChangeArrowheads="1"/>
+                      </wps:cNvSpPr>
+                      <wps:spPr bwMode="auto">
+                        <a:xfrm>
+                          <a:off x="0" y="0"/>
+                          <a:ext cx="2171700" cy="744855"/>
+                        </a:xfrm>
+                        <a:prstGeom prst="rect">
+                          <a:avLst/>
+                        </a:prstGeom>
+                        <a:noFill/>
+                        <a:ln>
+                          <a:noFill/>
+                        </a:ln>
+                        <a:extLst>
+                          <a:ext uri="{909E8E84-426E-40dd-AFC4-6F175D3DCCD1}">
+                            <a14:hiddenFill xmlns:a14="http://schemas.microsoft.com/office/drawing/2010/main" xmlns:w="http://schemas.openxmlformats.org/wordprocessingml/2006/main" xmlns:w10="urn:schemas-microsoft-com:office:word" xmlns:v="urn:schemas-microsoft-com:vml" xmlns:o="urn:schemas-microsoft-com:office:office" xmlns:mv="urn:schemas-microsoft-com:mac:vml" xmlns:mo="http://schemas.microsoft.com/office/mac/office/2008/main" xmlns="">
+                              <a:solidFill>
+                                <a:srgbClr val="FFFFFF"/>
+                              </a:solidFill>
+                            </a14:hiddenFill>
+                          </a:ext>
+                          <a:ext uri="{91240B29-F687-4f45-9708-019B960494DF}">
+                            <a14:hiddenLine xmlns:a14="http://schemas.microsoft.com/office/drawing/2010/main" xmlns:w="http://schemas.openxmlformats.org/wordprocessingml/2006/main" xmlns:w10="urn:schemas-microsoft-com:office:word" xmlns:v="urn:schemas-microsoft-com:vml" xmlns:o="urn:schemas-microsoft-com:office:office" xmlns:mv="urn:schemas-microsoft-com:mac:vml" xmlns:mo="http://schemas.microsoft.com/office/mac/office/2008/main" xmlns="" w="9525">
+                              <a:solidFill>
+                                <a:srgbClr val="000000"/>
+                              </a:solidFill>
+                              <a:miter lim="800000"/>
+                              <a:headEnd/>
+                              <a:tailEnd/>
+                            </a14:hiddenLine>
+                          </a:ext>
+                        </a:extLst>
+                      </wps:spPr>
+                      <wps:txbx>
+                        <w:txbxContent>
+                          <w:p>
+                            <w:pPr>
+                              <w:pStyle w:val="a3"/>
+                              <w:rPr>
+                                <w:rFonts w:asciiTheme="majorEastAsia" w:eastAsiaTheme="majorEastAsia" w:hAnsiTheme="majorEastAsia"/>
+                                <w:sz w:val="21"/>
+                                <w:szCs w:val="22"/>
+                                <w:lang w:eastAsia="zh-CN"/>
+                              </w:rPr>
+                            </w:pPr>
+                            <w:r>
+                              <w:rPr>
+                                <w:rFonts w:asciiTheme="majorEastAsia" w:eastAsiaTheme="majorEastAsia" w:hAnsiTheme="majorEastAsia" w:cs="微软雅黑" w:hint="eastAsia"/>
+                                <w:sz w:val="21"/>
+                                <w:szCs w:val="22"/>
+                                <w:lang w:eastAsia="zh-CN"/>
+                              </w:rPr>
+                              <w:t>博士</w:t>
+                            </w:r>
+                          </w:p>
+                          <w:p>
+                            <w:pPr>
+                              <w:pStyle w:val="a3"/>
+                              <w:spacing w:before="46" w:line="285" w:lineRule="auto"/>
+                              <w:ind w:leftChars="109" w:left="245" w:rightChars="243" w:right="535" w:hanging="5"/>
+                              <w:rPr>
+                                <w:rFonts w:asciiTheme="majorEastAsia" w:eastAsiaTheme="majorEastAsia" w:hAnsiTheme="majorEastAsia"/>
+                                <w:b/>
+                                <w:sz w:val="18"/>
+                                <w:szCs w:val="22"/>
+                                <w:lang w:eastAsia="zh-CN"/>
+                              </w:rPr>
+                            </w:pPr>
+                            <w:r>
+                              <w:rPr>
+                                <w:rFonts w:asciiTheme="majorEastAsia" w:eastAsiaTheme="majorEastAsia" w:hAnsiTheme="majorEastAsia" w:cs="微软雅黑" w:hint="eastAsia"/>
+                                <w:b/>
+                                <w:sz w:val="18"/>
+                                <w:szCs w:val="22"/>
+                                <w:lang w:eastAsia="zh-CN"/>
+                              </w:rPr>
+                              <w:t>威斯康辛大学麦迪逊分校</w:t>
+                            </w:r>
+                            <w:r>
+                              <w:rPr>
+                                <w:rFonts w:asciiTheme="majorEastAsia" w:eastAsiaTheme="majorEastAsia" w:hAnsiTheme="majorEastAsia"/>
+                                <w:b/>
+                                <w:sz w:val="18"/>
+                                <w:szCs w:val="22"/>
+                                <w:lang w:eastAsia="zh-CN"/>
+                              </w:rPr>
+                              <w:t xml:space="preserve"> </w:t>
+                            </w:r>
+                          </w:p>
+                          <w:p>
+                            <w:pPr>
+                              <w:pStyle w:val="a3"/>
+                              <w:spacing w:before="46" w:line="285" w:lineRule="auto"/>
+                              <w:ind w:leftChars="109" w:left="245" w:rightChars="243" w:right="535" w:hanging="5"/>
+                              <w:rPr>
+                                <w:rFonts w:asciiTheme="majorEastAsia" w:eastAsiaTheme="majorEastAsia" w:hAnsiTheme="majorEastAsia"/>
+                                <w:sz w:val="18"/>
+                                <w:szCs w:val="22"/>
+                              </w:rPr>
+                            </w:pPr>
+                            <w:r>
+                              <w:rPr>
+                                <w:rFonts w:asciiTheme="majorEastAsia" w:eastAsiaTheme="majorEastAsia" w:hAnsiTheme="majorEastAsia" w:cs="微软雅黑" w:hint="eastAsia"/>
+                                <w:sz w:val="18"/>
+                                <w:szCs w:val="22"/>
+                                <w:lang w:eastAsia="zh-CN"/>
+                              </w:rPr>
+                              <w:t>地球科学，</w:t>
+                            </w:r>
+                            <w:r>
+                              <w:rPr>
+                                <w:rFonts w:asciiTheme="majorEastAsia" w:eastAsiaTheme="majorEastAsia" w:hAnsiTheme="majorEastAsia"/>
+                                <w:sz w:val="18"/>
+                                <w:szCs w:val="22"/>
+                              </w:rPr>
+                              <w:t>2018-2022</w:t>
+                            </w:r>
+                            <w:r>
+                              <w:rPr>
+                                <w:rFonts w:asciiTheme="majorEastAsia" w:eastAsiaTheme="majorEastAsia" w:hAnsiTheme="majorEastAsia" w:cs="微软雅黑" w:hint="eastAsia"/>
+                                <w:sz w:val="18"/>
+                                <w:szCs w:val="22"/>
+                                <w:lang w:eastAsia="zh-CN"/>
+                              </w:rPr>
+                              <w:t>（预计）</w:t>
+                            </w:r>
+                          </w:p>
+                        </w:txbxContent>
+                      </wps:txbx>
+                      <wps:bodyPr rot="0" vert="horz" wrap="square" lIns="0" tIns="0" rIns="0" bIns="0" anchor="t" anchorCtr="0" upright="1">
+                        <a:noAutofit/>
+                      </wps:bodyPr>
+                    </wps:wsp>
+                  </a:graphicData>
+                </a:graphic>
+                <wp14:sizeRelH relativeFrom="page">
+                  <wp14:pctWidth>0</wp14:pctWidth>
+                </wp14:sizeRelH>
+                <wp14:sizeRelV relativeFrom="page">
+                  <wp14:pctHeight>0</wp14:pctHeight>
+                </wp14:sizeRelV>
+              </wp:anchor>
+            </w:drawing>
+          </mc:Choice>
+          <mc:Fallback>
+            <w:pict>
+              <v:shapetype w14:anchorId="5454C24A" id="_x0000_t202" coordsize="21600,21600" o:spt="202" path="m,l,21600r21600,l21600,xe">
+                <v:stroke joinstyle="miter"/>
+                <v:path gradientshapeok="t" o:connecttype="rect"/>
+              </v:shapetype>
+              <v:shape id="Text Box 7" o:spid="_x0000_s1030" type="#_x0000_t202" style="position:absolute;margin-left:33.05pt;margin-top:419.75pt;width:171pt;height:58.65pt;z-index:-251640832;visibility:visible;mso-wrap-style:square;mso-width-percent:0;mso-height-percent:0;mso-wrap-distance-left:9pt;mso-wrap-distance-top:0;mso-wrap-distance-right:9pt;mso-wrap-distance-bottom:0;mso-position-horizontal:absolute;mso-position-horizontal-relative:page;mso-position-vertical:absolute;mso-position-vertical-relative:page;mso-width-percent:0;mso-height-percent:0;mso-width-relative:page;mso-height-relative:page;v-text-anchor:top" o:gfxdata="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" filled="f" stroked="f">
+                <v:textbox inset="0,0,0,0">
+                  <w:txbxContent>
+                    <w:p>
+                      <w:pPr>
+                        <w:pStyle w:val="a3"/>
+                        <w:rPr>
+                          <w:rFonts w:asciiTheme="majorEastAsia" w:eastAsiaTheme="majorEastAsia" w:hAnsiTheme="majorEastAsia"/>
+                          <w:sz w:val="21"/>
+                          <w:szCs w:val="22"/>
+                          <w:lang w:eastAsia="zh-CN"/>
+                        </w:rPr>
+                      </w:pPr>
+                      <w:r>
+                        <w:rPr>
+                          <w:rFonts w:asciiTheme="majorEastAsia" w:eastAsiaTheme="majorEastAsia" w:hAnsiTheme="majorEastAsia" w:cs="微软雅黑" w:hint="eastAsia"/>
+                          <w:sz w:val="21"/>
+                          <w:szCs w:val="22"/>
+                          <w:lang w:eastAsia="zh-CN"/>
+                        </w:rPr>
+                        <w:t>博士</w:t>
+                      </w:r>
+                    </w:p>
+                    <w:p>
+                      <w:pPr>
+                        <w:pStyle w:val="a3"/>
+                        <w:spacing w:before="46" w:line="285" w:lineRule="auto"/>
+                        <w:ind w:leftChars="109" w:left="245" w:rightChars="243" w:right="535" w:hanging="5"/>
+                        <w:rPr>
+                          <w:rFonts w:asciiTheme="majorEastAsia" w:eastAsiaTheme="majorEastAsia" w:hAnsiTheme="majorEastAsia"/>
+                          <w:b/>
+                          <w:sz w:val="18"/>
+                          <w:szCs w:val="22"/>
+                          <w:lang w:eastAsia="zh-CN"/>
+                        </w:rPr>
+                      </w:pPr>
+                      <w:r>
+                        <w:rPr>
+                          <w:rFonts w:asciiTheme="majorEastAsia" w:eastAsiaTheme="majorEastAsia" w:hAnsiTheme="majorEastAsia" w:cs="微软雅黑" w:hint="eastAsia"/>
+                          <w:b/>
+                          <w:sz w:val="18"/>
+                          <w:szCs w:val="22"/>
+                          <w:lang w:eastAsia="zh-CN"/>
+                        </w:rPr>
+                        <w:t>威斯康辛大学麦迪逊分校</w:t>
+                      </w:r>
+                      <w:r>
+                        <w:rPr>
+                          <w:rFonts w:asciiTheme="majorEastAsia" w:eastAsiaTheme="majorEastAsia" w:hAnsiTheme="majorEastAsia"/>
+                          <w:b/>
+                          <w:sz w:val="18"/>
+                          <w:szCs w:val="22"/>
+                          <w:lang w:eastAsia="zh-CN"/>
+                        </w:rPr>
+                        <w:t xml:space="preserve"> </w:t>
+                      </w:r>
+                    </w:p>
+                    <w:p>
+                      <w:pPr>
+                        <w:pStyle w:val="a3"/>
+                        <w:spacing w:before="46" w:line="285" w:lineRule="auto"/>
+                        <w:ind w:leftChars="109" w:left="245" w:rightChars="243" w:right="535" w:hanging="5"/>
+                        <w:rPr>
+                          <w:rFonts w:asciiTheme="majorEastAsia" w:eastAsiaTheme="majorEastAsia" w:hAnsiTheme="majorEastAsia"/>
+                          <w:sz w:val="18"/>
+                          <w:szCs w:val="22"/>
+                        </w:rPr>
+                      </w:pPr>
+                      <w:r>
+                        <w:rPr>
+                          <w:rFonts w:asciiTheme="majorEastAsia" w:eastAsiaTheme="majorEastAsia" w:hAnsiTheme="majorEastAsia" w:cs="微软雅黑" w:hint="eastAsia"/>
+                          <w:sz w:val="18"/>
+                          <w:szCs w:val="22"/>
+                          <w:lang w:eastAsia="zh-CN"/>
+                        </w:rPr>
+                        <w:t>地球科学，</w:t>
+                      </w:r>
+                      <w:r>
+                        <w:rPr>
+                          <w:rFonts w:asciiTheme="majorEastAsia" w:eastAsiaTheme="majorEastAsia" w:hAnsiTheme="majorEastAsia"/>
+                          <w:sz w:val="18"/>
+                          <w:szCs w:val="22"/>
+                        </w:rPr>
+                        <w:t>2018-2022</w:t>
+                      </w:r>
+                      <w:r>
+                        <w:rPr>
+                          <w:rFonts w:asciiTheme="majorEastAsia" w:eastAsiaTheme="majorEastAsia" w:hAnsiTheme="majorEastAsia" w:cs="微软雅黑" w:hint="eastAsia"/>
+                          <w:sz w:val="18"/>
+                          <w:szCs w:val="22"/>
+                          <w:lang w:eastAsia="zh-CN"/>
+                        </w:rPr>
+                        <w:t>（预计）</w:t>
+                      </w:r>
+                    </w:p>
+                  </w:txbxContent>
+                </v:textbox>
+                <w10:wrap anchorx="page" anchory="page"/>
+              </v:shape>
+            </w:pict>
+          </mc:Fallback>
+        </mc:AlternateContent>
+      </w:r>
+      <w:r>
+        <w:rPr>
+          <w:rFonts w:ascii="微软雅黑" w:eastAsia="微软雅黑" w:hAnsi="微软雅黑"/>
+          <w:b/>
+          <w:noProof/>
+          <w:sz w:val="36"/>
+          <w:lang w:eastAsia="zh-CN"/>
+        </w:rPr>
+        <mc:AlternateContent>
+          <mc:Choice Requires="wps">
+            <w:drawing>
+              <wp:anchor distT="0" distB="0" distL="114300" distR="114300" simplePos="0" relativeHeight="251719680" behindDoc="1" locked="0" layoutInCell="1" allowOverlap="1" wp14:anchorId="1B1EE223" wp14:editId="4FC4BE8C">
+                <wp:simplePos x="0" y="0"/>
+                <wp:positionH relativeFrom="page">
+                  <wp:posOffset>419735</wp:posOffset>
+                </wp:positionH>
+                <wp:positionV relativeFrom="page">
+                  <wp:posOffset>6016625</wp:posOffset>
+                </wp:positionV>
+                <wp:extent cx="1995805" cy="744855"/>
+                <wp:effectExtent l="0" t="0" r="10795" b="17145"/>
+                <wp:wrapNone/>
+                <wp:docPr id="5" name="Text Box 7"/>
+                <wp:cNvGraphicFramePr>
+                  <a:graphicFrameLocks xmlns:a="http://schemas.openxmlformats.org/drawingml/2006/main"/>
+                </wp:cNvGraphicFramePr>
+                <a:graphic xmlns:a="http://schemas.openxmlformats.org/drawingml/2006/main">
+                  <a:graphicData uri="http://schemas.microsoft.com/office/word/2010/wordprocessingShape">
+                    <wps:wsp>
+                      <wps:cNvSpPr txBox="1">
+                        <a:spLocks noChangeArrowheads="1"/>
+                      </wps:cNvSpPr>
+                      <wps:spPr bwMode="auto">
+                        <a:xfrm>
+                          <a:off x="0" y="0"/>
+                          <a:ext cx="1995805" cy="744855"/>
+                        </a:xfrm>
+                        <a:prstGeom prst="rect">
+                          <a:avLst/>
+                        </a:prstGeom>
+                        <a:noFill/>
+                        <a:ln>
+                          <a:noFill/>
+                        </a:ln>
+                        <a:extLst>
+                          <a:ext uri="{909E8E84-426E-40dd-AFC4-6F175D3DCCD1}">
+                            <a14:hiddenFill xmlns:a14="http://schemas.microsoft.com/office/drawing/2010/main" xmlns:w="http://schemas.openxmlformats.org/wordprocessingml/2006/main" xmlns:w10="urn:schemas-microsoft-com:office:word" xmlns:v="urn:schemas-microsoft-com:vml" xmlns:o="urn:schemas-microsoft-com:office:office" xmlns:mv="urn:schemas-microsoft-com:mac:vml" xmlns:mo="http://schemas.microsoft.com/office/mac/office/2008/main" xmlns="">
+                              <a:solidFill>
+                                <a:srgbClr val="FFFFFF"/>
+                              </a:solidFill>
+                            </a14:hiddenFill>
+                          </a:ext>
+                          <a:ext uri="{91240B29-F687-4f45-9708-019B960494DF}">
+                            <a14:hiddenLine xmlns:a14="http://schemas.microsoft.com/office/drawing/2010/main" xmlns:w="http://schemas.openxmlformats.org/wordprocessingml/2006/main" xmlns:w10="urn:schemas-microsoft-com:office:word" xmlns:v="urn:schemas-microsoft-com:vml" xmlns:o="urn:schemas-microsoft-com:office:office" xmlns:mv="urn:schemas-microsoft-com:mac:vml" xmlns:mo="http://schemas.microsoft.com/office/mac/office/2008/main" xmlns="" w="9525">
+                              <a:solidFill>
+                                <a:srgbClr val="000000"/>
+                              </a:solidFill>
+                              <a:miter lim="800000"/>
+                              <a:headEnd/>
+                              <a:tailEnd/>
+                            </a14:hiddenLine>
+                          </a:ext>
+                        </a:extLst>
+                      </wps:spPr>
+                      <wps:txbx>
+                        <w:txbxContent>
+                          <w:p>
+                            <w:pPr>
+                              <w:pStyle w:val="a3"/>
+                              <w:rPr>
+                                <w:rFonts w:asciiTheme="minorEastAsia" w:eastAsiaTheme="minorEastAsia" w:hAnsiTheme="minorEastAsia"/>
+                                <w:sz w:val="21"/>
+                                <w:szCs w:val="22"/>
+                                <w:lang w:eastAsia="zh-CN"/>
+                              </w:rPr>
+                            </w:pPr>
+                            <w:r>
+                              <w:rPr>
+                                <w:rFonts w:asciiTheme="minorEastAsia" w:eastAsiaTheme="minorEastAsia" w:hAnsiTheme="minorEastAsia" w:cs="微软雅黑" w:hint="eastAsia"/>
+                                <w:sz w:val="21"/>
+                                <w:szCs w:val="22"/>
+                                <w:lang w:eastAsia="zh-CN"/>
+                              </w:rPr>
+                              <w:t>硕士</w:t>
+                            </w:r>
+                          </w:p>
+                          <w:p>
+                            <w:pPr>
+                              <w:pStyle w:val="a3"/>
+                              <w:spacing w:before="46" w:line="285" w:lineRule="auto"/>
+                              <w:ind w:leftChars="109" w:left="245" w:rightChars="243" w:right="535" w:hanging="5"/>
+                              <w:rPr>
+                                <w:rFonts w:asciiTheme="minorEastAsia" w:eastAsiaTheme="minorEastAsia" w:hAnsiTheme="minorEastAsia"/>
+                                <w:b/>
+                                <w:sz w:val="18"/>
+                                <w:szCs w:val="22"/>
+                                <w:lang w:eastAsia="zh-CN"/>
+                              </w:rPr>
+                            </w:pPr>
+                            <w:r>
+                              <w:rPr>
+                                <w:rFonts w:asciiTheme="minorEastAsia" w:eastAsiaTheme="minorEastAsia" w:hAnsiTheme="minorEastAsia" w:cs="微软雅黑" w:hint="eastAsia"/>
+                                <w:b/>
+                                <w:sz w:val="18"/>
+                                <w:szCs w:val="22"/>
+                                <w:lang w:eastAsia="zh-CN"/>
+                              </w:rPr>
+                              <w:t>塔尔萨大学</w:t>
+                            </w:r>
+                            <w:r>
+                              <w:rPr>
+                                <w:rFonts w:asciiTheme="minorEastAsia" w:eastAsiaTheme="minorEastAsia" w:hAnsiTheme="minorEastAsia"/>
+                                <w:b/>
+                                <w:sz w:val="18"/>
+                                <w:szCs w:val="22"/>
+                                <w:lang w:eastAsia="zh-CN"/>
+                              </w:rPr>
+                              <w:t xml:space="preserve"> </w:t>
+                            </w:r>
+                          </w:p>
+                          <w:p>
+                            <w:pPr>
+                              <w:pStyle w:val="a3"/>
+                              <w:spacing w:before="46" w:line="285" w:lineRule="auto"/>
+                              <w:ind w:leftChars="109" w:left="245" w:rightChars="243" w:right="535" w:hanging="5"/>
+                              <w:rPr>
+                                <w:rFonts w:asciiTheme="minorEastAsia" w:eastAsiaTheme="minorEastAsia" w:hAnsiTheme="minorEastAsia"/>
+                                <w:sz w:val="18"/>
+                                <w:szCs w:val="22"/>
+                                <w:lang w:eastAsia="zh-CN"/>
+                              </w:rPr>
+                            </w:pPr>
+                            <w:r>
+                              <w:rPr>
+                                <w:rFonts w:asciiTheme="minorEastAsia" w:eastAsiaTheme="minorEastAsia" w:hAnsiTheme="minorEastAsia" w:cs="微软雅黑" w:hint="eastAsia"/>
+                                <w:sz w:val="18"/>
+                                <w:szCs w:val="22"/>
+                                <w:lang w:eastAsia="zh-CN"/>
+                              </w:rPr>
+                              <w:t>地球科学，</w:t>
+                            </w:r>
+                            <w:r>
+                              <w:rPr>
+                                <w:rFonts w:asciiTheme="minorEastAsia" w:eastAsiaTheme="minorEastAsia" w:hAnsiTheme="minorEastAsia"/>
+                                <w:sz w:val="18"/>
+                                <w:szCs w:val="22"/>
+                                <w:lang w:eastAsia="zh-CN"/>
+                              </w:rPr>
+                              <w:t>2016-2018</w:t>
+                            </w:r>
+                          </w:p>
+                        </w:txbxContent>
+                      </wps:txbx>
+                      <wps:bodyPr rot="0" vert="horz" wrap="square" lIns="0" tIns="0" rIns="0" bIns="0" anchor="t" anchorCtr="0" upright="1">
+                        <a:noAutofit/>
+                      </wps:bodyPr>
+                    </wps:wsp>
+                  </a:graphicData>
+                </a:graphic>
+                <wp14:sizeRelH relativeFrom="page">
+                  <wp14:pctWidth>0</wp14:pctWidth>
+                </wp14:sizeRelH>
+                <wp14:sizeRelV relativeFrom="page">
+                  <wp14:pctHeight>0</wp14:pctHeight>
+                </wp14:sizeRelV>
+              </wp:anchor>
+            </w:drawing>
+          </mc:Choice>
+          <mc:Fallback>
+            <w:pict>
+              <v:shape w14:anchorId="1B1EE223" id="_x0000_s1031" type="#_x0000_t202" style="position:absolute;margin-left:33.05pt;margin-top:473.75pt;width:157.15pt;height:58.65pt;z-index:-251596800;visibility:visible;mso-wrap-style:square;mso-width-percent:0;mso-height-percent:0;mso-wrap-distance-left:9pt;mso-wrap-distance-top:0;mso-wrap-distance-right:9pt;mso-wrap-distance-bottom:0;mso-position-horizontal:absolute;mso-position-horizontal-relative:page;mso-position-vertical:absolute;mso-position-vertical-relative:page;mso-width-percent:0;mso-height-percent:0;mso-width-relative:page;mso-height-relative:page;v-text-anchor:top" o:gfxdata="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" filled="f" stroked="f">
+                <v:textbox inset="0,0,0,0">
+                  <w:txbxContent>
+                    <w:p>
+                      <w:pPr>
+                        <w:pStyle w:val="a3"/>
+                        <w:rPr>
+                          <w:rFonts w:asciiTheme="minorEastAsia" w:eastAsiaTheme="minorEastAsia" w:hAnsiTheme="minorEastAsia"/>
+                          <w:sz w:val="21"/>
+                          <w:szCs w:val="22"/>
+                          <w:lang w:eastAsia="zh-CN"/>
+                        </w:rPr>
+                      </w:pPr>
+                      <w:r>
+                        <w:rPr>
+                          <w:rFonts w:asciiTheme="minorEastAsia" w:eastAsiaTheme="minorEastAsia" w:hAnsiTheme="minorEastAsia" w:cs="微软雅黑" w:hint="eastAsia"/>
+                          <w:sz w:val="21"/>
+                          <w:szCs w:val="22"/>
+                          <w:lang w:eastAsia="zh-CN"/>
+                        </w:rPr>
+                        <w:t>硕士</w:t>
+                      </w:r>
+                    </w:p>
+                    <w:p>
+                      <w:pPr>
+                        <w:pStyle w:val="a3"/>
+                        <w:spacing w:before="46" w:line="285" w:lineRule="auto"/>
+                        <w:ind w:leftChars="109" w:left="245" w:rightChars="243" w:right="535" w:hanging="5"/>
+                        <w:rPr>
+                          <w:rFonts w:asciiTheme="minorEastAsia" w:eastAsiaTheme="minorEastAsia" w:hAnsiTheme="minorEastAsia"/>
+                          <w:b/>
+                          <w:sz w:val="18"/>
+                          <w:szCs w:val="22"/>
+                          <w:lang w:eastAsia="zh-CN"/>
+                        </w:rPr>
+                      </w:pPr>
+                      <w:r>
+                        <w:rPr>
+                          <w:rFonts w:asciiTheme="minorEastAsia" w:eastAsiaTheme="minorEastAsia" w:hAnsiTheme="minorEastAsia" w:cs="微软雅黑" w:hint="eastAsia"/>
+                          <w:b/>
+                          <w:sz w:val="18"/>
+                          <w:szCs w:val="22"/>
+                          <w:lang w:eastAsia="zh-CN"/>
+                        </w:rPr>
+                        <w:t>塔尔萨大学</w:t>
+                      </w:r>
+                      <w:r>
+                        <w:rPr>
+                          <w:rFonts w:asciiTheme="minorEastAsia" w:eastAsiaTheme="minorEastAsia" w:hAnsiTheme="minorEastAsia"/>
+                          <w:b/>
+                          <w:sz w:val="18"/>
+                          <w:szCs w:val="22"/>
+                          <w:lang w:eastAsia="zh-CN"/>
+                        </w:rPr>
+                        <w:t xml:space="preserve"> </w:t>
+                      </w:r>
+                    </w:p>
+                    <w:p>
+                      <w:pPr>
+                        <w:pStyle w:val="a3"/>
+                        <w:spacing w:before="46" w:line="285" w:lineRule="auto"/>
+                        <w:ind w:leftChars="109" w:left="245" w:rightChars="243" w:right="535" w:hanging="5"/>
+                        <w:rPr>
+                          <w:rFonts w:asciiTheme="minorEastAsia" w:eastAsiaTheme="minorEastAsia" w:hAnsiTheme="minorEastAsia"/>
+                          <w:sz w:val="18"/>
+                          <w:szCs w:val="22"/>
+                          <w:lang w:eastAsia="zh-CN"/>
+                        </w:rPr>
+                      </w:pPr>
+                      <w:r>
+                        <w:rPr>
+                          <w:rFonts w:asciiTheme="minorEastAsia" w:eastAsiaTheme="minorEastAsia" w:hAnsiTheme="minorEastAsia" w:cs="微软雅黑" w:hint="eastAsia"/>
+                          <w:sz w:val="18"/>
+                          <w:szCs w:val="22"/>
+                          <w:lang w:eastAsia="zh-CN"/>
+                        </w:rPr>
+                        <w:t>地球科学，</w:t>
+                      </w:r>
+                      <w:r>
+                        <w:rPr>
+                          <w:rFonts w:asciiTheme="minorEastAsia" w:eastAsiaTheme="minorEastAsia" w:hAnsiTheme="minorEastAsia"/>
+                          <w:sz w:val="18"/>
+                          <w:szCs w:val="22"/>
+                          <w:lang w:eastAsia="zh-CN"/>
+                        </w:rPr>
+                        <w:t>2016-2018</w:t>
+                      </w:r>
+                    </w:p>
+                  </w:txbxContent>
+                </v:textbox>
+                <w10:wrap anchorx="page" anchory="page"/>
+              </v:shape>
+            </w:pict>
+          </mc:Fallback>
+        </mc:AlternateContent>
+      </w:r>
+      <w:r>
+        <w:rPr>
+          <w:rFonts w:ascii="微软雅黑" w:eastAsia="微软雅黑" w:hAnsi="微软雅黑"/>
+          <w:b/>
+          <w:noProof/>
+          <w:sz w:val="36"/>
+          <w:lang w:eastAsia="zh-CN"/>
+        </w:rPr>
+        <mc:AlternateContent>
+          <mc:Choice Requires="wps">
+            <w:drawing>
+              <wp:anchor distT="0" distB="0" distL="114300" distR="114300" simplePos="0" relativeHeight="251721728" behindDoc="1" locked="0" layoutInCell="1" allowOverlap="1" wp14:anchorId="2B42163B" wp14:editId="460F3082">
+                <wp:simplePos x="0" y="0"/>
+                <wp:positionH relativeFrom="page">
+                  <wp:posOffset>420008</wp:posOffset>
+                </wp:positionH>
+                <wp:positionV relativeFrom="page">
+                  <wp:posOffset>6702879</wp:posOffset>
+                </wp:positionV>
+                <wp:extent cx="1995805" cy="1539240"/>
+                <wp:effectExtent l="0" t="0" r="10795" b="10160"/>
+                <wp:wrapNone/>
+                <wp:docPr id="9" name="Text Box 7"/>
+                <wp:cNvGraphicFramePr>
+                  <a:graphicFrameLocks xmlns:a="http://schemas.openxmlformats.org/drawingml/2006/main"/>
+                </wp:cNvGraphicFramePr>
+                <a:graphic xmlns:a="http://schemas.openxmlformats.org/drawingml/2006/main">
+                  <a:graphicData uri="http://schemas.microsoft.com/office/word/2010/wordprocessingShape">
+                    <wps:wsp>
+                      <wps:cNvSpPr txBox="1">
+                        <a:spLocks noChangeArrowheads="1"/>
+                      </wps:cNvSpPr>
+                      <wps:spPr bwMode="auto">
+                        <a:xfrm>
+                          <a:off x="0" y="0"/>
+                          <a:ext cx="1995805" cy="1539240"/>
+                        </a:xfrm>
+                        <a:prstGeom prst="rect">
+                          <a:avLst/>
+                        </a:prstGeom>
+                        <a:noFill/>
+                        <a:ln>
+                          <a:noFill/>
+                        </a:ln>
+                        <a:extLst>
+                          <a:ext uri="{909E8E84-426E-40dd-AFC4-6F175D3DCCD1}">
+                            <a14:hiddenFill xmlns:a14="http://schemas.microsoft.com/office/drawing/2010/main" xmlns:w="http://schemas.openxmlformats.org/wordprocessingml/2006/main" xmlns:w10="urn:schemas-microsoft-com:office:word" xmlns:v="urn:schemas-microsoft-com:vml" xmlns:o="urn:schemas-microsoft-com:office:office" xmlns:mv="urn:schemas-microsoft-com:mac:vml" xmlns:mo="http://schemas.microsoft.com/office/mac/office/2008/main" xmlns="">
+                              <a:solidFill>
+                                <a:srgbClr val="FFFFFF"/>
+                              </a:solidFill>
+                            </a14:hiddenFill>
+                          </a:ext>
+                          <a:ext uri="{91240B29-F687-4f45-9708-019B960494DF}">
+                            <a14:hiddenLine xmlns:a14="http://schemas.microsoft.com/office/drawing/2010/main" xmlns:w="http://schemas.openxmlformats.org/wordprocessingml/2006/main" xmlns:w10="urn:schemas-microsoft-com:office:word" xmlns:v="urn:schemas-microsoft-com:vml" xmlns:o="urn:schemas-microsoft-com:office:office" xmlns:mv="urn:schemas-microsoft-com:mac:vml" xmlns:mo="http://schemas.microsoft.com/office/mac/office/2008/main" xmlns="" w="9525">
+                              <a:solidFill>
+                                <a:srgbClr val="000000"/>
+                              </a:solidFill>
+                              <a:miter lim="800000"/>
+                              <a:headEnd/>
+                              <a:tailEnd/>
+                            </a14:hiddenLine>
+                          </a:ext>
+                        </a:extLst>
+                      </wps:spPr>
+                      <wps:txbx>
+                        <w:txbxContent>
+                          <w:p>
+                            <w:pPr>
+                              <w:pStyle w:val="a3"/>
+                              <w:rPr>
+                                <w:rFonts w:asciiTheme="minorEastAsia" w:eastAsiaTheme="minorEastAsia" w:hAnsiTheme="minorEastAsia"/>
+                                <w:sz w:val="21"/>
+                                <w:szCs w:val="22"/>
+                                <w:lang w:eastAsia="zh-CN"/>
+                              </w:rPr>
+                            </w:pPr>
+                            <w:r>
+                              <w:rPr>
+                                <w:rFonts w:asciiTheme="minorEastAsia" w:eastAsiaTheme="minorEastAsia" w:hAnsiTheme="minorEastAsia" w:cs="微软雅黑" w:hint="eastAsia"/>
+                                <w:sz w:val="21"/>
+                                <w:szCs w:val="22"/>
+                                <w:lang w:eastAsia="zh-CN"/>
+                              </w:rPr>
+                              <w:t>本科</w:t>
+                            </w:r>
+                          </w:p>
+                          <w:p>
+                            <w:pPr>
+                              <w:pStyle w:val="a3"/>
+                              <w:spacing w:before="46" w:line="285" w:lineRule="auto"/>
+                              <w:ind w:leftChars="109" w:left="245" w:rightChars="243" w:right="535" w:hanging="5"/>
+                              <w:rPr>
+                                <w:rFonts w:asciiTheme="minorEastAsia" w:eastAsiaTheme="minorEastAsia" w:hAnsiTheme="minorEastAsia"/>
+                                <w:b/>
+                                <w:sz w:val="18"/>
+                                <w:szCs w:val="22"/>
+                                <w:lang w:eastAsia="zh-CN"/>
+                              </w:rPr>
+                            </w:pPr>
+                            <w:r>
+                              <w:rPr>
+                                <w:rFonts w:asciiTheme="minorEastAsia" w:eastAsiaTheme="minorEastAsia" w:hAnsiTheme="minorEastAsia" w:cs="微软雅黑" w:hint="eastAsia"/>
+                                <w:b/>
+                                <w:sz w:val="18"/>
+                                <w:szCs w:val="22"/>
+                                <w:lang w:eastAsia="zh-CN"/>
+                              </w:rPr>
+                              <w:t>密歇根大学</w:t>
+                            </w:r>
+                            <w:r>
+                              <w:rPr>
+                                <w:rFonts w:asciiTheme="minorEastAsia" w:eastAsiaTheme="minorEastAsia" w:hAnsiTheme="minorEastAsia"/>
+                                <w:b/>
+                                <w:sz w:val="18"/>
+                                <w:szCs w:val="22"/>
+                                <w:lang w:eastAsia="zh-CN"/>
+                              </w:rPr>
+                              <w:t xml:space="preserve"> </w:t>
+                            </w:r>
+                          </w:p>
+                          <w:p>
+                            <w:pPr>
+                              <w:pStyle w:val="a3"/>
+                              <w:spacing w:before="46" w:line="285" w:lineRule="auto"/>
+                              <w:ind w:leftChars="109" w:left="245" w:rightChars="243" w:right="535" w:hanging="5"/>
+                              <w:rPr>
+                                <w:rFonts w:asciiTheme="minorEastAsia" w:eastAsiaTheme="minorEastAsia" w:hAnsiTheme="minorEastAsia"/>
+                                <w:sz w:val="18"/>
+                                <w:szCs w:val="22"/>
+                                <w:lang w:eastAsia="zh-CN"/>
+                              </w:rPr>
+                            </w:pPr>
+                            <w:r>
+                              <w:rPr>
+                                <w:rFonts w:asciiTheme="minorEastAsia" w:eastAsiaTheme="minorEastAsia" w:hAnsiTheme="minorEastAsia" w:cs="微软雅黑" w:hint="eastAsia"/>
+                                <w:sz w:val="18"/>
+                                <w:szCs w:val="22"/>
+                                <w:lang w:eastAsia="zh-CN"/>
+                              </w:rPr>
+                              <w:t>地球和环境科学，</w:t>
+                            </w:r>
+                            <w:r>
+                              <w:rPr>
+                                <w:rFonts w:asciiTheme="minorEastAsia" w:eastAsiaTheme="minorEastAsia" w:hAnsiTheme="minorEastAsia"/>
+                                <w:sz w:val="18"/>
+                                <w:szCs w:val="22"/>
+                                <w:lang w:eastAsia="zh-CN"/>
+                              </w:rPr>
+                              <w:t>2013-2015</w:t>
+                            </w:r>
+                          </w:p>
+                          <w:p>
+                            <w:pPr>
+                              <w:pStyle w:val="a3"/>
+                              <w:spacing w:before="46" w:line="285" w:lineRule="auto"/>
+                              <w:ind w:leftChars="109" w:left="245" w:rightChars="243" w:right="535" w:hanging="5"/>
+                              <w:rPr>
+                                <w:rFonts w:asciiTheme="minorEastAsia" w:eastAsiaTheme="minorEastAsia" w:hAnsiTheme="minorEastAsia" w:cs="微软雅黑"/>
+                                <w:b/>
+                                <w:sz w:val="18"/>
+                                <w:szCs w:val="22"/>
+                                <w:lang w:eastAsia="zh-CN"/>
+                              </w:rPr>
+                            </w:pPr>
+                            <w:r>
+                              <w:rPr>
+                                <w:rFonts w:asciiTheme="minorEastAsia" w:eastAsiaTheme="minorEastAsia" w:hAnsiTheme="minorEastAsia" w:cs="微软雅黑" w:hint="eastAsia"/>
+                                <w:b/>
+                                <w:sz w:val="18"/>
+                                <w:szCs w:val="22"/>
+                                <w:lang w:eastAsia="zh-CN"/>
+                              </w:rPr>
+                              <w:t>宾夕法尼亚州立大学</w:t>
+                            </w:r>
+                          </w:p>
+                          <w:p>
+                            <w:pPr>
+                              <w:pStyle w:val="a3"/>
+                              <w:spacing w:before="46" w:line="285" w:lineRule="auto"/>
+                              <w:ind w:leftChars="109" w:left="245" w:rightChars="243" w:right="535" w:hanging="5"/>
+                              <w:rPr>
+                                <w:rFonts w:asciiTheme="minorEastAsia" w:eastAsiaTheme="minorEastAsia" w:hAnsiTheme="minorEastAsia"/>
+                                <w:sz w:val="18"/>
+                                <w:szCs w:val="22"/>
+                                <w:lang w:eastAsia="zh-CN"/>
+                              </w:rPr>
+                            </w:pPr>
+                            <w:r>
+                              <w:rPr>
+                                <w:rFonts w:asciiTheme="minorEastAsia" w:eastAsiaTheme="minorEastAsia" w:hAnsiTheme="minorEastAsia" w:cs="微软雅黑" w:hint="eastAsia"/>
+                                <w:sz w:val="18"/>
+                                <w:szCs w:val="22"/>
+                                <w:lang w:eastAsia="zh-CN"/>
+                              </w:rPr>
+                              <w:t>地理信息科学，2011-2013</w:t>
+                            </w:r>
+                          </w:p>
+                        </w:txbxContent>
+                      </wps:txbx>
+                      <wps:bodyPr rot="0" vert="horz" wrap="square" lIns="0" tIns="0" rIns="0" bIns="0" anchor="t" anchorCtr="0" upright="1">
+                        <a:noAutofit/>
+                      </wps:bodyPr>
+                    </wps:wsp>
+                  </a:graphicData>
+                </a:graphic>
+                <wp14:sizeRelH relativeFrom="page">
+                  <wp14:pctWidth>0</wp14:pctWidth>
+                </wp14:sizeRelH>
+                <wp14:sizeRelV relativeFrom="page">
+                  <wp14:pctHeight>0</wp14:pctHeight>
+                </wp14:sizeRelV>
+              </wp:anchor>
+            </w:drawing>
+          </mc:Choice>
+          <mc:Fallback>
+            <w:pict>
+              <v:shape w14:anchorId="2B42163B" id="_x0000_s1032" type="#_x0000_t202" style="position:absolute;margin-left:33.05pt;margin-top:527.8pt;width:157.15pt;height:121.2pt;z-index:-251594752;visibility:visible;mso-wrap-style:square;mso-width-percent:0;mso-height-percent:0;mso-wrap-distance-left:9pt;mso-wrap-distance-top:0;mso-wrap-distance-right:9pt;mso-wrap-distance-bottom:0;mso-position-horizontal:absolute;mso-position-horizontal-relative:page;mso-position-vertical:absolute;mso-position-vertical-relative:page;mso-width-percent:0;mso-height-percent:0;mso-width-relative:page;mso-height-relative:page;v-text-anchor:top" o:gfxdata="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" filled="f" stroked="f">
+                <v:textbox inset="0,0,0,0">
+                  <w:txbxContent>
+                    <w:p>
+                      <w:pPr>
+                        <w:pStyle w:val="a3"/>
+                        <w:rPr>
+                          <w:rFonts w:asciiTheme="minorEastAsia" w:eastAsiaTheme="minorEastAsia" w:hAnsiTheme="minorEastAsia"/>
+                          <w:sz w:val="21"/>
+                          <w:szCs w:val="22"/>
+                          <w:lang w:eastAsia="zh-CN"/>
+                        </w:rPr>
+                      </w:pPr>
+                      <w:r>
+                        <w:rPr>
+                          <w:rFonts w:asciiTheme="minorEastAsia" w:eastAsiaTheme="minorEastAsia" w:hAnsiTheme="minorEastAsia" w:cs="微软雅黑" w:hint="eastAsia"/>
+                          <w:sz w:val="21"/>
+                          <w:szCs w:val="22"/>
+                          <w:lang w:eastAsia="zh-CN"/>
+                        </w:rPr>
+                        <w:t>本科</w:t>
+                      </w:r>
+                    </w:p>
+                    <w:p>
+                      <w:pPr>
+                        <w:pStyle w:val="a3"/>
+                        <w:spacing w:before="46" w:line="285" w:lineRule="auto"/>
+                        <w:ind w:leftChars="109" w:left="245" w:rightChars="243" w:right="535" w:hanging="5"/>
+                        <w:rPr>
+                          <w:rFonts w:asciiTheme="minorEastAsia" w:eastAsiaTheme="minorEastAsia" w:hAnsiTheme="minorEastAsia"/>
+                          <w:b/>
+                          <w:sz w:val="18"/>
+                          <w:szCs w:val="22"/>
+                          <w:lang w:eastAsia="zh-CN"/>
+                        </w:rPr>
+                      </w:pPr>
+                      <w:r>
+                        <w:rPr>
+                          <w:rFonts w:asciiTheme="minorEastAsia" w:eastAsiaTheme="minorEastAsia" w:hAnsiTheme="minorEastAsia" w:cs="微软雅黑" w:hint="eastAsia"/>
+                          <w:b/>
+                          <w:sz w:val="18"/>
+                          <w:szCs w:val="22"/>
+                          <w:lang w:eastAsia="zh-CN"/>
+                        </w:rPr>
+                        <w:t>密歇根大学</w:t>
+                      </w:r>
+                      <w:r>
+                        <w:rPr>
+                          <w:rFonts w:asciiTheme="minorEastAsia" w:eastAsiaTheme="minorEastAsia" w:hAnsiTheme="minorEastAsia"/>
+                          <w:b/>
+                          <w:sz w:val="18"/>
+                          <w:szCs w:val="22"/>
+                          <w:lang w:eastAsia="zh-CN"/>
+                        </w:rPr>
+                        <w:t xml:space="preserve"> </w:t>
+                      </w:r>
+                    </w:p>
+                    <w:p>
+                      <w:pPr>
+                        <w:pStyle w:val="a3"/>
+                        <w:spacing w:before="46" w:line="285" w:lineRule="auto"/>
+                        <w:ind w:leftChars="109" w:left="245" w:rightChars="243" w:right="535" w:hanging="5"/>
+                        <w:rPr>
+                          <w:rFonts w:asciiTheme="minorEastAsia" w:eastAsiaTheme="minorEastAsia" w:hAnsiTheme="minorEastAsia"/>
+                          <w:sz w:val="18"/>
+                          <w:szCs w:val="22"/>
+                          <w:lang w:eastAsia="zh-CN"/>
+                        </w:rPr>
+                      </w:pPr>
+                      <w:r>
+                        <w:rPr>
+                          <w:rFonts w:asciiTheme="minorEastAsia" w:eastAsiaTheme="minorEastAsia" w:hAnsiTheme="minorEastAsia" w:cs="微软雅黑" w:hint="eastAsia"/>
+                          <w:sz w:val="18"/>
+                          <w:szCs w:val="22"/>
+                          <w:lang w:eastAsia="zh-CN"/>
+                        </w:rPr>
+                        <w:t>地球和环境科学，</w:t>
+                      </w:r>
+                      <w:r>
+                        <w:rPr>
+                          <w:rFonts w:asciiTheme="minorEastAsia" w:eastAsiaTheme="minorEastAsia" w:hAnsiTheme="minorEastAsia"/>
+                          <w:sz w:val="18"/>
+                          <w:szCs w:val="22"/>
+                          <w:lang w:eastAsia="zh-CN"/>
+                        </w:rPr>
+                        <w:t>2013-2015</w:t>
+                      </w:r>
+                    </w:p>
+                    <w:p>
+                      <w:pPr>
+                        <w:pStyle w:val="a3"/>
+                        <w:spacing w:before="46" w:line="285" w:lineRule="auto"/>
+                        <w:ind w:leftChars="109" w:left="245" w:rightChars="243" w:right="535" w:hanging="5"/>
+                        <w:rPr>
+                          <w:rFonts w:asciiTheme="minorEastAsia" w:eastAsiaTheme="minorEastAsia" w:hAnsiTheme="minorEastAsia" w:cs="微软雅黑"/>
+                          <w:b/>
+                          <w:sz w:val="18"/>
+                          <w:szCs w:val="22"/>
+                          <w:lang w:eastAsia="zh-CN"/>
+                        </w:rPr>
+                      </w:pPr>
+                      <w:r>
+                        <w:rPr>
+                          <w:rFonts w:asciiTheme="minorEastAsia" w:eastAsiaTheme="minorEastAsia" w:hAnsiTheme="minorEastAsia" w:cs="微软雅黑" w:hint="eastAsia"/>
+                          <w:b/>
+                          <w:sz w:val="18"/>
+                          <w:szCs w:val="22"/>
+                          <w:lang w:eastAsia="zh-CN"/>
+                        </w:rPr>
+                        <w:t>宾夕法尼亚州立大学</w:t>
+                      </w:r>
+                    </w:p>
+                    <w:p>
+                      <w:pPr>
+                        <w:pStyle w:val="a3"/>
+                        <w:spacing w:before="46" w:line="285" w:lineRule="auto"/>
+                        <w:ind w:leftChars="109" w:left="245" w:rightChars="243" w:right="535" w:hanging="5"/>
+                        <w:rPr>
+                          <w:rFonts w:asciiTheme="minorEastAsia" w:eastAsiaTheme="minorEastAsia" w:hAnsiTheme="minorEastAsia"/>
+                          <w:sz w:val="18"/>
+                          <w:szCs w:val="22"/>
+                          <w:lang w:eastAsia="zh-CN"/>
+                        </w:rPr>
+                      </w:pPr>
+                      <w:r>
+                        <w:rPr>
+                          <w:rFonts w:asciiTheme="minorEastAsia" w:eastAsiaTheme="minorEastAsia" w:hAnsiTheme="minorEastAsia" w:cs="微软雅黑" w:hint="eastAsia"/>
+                          <w:sz w:val="18"/>
+                          <w:szCs w:val="22"/>
+                          <w:lang w:eastAsia="zh-CN"/>
+                        </w:rPr>
+                        <w:t>地理信息科学，2011-2013</w:t>
+                      </w:r>
+                    </w:p>
+                  </w:txbxContent>
+                </v:textbox>
+                <w10:wrap anchorx="page" anchory="page"/>
+              </v:shape>
+            </w:pict>
+          </mc:Fallback>
+        </mc:AlternateContent>
+      </w:r>
+      <w:r>
+        <w:rPr>
+          <w:rFonts w:ascii="微软雅黑" w:eastAsia="微软雅黑" w:hAnsi="微软雅黑"/>
+          <w:b/>
+          <w:noProof/>
+          <w:sz w:val="36"/>
+          <w:lang w:eastAsia="zh-CN"/>
+        </w:rPr>
+        <mc:AlternateContent>
+          <mc:Choice Requires="wps">
+            <w:drawing>
+              <wp:anchor distT="0" distB="0" distL="114300" distR="114300" simplePos="0" relativeHeight="251711488" behindDoc="1" locked="0" layoutInCell="1" allowOverlap="1" wp14:anchorId="06584848" wp14:editId="29CB770C">
+                <wp:simplePos x="0" y="0"/>
+                <wp:positionH relativeFrom="page">
+                  <wp:posOffset>2599690</wp:posOffset>
+                </wp:positionH>
+                <wp:positionV relativeFrom="page">
+                  <wp:posOffset>1820272</wp:posOffset>
+                </wp:positionV>
+                <wp:extent cx="4745355" cy="1828800"/>
+                <wp:effectExtent l="0" t="0" r="4445" b="0"/>
+                <wp:wrapNone/>
+                <wp:docPr id="23" name="Text Box 23"/>
+                <wp:cNvGraphicFramePr>
+                  <a:graphicFrameLocks xmlns:a="http://schemas.openxmlformats.org/drawingml/2006/main"/>
+                </wp:cNvGraphicFramePr>
+                <a:graphic xmlns:a="http://schemas.openxmlformats.org/drawingml/2006/main">
+                  <a:graphicData uri="http://schemas.microsoft.com/office/word/2010/wordprocessingShape">
+                    <wps:wsp>
+                      <wps:cNvSpPr txBox="1">
+                        <a:spLocks noChangeArrowheads="1"/>
+                      </wps:cNvSpPr>
+                      <wps:spPr bwMode="auto">
+                        <a:xfrm>
+                          <a:off x="0" y="0"/>
+                          <a:ext cx="4745355" cy="1828800"/>
+                        </a:xfrm>
+                        <a:prstGeom prst="rect">
+                          <a:avLst/>
+                        </a:prstGeom>
+                        <a:noFill/>
+                        <a:ln>
+                          <a:noFill/>
+                        </a:ln>
+                        <a:extLst>
+                          <a:ext uri="{909E8E84-426E-40dd-AFC4-6F175D3DCCD1}">
+                            <a14:hiddenFill xmlns:a14="http://schemas.microsoft.com/office/drawing/2010/main" xmlns:w="http://schemas.openxmlformats.org/wordprocessingml/2006/main" xmlns:w10="urn:schemas-microsoft-com:office:word" xmlns:v="urn:schemas-microsoft-com:vml" xmlns:o="urn:schemas-microsoft-com:office:office" xmlns:mv="urn:schemas-microsoft-com:mac:vml" xmlns:mo="http://schemas.microsoft.com/office/mac/office/2008/main" xmlns="">
+                              <a:solidFill>
+                                <a:srgbClr val="FFFFFF"/>
+                              </a:solidFill>
+                            </a14:hiddenFill>
+                          </a:ext>
+                          <a:ext uri="{91240B29-F687-4f45-9708-019B960494DF}">
+                            <a14:hiddenLine xmlns:a14="http://schemas.microsoft.com/office/drawing/2010/main" xmlns:w="http://schemas.openxmlformats.org/wordprocessingml/2006/main" xmlns:w10="urn:schemas-microsoft-com:office:word" xmlns:v="urn:schemas-microsoft-com:vml" xmlns:o="urn:schemas-microsoft-com:office:office" xmlns:mv="urn:schemas-microsoft-com:mac:vml" xmlns:mo="http://schemas.microsoft.com/office/mac/office/2008/main" xmlns="" w="9525">
+                              <a:solidFill>
+                                <a:srgbClr val="000000"/>
+                              </a:solidFill>
+                              <a:miter lim="800000"/>
+                              <a:headEnd/>
+                              <a:tailEnd/>
+                            </a14:hiddenLine>
+                          </a:ext>
+                        </a:extLst>
+                      </wps:spPr>
+                      <wps:txbx>
+                        <w:txbxContent>
+                          <w:p>
+                            <w:pPr>
+                              <w:pStyle w:val="a3"/>
+                              <w:rPr>
+                                <w:rFonts w:asciiTheme="minorEastAsia" w:eastAsiaTheme="minorEastAsia" w:hAnsiTheme="minorEastAsia"/>
+                                <w:b/>
+                                <w:sz w:val="20"/>
+                                <w:szCs w:val="24"/>
+                                <w:lang w:eastAsia="zh-TW"/>
+                              </w:rPr>
+                            </w:pPr>
+                            <w:r>
+                              <w:rPr>
+                                <w:rFonts w:asciiTheme="minorEastAsia" w:eastAsiaTheme="minorEastAsia" w:hAnsiTheme="minorEastAsia" w:hint="eastAsia"/>
+                                <w:b/>
+                                <w:sz w:val="20"/>
+                                <w:szCs w:val="24"/>
+                                <w:lang w:eastAsia="zh-CN"/>
+                              </w:rPr>
+                              <w:t>威斯康辛大学</w:t>
+                            </w:r>
+                            <w:r>
+                              <w:rPr>
+                                <w:rFonts w:asciiTheme="minorEastAsia" w:eastAsiaTheme="minorEastAsia" w:hAnsiTheme="minorEastAsia" w:hint="eastAsia"/>
+                                <w:b/>
+                                <w:sz w:val="20"/>
+                                <w:szCs w:val="24"/>
+                                <w:lang w:eastAsia="zh-CN"/>
+                              </w:rPr>
+                              <w:t>EarthCube</w:t>
+                            </w:r>
+                            <w:r>
+                              <w:rPr>
+                                <w:rFonts w:asciiTheme="minorEastAsia" w:eastAsiaTheme="minorEastAsia" w:hAnsiTheme="minorEastAsia" w:cs="微软雅黑" w:hint="eastAsia"/>
+                                <w:b/>
+                                <w:sz w:val="20"/>
+                                <w:szCs w:val="24"/>
+                                <w:lang w:eastAsia="zh-CN"/>
+                              </w:rPr>
+                              <w:t>项目 （2018-今）</w:t>
+                            </w:r>
+                          </w:p>
+                          <w:p>
+                            <w:pPr>
+                              <w:pStyle w:val="a3"/>
+                              <w:numPr>
+                                <w:ilvl w:val="0"/>
+                                <w:numId w:val="4"/>
+                              </w:numPr>
+                              <w:spacing w:before="100" w:line="285" w:lineRule="auto"/>
+                              <w:rPr>
+                                <w:rFonts w:asciiTheme="minorEastAsia" w:eastAsiaTheme="minorEastAsia" w:hAnsiTheme="minorEastAsia" w:cs="Open Sans"/>
+                                <w:sz w:val="18"/>
+                                <w:szCs w:val="22"/>
+                                <w:lang w:eastAsia="zh-CN"/>
+                              </w:rPr>
+                            </w:pPr>
+                            <w:r>
+                              <w:rPr>
+                                <w:rFonts w:asciiTheme="minorEastAsia" w:eastAsiaTheme="minorEastAsia" w:hAnsiTheme="minorEastAsia" w:cs="微软雅黑" w:hint="eastAsia"/>
+                                <w:sz w:val="18"/>
+                                <w:szCs w:val="22"/>
+                                <w:lang w:eastAsia="zh-CN"/>
+                              </w:rPr>
+                              <w:t>通过自然语言处理，从期刊论文里提取有关深海冰川漂砾沉积物的地理空间信息，包括发现地点的经纬度、深度和其形成年代（</w:t>
+                            </w:r>
+                            <w:r>
+                              <w:rPr>
+                                <w:rFonts w:asciiTheme="minorEastAsia" w:eastAsiaTheme="minorEastAsia" w:hAnsiTheme="minorEastAsia" w:cs="微软雅黑" w:hint="eastAsia"/>
+                                <w:sz w:val="18"/>
+                                <w:szCs w:val="22"/>
+                                <w:lang w:eastAsia="zh-CN"/>
+                              </w:rPr>
+                              <w:t>GeoDeepDive</w:t>
+                            </w:r>
+                            <w:r>
+                              <w:rPr>
+                                <w:rFonts w:asciiTheme="minorEastAsia" w:eastAsiaTheme="minorEastAsia" w:hAnsiTheme="minorEastAsia" w:cs="微软雅黑"/>
+                                <w:sz w:val="18"/>
+                                <w:szCs w:val="22"/>
+                                <w:lang w:eastAsia="zh-CN"/>
+                              </w:rPr>
+                              <w:t>、</w:t>
+                            </w:r>
+                            <w:r>
+                              <w:rPr>
+                                <w:rFonts w:asciiTheme="minorEastAsia" w:eastAsiaTheme="minorEastAsia" w:hAnsiTheme="minorEastAsia" w:cs="微软雅黑" w:hint="eastAsia"/>
+                                <w:sz w:val="18"/>
+                                <w:szCs w:val="22"/>
+                                <w:lang w:eastAsia="zh-CN"/>
+                              </w:rPr>
+                              <w:t>R）。</w:t>
+                            </w:r>
+                          </w:p>
+                          <w:p>
+                            <w:pPr>
+                              <w:pStyle w:val="a3"/>
+                              <w:numPr>
+                                <w:ilvl w:val="0"/>
+                                <w:numId w:val="4"/>
+                              </w:numPr>
+                              <w:spacing w:before="39" w:line="285" w:lineRule="auto"/>
+                              <w:rPr>
+                                <w:rFonts w:asciiTheme="minorEastAsia" w:eastAsiaTheme="minorEastAsia" w:hAnsiTheme="minorEastAsia" w:cs="Open Sans"/>
+                                <w:sz w:val="18"/>
+                                <w:szCs w:val="22"/>
+                                <w:lang w:eastAsia="zh-CN"/>
+                              </w:rPr>
+                            </w:pPr>
+                            <w:r>
+                              <w:rPr>
+                                <w:rFonts w:asciiTheme="minorEastAsia" w:eastAsiaTheme="minorEastAsia" w:hAnsiTheme="minorEastAsia" w:cs="微软雅黑" w:hint="eastAsia"/>
+                                <w:sz w:val="18"/>
+                                <w:szCs w:val="22"/>
+                                <w:lang w:eastAsia="zh-CN"/>
+                              </w:rPr>
+                              <w:t>通过机器学习，将冰川漂砾沉积物的经纬度、深度和形成年代进行自动匹配，从而组建新的数据库（Python、R）并进行空间分析（ArcGIS）以还原古气候。</w:t>
+                            </w:r>
+                          </w:p>
+                          <w:p>
+                            <w:pPr>
+                              <w:pStyle w:val="a3"/>
+                              <w:numPr>
+                                <w:ilvl w:val="0"/>
+                                <w:numId w:val="4"/>
+                              </w:numPr>
+                              <w:spacing w:before="38" w:line="285" w:lineRule="auto"/>
+                              <w:rPr>
+                                <w:rFonts w:asciiTheme="minorEastAsia" w:eastAsiaTheme="minorEastAsia" w:hAnsiTheme="minorEastAsia" w:cs="Open Sans"/>
+                                <w:sz w:val="18"/>
+                                <w:szCs w:val="22"/>
+                                <w:lang w:eastAsia="zh-CN"/>
+                              </w:rPr>
+                            </w:pPr>
+                            <w:r>
+                              <w:rPr>
+                                <w:rFonts w:asciiTheme="minorEastAsia" w:eastAsiaTheme="minorEastAsia" w:hAnsiTheme="minorEastAsia" w:cs="微软雅黑" w:hint="eastAsia"/>
+                                <w:sz w:val="18"/>
+                                <w:szCs w:val="22"/>
+                                <w:lang w:eastAsia="zh-CN"/>
+                              </w:rPr>
+                              <w:t>为Cosmogenic实验室建立</w:t>
+                            </w:r>
+                            <w:r>
+                              <w:rPr>
+                                <w:rFonts w:asciiTheme="minorEastAsia" w:eastAsiaTheme="minorEastAsia" w:hAnsiTheme="minorEastAsia" w:cs="微软雅黑" w:hint="eastAsia"/>
+                                <w:sz w:val="18"/>
+                                <w:szCs w:val="22"/>
+                                <w:lang w:eastAsia="zh-CN"/>
+                              </w:rPr>
+                              <w:t>Sparrow系统，包括</w:t>
+                            </w:r>
+                            <w:r>
+                              <w:rPr>
+                                <w:rFonts w:asciiTheme="minorEastAsia" w:eastAsiaTheme="minorEastAsia" w:hAnsiTheme="minorEastAsia" w:cs="微软雅黑" w:hint="eastAsia"/>
+                                <w:sz w:val="18"/>
+                                <w:szCs w:val="22"/>
+                                <w:lang w:eastAsia="zh-CN"/>
+                              </w:rPr>
+                              <w:t>数据库（PostgreSQL）、后端数据计算处理（Python）功能和数据录入网页界面（HTML、CSS、JavaScript），及呈现数据的交互式网页地图（Leaflet、D3</w:t>
+                            </w:r>
+                            <w:r>
+                              <w:rPr>
+                                <w:rFonts w:asciiTheme="minorEastAsia" w:eastAsiaTheme="minorEastAsia" w:hAnsiTheme="minorEastAsia" w:cs="微软雅黑" w:hint="eastAsia"/>
+                                <w:sz w:val="18"/>
+                                <w:szCs w:val="22"/>
+                                <w:lang w:eastAsia="zh-CN"/>
+                              </w:rPr>
+                              <w:t>、React</w:t>
+                            </w:r>
+                            <w:r>
+                              <w:rPr>
+                                <w:rFonts w:asciiTheme="minorEastAsia" w:eastAsiaTheme="minorEastAsia" w:hAnsiTheme="minorEastAsia" w:cs="微软雅黑" w:hint="eastAsia"/>
+                                <w:sz w:val="18"/>
+                                <w:szCs w:val="22"/>
+                                <w:lang w:eastAsia="zh-CN"/>
+                              </w:rPr>
+                              <w:t>）。</w:t>
+                            </w:r>
+                          </w:p>
+                          <w:p>
+                            <w:pPr>
+                              <w:pStyle w:val="a3"/>
+                              <w:numPr>
+                                <w:ilvl w:val="0"/>
+                                <w:numId w:val="4"/>
+                              </w:numPr>
+                              <w:spacing w:before="38" w:line="285" w:lineRule="auto"/>
+                              <w:rPr>
+                                <w:rFonts w:asciiTheme="minorEastAsia" w:eastAsiaTheme="minorEastAsia" w:hAnsiTheme="minorEastAsia" w:cs="Open Sans"/>
+                                <w:sz w:val="18"/>
+                                <w:szCs w:val="22"/>
+                                <w:lang w:eastAsia="zh-CN"/>
+                              </w:rPr>
+                            </w:pPr>
+                            <w:r>
+                              <w:rPr>
+                                <w:rFonts w:asciiTheme="minorEastAsia" w:eastAsiaTheme="minorEastAsia" w:hAnsiTheme="minorEastAsia" w:cs="微软雅黑" w:hint="eastAsia"/>
+                                <w:sz w:val="18"/>
+                                <w:szCs w:val="22"/>
+                                <w:lang w:eastAsia="zh-CN"/>
+                              </w:rPr>
+                              <w:t>为Macrostrat（北美洲地层空间数据库）进行</w:t>
+                            </w:r>
+                            <w:r>
+                              <w:rPr>
+                                <w:rFonts w:asciiTheme="minorEastAsia" w:eastAsiaTheme="minorEastAsia" w:hAnsiTheme="minorEastAsia" w:cs="微软雅黑" w:hint="eastAsia"/>
+                                <w:sz w:val="18"/>
+                                <w:szCs w:val="22"/>
+                                <w:lang w:eastAsia="zh-CN"/>
+                              </w:rPr>
+                              <w:t>白垩纪后期时空</w:t>
+                            </w:r>
+                            <w:r>
+                              <w:rPr>
+                                <w:rFonts w:asciiTheme="minorEastAsia" w:eastAsiaTheme="minorEastAsia" w:hAnsiTheme="minorEastAsia" w:cs="微软雅黑" w:hint="eastAsia"/>
+                                <w:sz w:val="18"/>
+                                <w:szCs w:val="22"/>
+                                <w:lang w:eastAsia="zh-CN"/>
+                              </w:rPr>
+                              <w:t>模型的验证。</w:t>
+                            </w:r>
+                          </w:p>
+                          <w:p>
+                            <w:pPr>
+                              <w:pStyle w:val="a3"/>
+                              <w:spacing w:before="38" w:line="285" w:lineRule="auto"/>
+                              <w:rPr>
+                                <w:rFonts w:asciiTheme="minorEastAsia" w:eastAsiaTheme="minorEastAsia" w:hAnsiTheme="minorEastAsia" w:cs="Open Sans"/>
+                                <w:sz w:val="18"/>
+                                <w:szCs w:val="22"/>
+                                <w:lang w:eastAsia="zh-CN"/>
+                              </w:rPr>
+                            </w:pPr>
+                          </w:p>
+                        </w:txbxContent>
+                      </wps:txbx>
+                      <wps:bodyPr rot="0" vert="horz" wrap="square" lIns="0" tIns="0" rIns="0" bIns="0" anchor="t" anchorCtr="0" upright="1">
+                        <a:noAutofit/>
+                      </wps:bodyPr>
+                    </wps:wsp>
+                  </a:graphicData>
+                </a:graphic>
+                <wp14:sizeRelH relativeFrom="page">
+                  <wp14:pctWidth>0</wp14:pctWidth>
+                </wp14:sizeRelH>
+                <wp14:sizeRelV relativeFrom="page">
+                  <wp14:pctHeight>0</wp14:pctHeight>
+                </wp14:sizeRelV>
+              </wp:anchor>
+            </w:drawing>
+          </mc:Choice>
+          <mc:Fallback>
+            <w:pict>
+              <v:shape w14:anchorId="06584848" id="Text Box 23" o:spid="_x0000_s1033" type="#_x0000_t202" style="position:absolute;margin-left:204.7pt;margin-top:143.35pt;width:373.65pt;height:2in;z-index:-251604992;visibility:visible;mso-wrap-style:square;mso-width-percent:0;mso-height-percent:0;mso-wrap-distance-left:9pt;mso-wrap-distance-top:0;mso-wrap-distance-right:9pt;mso-wrap-distance-bottom:0;mso-position-horizontal:absolute;mso-position-horizontal-relative:page;mso-position-vertical:absolute;mso-position-vertical-relative:page;mso-width-percent:0;mso-height-percent:0;mso-width-relative:page;mso-height-relative:page;v-text-anchor:top" o:gfxdata="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" filled="f" stroked="f">
+                <v:textbox inset="0,0,0,0">
+                  <w:txbxContent>
+                    <w:p>
+                      <w:pPr>
+                        <w:pStyle w:val="a3"/>
+                        <w:rPr>
+                          <w:rFonts w:asciiTheme="minorEastAsia" w:eastAsiaTheme="minorEastAsia" w:hAnsiTheme="minorEastAsia"/>
+                          <w:b/>
+                          <w:sz w:val="20"/>
+                          <w:szCs w:val="24"/>
+                          <w:lang w:eastAsia="zh-TW"/>
+                        </w:rPr>
+                      </w:pPr>
+                      <w:r>
+                        <w:rPr>
+                          <w:rFonts w:asciiTheme="minorEastAsia" w:eastAsiaTheme="minorEastAsia" w:hAnsiTheme="minorEastAsia" w:hint="eastAsia"/>
+                          <w:b/>
+                          <w:sz w:val="20"/>
+                          <w:szCs w:val="24"/>
+                          <w:lang w:eastAsia="zh-CN"/>
+                        </w:rPr>
+                        <w:t>威斯康辛大学</w:t>
+                      </w:r>
+                      <w:r>
+                        <w:rPr>
+                          <w:rFonts w:asciiTheme="minorEastAsia" w:eastAsiaTheme="minorEastAsia" w:hAnsiTheme="minorEastAsia" w:hint="eastAsia"/>
+                          <w:b/>
+                          <w:sz w:val="20"/>
+                          <w:szCs w:val="24"/>
+                          <w:lang w:eastAsia="zh-CN"/>
+                        </w:rPr>
+                        <w:t>EarthCube</w:t>
+                      </w:r>
+                      <w:r>
+                        <w:rPr>
+                          <w:rFonts w:asciiTheme="minorEastAsia" w:eastAsiaTheme="minorEastAsia" w:hAnsiTheme="minorEastAsia" w:cs="微软雅黑" w:hint="eastAsia"/>
+                          <w:b/>
+                          <w:sz w:val="20"/>
+                          <w:szCs w:val="24"/>
+                          <w:lang w:eastAsia="zh-CN"/>
+                        </w:rPr>
+                        <w:t>项目 （2018-今）</w:t>
+                      </w:r>
+                    </w:p>
+                    <w:p>
+                      <w:pPr>
+                        <w:pStyle w:val="a3"/>
+                        <w:numPr>
+                          <w:ilvl w:val="0"/>
+                          <w:numId w:val="4"/>
+                        </w:numPr>
+                        <w:spacing w:before="100" w:line="285" w:lineRule="auto"/>
+                        <w:rPr>
+                          <w:rFonts w:asciiTheme="minorEastAsia" w:eastAsiaTheme="minorEastAsia" w:hAnsiTheme="minorEastAsia" w:cs="Open Sans"/>
+                          <w:sz w:val="18"/>
+                          <w:szCs w:val="22"/>
+                          <w:lang w:eastAsia="zh-CN"/>
+                        </w:rPr>
+                      </w:pPr>
+                      <w:r>
+                        <w:rPr>
+                          <w:rFonts w:asciiTheme="minorEastAsia" w:eastAsiaTheme="minorEastAsia" w:hAnsiTheme="minorEastAsia" w:cs="微软雅黑" w:hint="eastAsia"/>
+                          <w:sz w:val="18"/>
+                          <w:szCs w:val="22"/>
+                          <w:lang w:eastAsia="zh-CN"/>
+                        </w:rPr>
+                        <w:t>通过自然语言处理，从期刊论文里提取有关深海冰川漂砾沉积物的地理空间信息，包括发现地点的经纬度、深度和其形成年代（</w:t>
+                      </w:r>
+                      <w:r>
+                        <w:rPr>
+                          <w:rFonts w:asciiTheme="minorEastAsia" w:eastAsiaTheme="minorEastAsia" w:hAnsiTheme="minorEastAsia" w:cs="微软雅黑" w:hint="eastAsia"/>
+                          <w:sz w:val="18"/>
+                          <w:szCs w:val="22"/>
+                          <w:lang w:eastAsia="zh-CN"/>
+                        </w:rPr>
+                        <w:t>GeoDeepDive</w:t>
+                      </w:r>
+                      <w:r>
+                        <w:rPr>
+                          <w:rFonts w:asciiTheme="minorEastAsia" w:eastAsiaTheme="minorEastAsia" w:hAnsiTheme="minorEastAsia" w:cs="微软雅黑"/>
+                          <w:sz w:val="18"/>
+                          <w:szCs w:val="22"/>
+                          <w:lang w:eastAsia="zh-CN"/>
+                        </w:rPr>
+                        <w:t>、</w:t>
+                      </w:r>
+                      <w:r>
+                        <w:rPr>
+                          <w:rFonts w:asciiTheme="minorEastAsia" w:eastAsiaTheme="minorEastAsia" w:hAnsiTheme="minorEastAsia" w:cs="微软雅黑" w:hint="eastAsia"/>
+                          <w:sz w:val="18"/>
+                          <w:szCs w:val="22"/>
+                          <w:lang w:eastAsia="zh-CN"/>
+                        </w:rPr>
+                        <w:t>R）。</w:t>
+                      </w:r>
+                    </w:p>
+                    <w:p>
+                      <w:pPr>
+                        <w:pStyle w:val="a3"/>
+                        <w:numPr>
+                          <w:ilvl w:val="0"/>
+                          <w:numId w:val="4"/>
+                        </w:numPr>
+                        <w:spacing w:before="39" w:line="285" w:lineRule="auto"/>
+                        <w:rPr>
+                          <w:rFonts w:asciiTheme="minorEastAsia" w:eastAsiaTheme="minorEastAsia" w:hAnsiTheme="minorEastAsia" w:cs="Open Sans"/>
+                          <w:sz w:val="18"/>
+                          <w:szCs w:val="22"/>
+                          <w:lang w:eastAsia="zh-CN"/>
+                        </w:rPr>
+                      </w:pPr>
+                      <w:r>
+                        <w:rPr>
+                          <w:rFonts w:asciiTheme="minorEastAsia" w:eastAsiaTheme="minorEastAsia" w:hAnsiTheme="minorEastAsia" w:cs="微软雅黑" w:hint="eastAsia"/>
+                          <w:sz w:val="18"/>
+                          <w:szCs w:val="22"/>
+                          <w:lang w:eastAsia="zh-CN"/>
+                        </w:rPr>
+                        <w:t>通过机器学习，将冰川漂砾沉积物的经纬度、深度和形成年代进行自动匹配，从而组建新的数据库（Python、R）并进行空间分析（ArcGIS）以还原古气候。</w:t>
+                      </w:r>
+                    </w:p>
+                    <w:p>
+                      <w:pPr>
+                        <w:pStyle w:val="a3"/>
+                        <w:numPr>
+                          <w:ilvl w:val="0"/>
+                          <w:numId w:val="4"/>
+                        </w:numPr>
+                        <w:spacing w:before="38" w:line="285" w:lineRule="auto"/>
+                        <w:rPr>
+                          <w:rFonts w:asciiTheme="minorEastAsia" w:eastAsiaTheme="minorEastAsia" w:hAnsiTheme="minorEastAsia" w:cs="Open Sans"/>
+                          <w:sz w:val="18"/>
+                          <w:szCs w:val="22"/>
+                          <w:lang w:eastAsia="zh-CN"/>
+                        </w:rPr>
+                      </w:pPr>
+                      <w:r>
+                        <w:rPr>
+                          <w:rFonts w:asciiTheme="minorEastAsia" w:eastAsiaTheme="minorEastAsia" w:hAnsiTheme="minorEastAsia" w:cs="微软雅黑" w:hint="eastAsia"/>
+                          <w:sz w:val="18"/>
+                          <w:szCs w:val="22"/>
+                          <w:lang w:eastAsia="zh-CN"/>
+                        </w:rPr>
+                        <w:t>为Cosmogenic实验室建立</w:t>
+                      </w:r>
+                      <w:r>
+                        <w:rPr>
+                          <w:rFonts w:asciiTheme="minorEastAsia" w:eastAsiaTheme="minorEastAsia" w:hAnsiTheme="minorEastAsia" w:cs="微软雅黑" w:hint="eastAsia"/>
+                          <w:sz w:val="18"/>
+                          <w:szCs w:val="22"/>
+                          <w:lang w:eastAsia="zh-CN"/>
+                        </w:rPr>
+                        <w:t>Sparrow系统，包括</w:t>
+                      </w:r>
+                      <w:r>
+                        <w:rPr>
+                          <w:rFonts w:asciiTheme="minorEastAsia" w:eastAsiaTheme="minorEastAsia" w:hAnsiTheme="minorEastAsia" w:cs="微软雅黑" w:hint="eastAsia"/>
+                          <w:sz w:val="18"/>
+                          <w:szCs w:val="22"/>
+                          <w:lang w:eastAsia="zh-CN"/>
+                        </w:rPr>
+                        <w:t>数据库（PostgreSQL）、后端数据计算处理（Python）功能和数据录入网页界面（HTML、CSS、JavaScript），及呈现数据的交互式网页地图（Leaflet、D3</w:t>
+                      </w:r>
+                      <w:r>
+                        <w:rPr>
+                          <w:rFonts w:asciiTheme="minorEastAsia" w:eastAsiaTheme="minorEastAsia" w:hAnsiTheme="minorEastAsia" w:cs="微软雅黑" w:hint="eastAsia"/>
+                          <w:sz w:val="18"/>
+                          <w:szCs w:val="22"/>
+                          <w:lang w:eastAsia="zh-CN"/>
+                        </w:rPr>
+                        <w:t>、React</w:t>
+                      </w:r>
+                      <w:r>
+                        <w:rPr>
+                          <w:rFonts w:asciiTheme="minorEastAsia" w:eastAsiaTheme="minorEastAsia" w:hAnsiTheme="minorEastAsia" w:cs="微软雅黑" w:hint="eastAsia"/>
+                          <w:sz w:val="18"/>
+                          <w:szCs w:val="22"/>
+                          <w:lang w:eastAsia="zh-CN"/>
+                        </w:rPr>
+                        <w:t>）。</w:t>
+                      </w:r>
+                    </w:p>
+                    <w:p>
+                      <w:pPr>
+                        <w:pStyle w:val="a3"/>
+                        <w:numPr>
+                          <w:ilvl w:val="0"/>
+                          <w:numId w:val="4"/>
+                        </w:numPr>
+                        <w:spacing w:before="38" w:line="285" w:lineRule="auto"/>
+                        <w:rPr>
+                          <w:rFonts w:asciiTheme="minorEastAsia" w:eastAsiaTheme="minorEastAsia" w:hAnsiTheme="minorEastAsia" w:cs="Open Sans"/>
+                          <w:sz w:val="18"/>
+                          <w:szCs w:val="22"/>
+                          <w:lang w:eastAsia="zh-CN"/>
+                        </w:rPr>
+                      </w:pPr>
+                      <w:r>
+                        <w:rPr>
+                          <w:rFonts w:asciiTheme="minorEastAsia" w:eastAsiaTheme="minorEastAsia" w:hAnsiTheme="minorEastAsia" w:cs="微软雅黑" w:hint="eastAsia"/>
+                          <w:sz w:val="18"/>
+                          <w:szCs w:val="22"/>
+                          <w:lang w:eastAsia="zh-CN"/>
+                        </w:rPr>
+                        <w:t>为Macrostrat（北美洲地层空间数据库）进行</w:t>
+                      </w:r>
+                      <w:r>
+                        <w:rPr>
+                          <w:rFonts w:asciiTheme="minorEastAsia" w:eastAsiaTheme="minorEastAsia" w:hAnsiTheme="minorEastAsia" w:cs="微软雅黑" w:hint="eastAsia"/>
+                          <w:sz w:val="18"/>
+                          <w:szCs w:val="22"/>
+                          <w:lang w:eastAsia="zh-CN"/>
+                        </w:rPr>
+                        <w:t>白垩纪后期时空</w:t>
+                      </w:r>
+                      <w:r>
+                        <w:rPr>
+                          <w:rFonts w:asciiTheme="minorEastAsia" w:eastAsiaTheme="minorEastAsia" w:hAnsiTheme="minorEastAsia" w:cs="微软雅黑" w:hint="eastAsia"/>
+                          <w:sz w:val="18"/>
+                          <w:szCs w:val="22"/>
+                          <w:lang w:eastAsia="zh-CN"/>
+                        </w:rPr>
+                        <w:t>模型的验证。</w:t>
+                      </w:r>
+                    </w:p>
+                    <w:p>
+                      <w:pPr>
+                        <w:pStyle w:val="a3"/>
+                        <w:spacing w:before="38" w:line="285" w:lineRule="auto"/>
+                        <w:rPr>
+                          <w:rFonts w:asciiTheme="minorEastAsia" w:eastAsiaTheme="minorEastAsia" w:hAnsiTheme="minorEastAsia" w:cs="Open Sans"/>
+                          <w:sz w:val="18"/>
+                          <w:szCs w:val="22"/>
+                          <w:lang w:eastAsia="zh-CN"/>
+                        </w:rPr>
+                      </w:pPr>
+                    </w:p>
+                  </w:txbxContent>
+                </v:textbox>
+                <w10:wrap anchorx="page" anchory="page"/>
+              </v:shape>
+            </w:pict>
+          </mc:Fallback>
+        </mc:AlternateContent>
+      </w:r>
+      <w:r>
+        <w:rPr>
+          <w:rFonts w:ascii="微软雅黑" w:eastAsia="微软雅黑" w:hAnsi="微软雅黑"/>
+          <w:b/>
+          <w:noProof/>
+          <w:sz w:val="36"/>
+          <w:lang w:eastAsia="zh-CN"/>
+        </w:rPr>
+        <mc:AlternateContent>
+          <mc:Choice Requires="wps">
+            <w:drawing>
+              <wp:anchor distT="0" distB="0" distL="114300" distR="114300" simplePos="0" relativeHeight="251736064" behindDoc="1" locked="0" layoutInCell="1" allowOverlap="1" wp14:anchorId="4B53A7FB" wp14:editId="7DA2C83E">
+                <wp:simplePos x="0" y="0"/>
+                <wp:positionH relativeFrom="page">
+                  <wp:posOffset>337548</wp:posOffset>
+                </wp:positionH>
+                <wp:positionV relativeFrom="page">
+                  <wp:posOffset>8119473</wp:posOffset>
+                </wp:positionV>
+                <wp:extent cx="1943100" cy="2171700"/>
+                <wp:effectExtent l="0" t="0" r="12700" b="12700"/>
+                <wp:wrapNone/>
+                <wp:docPr id="4" name="Text Box 18"/>
+                <wp:cNvGraphicFramePr>
+                  <a:graphicFrameLocks xmlns:a="http://schemas.openxmlformats.org/drawingml/2006/main"/>
+                </wp:cNvGraphicFramePr>
+                <a:graphic xmlns:a="http://schemas.openxmlformats.org/drawingml/2006/main">
+                  <a:graphicData uri="http://schemas.microsoft.com/office/word/2010/wordprocessingShape">
+                    <wps:wsp>
+                      <wps:cNvSpPr txBox="1">
+                        <a:spLocks noChangeArrowheads="1"/>
+                      </wps:cNvSpPr>
+                      <wps:spPr bwMode="auto">
+                        <a:xfrm>
+                          <a:off x="0" y="0"/>
+                          <a:ext cx="1943100" cy="2171700"/>
+                        </a:xfrm>
+                        <a:prstGeom prst="rect">
+                          <a:avLst/>
+                        </a:prstGeom>
+                        <a:noFill/>
+                        <a:ln>
+                          <a:noFill/>
+                        </a:ln>
+                        <a:extLst>
+                          <a:ext uri="{909E8E84-426E-40dd-AFC4-6F175D3DCCD1}">
+                            <a14:hiddenFill xmlns:a14="http://schemas.microsoft.com/office/drawing/2010/main" xmlns:w="http://schemas.openxmlformats.org/wordprocessingml/2006/main" xmlns:w10="urn:schemas-microsoft-com:office:word" xmlns:v="urn:schemas-microsoft-com:vml" xmlns:o="urn:schemas-microsoft-com:office:office" xmlns:mv="urn:schemas-microsoft-com:mac:vml" xmlns:mo="http://schemas.microsoft.com/office/mac/office/2008/main" xmlns="">
+                              <a:solidFill>
+                                <a:srgbClr val="FFFFFF"/>
+                              </a:solidFill>
+                            </a14:hiddenFill>
+                          </a:ext>
+                          <a:ext uri="{91240B29-F687-4f45-9708-019B960494DF}">
+                            <a14:hiddenLine xmlns:a14="http://schemas.microsoft.com/office/drawing/2010/main" xmlns:w="http://schemas.openxmlformats.org/wordprocessingml/2006/main" xmlns:w10="urn:schemas-microsoft-com:office:word" xmlns:v="urn:schemas-microsoft-com:vml" xmlns:o="urn:schemas-microsoft-com:office:office" xmlns:mv="urn:schemas-microsoft-com:mac:vml" xmlns:mo="http://schemas.microsoft.com/office/mac/office/2008/main" xmlns="" w="9525">
+                              <a:solidFill>
+                                <a:srgbClr val="000000"/>
+                              </a:solidFill>
+                              <a:miter lim="800000"/>
+                              <a:headEnd/>
+                              <a:tailEnd/>
+                            </a14:hiddenLine>
+                          </a:ext>
+                        </a:extLst>
+                      </wps:spPr>
+                      <wps:txbx>
+                        <w:txbxContent>
+                          <w:p>
+                            <w:pPr>
+                              <w:pStyle w:val="a3"/>
+                              <w:rPr>
+                                <w:rFonts w:ascii="Open Sans" w:hAnsi="Open Sans" w:cs="Open Sans"/>
+                                <w:sz w:val="18"/>
+                                <w:szCs w:val="22"/>
+                                <w:lang w:eastAsia="zh-CN"/>
+                              </w:rPr>
+                            </w:pPr>
+                            <w:r>
+                              <w:rPr>
+                                <w:rFonts w:ascii="Open Sans" w:hAnsi="Open Sans" w:cs="Open Sans" w:hint="eastAsia"/>
+                                <w:sz w:val="18"/>
+                                <w:szCs w:val="22"/>
+                                <w:lang w:eastAsia="zh-CN"/>
+                              </w:rPr>
+                              <w:t>《探索地质学》雷诺兹等著，叶山</w:t>
+                            </w:r>
+                            <w:r>
+                              <w:rPr>
+                                <w:rFonts w:ascii="Open Sans" w:hAnsi="Open Sans" w:cs="Open Sans" w:hint="eastAsia"/>
+                                <w:sz w:val="18"/>
+                                <w:szCs w:val="22"/>
+                                <w:lang w:eastAsia="zh-CN"/>
+                              </w:rPr>
+                              <w:tab/>
+                            </w:r>
+                            <w:r>
+                              <w:rPr>
+                                <w:rFonts w:ascii="Open Sans" w:hAnsi="Open Sans" w:cs="Open Sans" w:hint="eastAsia"/>
+                                <w:sz w:val="18"/>
+                                <w:szCs w:val="22"/>
+                                <w:lang w:eastAsia="zh-CN"/>
+                              </w:rPr>
+                              <w:t>译，后浪出版社</w:t>
+                            </w:r>
+                            <w:r>
+                              <w:rPr>
+                                <w:rFonts w:ascii="Open Sans" w:hAnsi="Open Sans" w:cs="Open Sans" w:hint="eastAsia"/>
+                                <w:sz w:val="18"/>
+                                <w:szCs w:val="22"/>
+                                <w:lang w:eastAsia="zh-CN"/>
+                              </w:rPr>
+                              <w:t xml:space="preserve"> 2020</w:t>
+                            </w:r>
+                            <w:r>
+                              <w:rPr>
+                                <w:rFonts w:ascii="Open Sans" w:hAnsi="Open Sans" w:cs="Open Sans" w:hint="eastAsia"/>
+                                <w:sz w:val="18"/>
+                                <w:szCs w:val="22"/>
+                                <w:lang w:eastAsia="zh-CN"/>
+                              </w:rPr>
+                              <w:t>（准备</w:t>
+                            </w:r>
+                            <w:r>
+                              <w:rPr>
+                                <w:rFonts w:ascii="Open Sans" w:hAnsi="Open Sans" w:cs="Open Sans" w:hint="eastAsia"/>
+                                <w:sz w:val="18"/>
+                                <w:szCs w:val="22"/>
+                                <w:lang w:eastAsia="zh-CN"/>
+                              </w:rPr>
+                              <w:tab/>
+                            </w:r>
+                            <w:r>
+                              <w:rPr>
+                                <w:rFonts w:ascii="Open Sans" w:hAnsi="Open Sans" w:cs="Open Sans" w:hint="eastAsia"/>
+                                <w:sz w:val="18"/>
+                                <w:szCs w:val="22"/>
+                                <w:lang w:eastAsia="zh-CN"/>
+                              </w:rPr>
+                              <w:t>中）</w:t>
+                            </w:r>
+                          </w:p>
+                          <w:p>
+                            <w:pPr>
+                              <w:pStyle w:val="a3"/>
+                              <w:rPr>
+                                <w:rFonts w:ascii="Open Sans" w:hAnsi="Open Sans" w:cs="Open Sans"/>
+                                <w:sz w:val="18"/>
+                                <w:szCs w:val="22"/>
+                                <w:lang w:eastAsia="zh-CN"/>
+                              </w:rPr>
+                            </w:pPr>
+                            <w:r>
+                              <w:rPr>
+                                <w:rFonts w:ascii="Open Sans" w:hAnsi="Open Sans" w:cs="Open Sans" w:hint="eastAsia"/>
+                                <w:sz w:val="18"/>
+                                <w:szCs w:val="22"/>
+                                <w:lang w:eastAsia="zh-CN"/>
+                              </w:rPr>
+                              <w:t>《路上的美国史》连载系列，叶山</w:t>
+                            </w:r>
+                            <w:r>
+                              <w:rPr>
+                                <w:rFonts w:ascii="Open Sans" w:hAnsi="Open Sans" w:cs="Open Sans" w:hint="eastAsia"/>
+                                <w:sz w:val="18"/>
+                                <w:szCs w:val="22"/>
+                                <w:lang w:eastAsia="zh-CN"/>
+                              </w:rPr>
+                              <w:tab/>
+                            </w:r>
+                            <w:r>
+                              <w:rPr>
+                                <w:rFonts w:ascii="Open Sans" w:hAnsi="Open Sans" w:cs="Open Sans" w:hint="eastAsia"/>
+                                <w:sz w:val="18"/>
+                                <w:szCs w:val="22"/>
+                                <w:lang w:eastAsia="zh-CN"/>
+                              </w:rPr>
+                              <w:t>著，澎湃新闻</w:t>
+                            </w:r>
+                            <w:r>
+                              <w:rPr>
+                                <w:rFonts w:ascii="Open Sans" w:hAnsi="Open Sans" w:cs="Open Sans" w:hint="eastAsia"/>
+                                <w:sz w:val="18"/>
+                                <w:szCs w:val="22"/>
+                                <w:lang w:eastAsia="zh-CN"/>
+                              </w:rPr>
+                              <w:t>2017-2019</w:t>
+                            </w:r>
+                          </w:p>
+                          <w:p>
+                            <w:pPr>
+                              <w:pStyle w:val="a3"/>
+                              <w:rPr>
+                                <w:rFonts w:ascii="Open Sans" w:hAnsi="Open Sans" w:cs="Open Sans"/>
+                                <w:sz w:val="18"/>
+                                <w:szCs w:val="22"/>
+                                <w:lang w:eastAsia="zh-CN"/>
+                              </w:rPr>
+                            </w:pPr>
+                            <w:r>
+                              <w:rPr>
+                                <w:rFonts w:ascii="Open Sans" w:hAnsi="Open Sans" w:cs="Open Sans" w:hint="eastAsia"/>
+                                <w:sz w:val="18"/>
+                                <w:szCs w:val="22"/>
+                                <w:lang w:eastAsia="zh-CN"/>
+                              </w:rPr>
+                              <w:t>《殖民北美洲》连载系列，叶山著，</w:t>
+                            </w:r>
+                            <w:r>
+                              <w:rPr>
+                                <w:rFonts w:ascii="Open Sans" w:hAnsi="Open Sans" w:cs="Open Sans" w:hint="eastAsia"/>
+                                <w:sz w:val="18"/>
+                                <w:szCs w:val="22"/>
+                                <w:lang w:eastAsia="zh-CN"/>
+                              </w:rPr>
+                              <w:tab/>
+                            </w:r>
+                            <w:r>
+                              <w:rPr>
+                                <w:rFonts w:ascii="Open Sans" w:hAnsi="Open Sans" w:cs="Open Sans" w:hint="eastAsia"/>
+                                <w:sz w:val="18"/>
+                                <w:szCs w:val="22"/>
+                                <w:lang w:eastAsia="zh-CN"/>
+                              </w:rPr>
+                              <w:t>澎湃新闻</w:t>
+                            </w:r>
+                            <w:r>
+                              <w:rPr>
+                                <w:rFonts w:ascii="Open Sans" w:hAnsi="Open Sans" w:cs="Open Sans" w:hint="eastAsia"/>
+                                <w:sz w:val="18"/>
+                                <w:szCs w:val="22"/>
+                                <w:lang w:eastAsia="zh-CN"/>
+                              </w:rPr>
+                              <w:t>2017</w:t>
+                            </w:r>
+                          </w:p>
+                          <w:p>
+                            <w:pPr>
+                              <w:pStyle w:val="a3"/>
+                              <w:rPr>
+                                <w:rFonts w:ascii="Open Sans" w:hAnsi="Open Sans" w:cs="Open Sans"/>
+                                <w:sz w:val="18"/>
+                                <w:szCs w:val="22"/>
+                                <w:lang w:eastAsia="zh-CN"/>
+                              </w:rPr>
+                            </w:pPr>
+                            <w:r>
+                              <w:rPr>
+                                <w:rFonts w:ascii="Open Sans" w:hAnsi="Open Sans" w:cs="Open Sans" w:hint="eastAsia"/>
+                                <w:sz w:val="18"/>
+                                <w:szCs w:val="22"/>
+                                <w:lang w:eastAsia="zh-CN"/>
+                              </w:rPr>
+                              <w:t>《化石猎人》叶山著，知乎电子书</w:t>
+                            </w:r>
+                            <w:r>
+                              <w:rPr>
+                                <w:rFonts w:ascii="Open Sans" w:hAnsi="Open Sans" w:cs="Open Sans" w:hint="eastAsia"/>
+                                <w:sz w:val="18"/>
+                                <w:szCs w:val="22"/>
+                                <w:lang w:eastAsia="zh-CN"/>
+                              </w:rPr>
+                              <w:tab/>
+                              <w:t>2016</w:t>
+                            </w:r>
+                          </w:p>
+                          <w:p>
+                            <w:pPr>
+                              <w:pStyle w:val="a3"/>
+                              <w:rPr>
+                                <w:rFonts w:ascii="Open Sans" w:hAnsi="Open Sans" w:cs="Open Sans"/>
+                                <w:sz w:val="18"/>
+                                <w:szCs w:val="22"/>
+                                <w:lang w:eastAsia="zh-CN"/>
+                              </w:rPr>
+                            </w:pPr>
+                            <w:r>
+                              <w:rPr>
+                                <w:rFonts w:ascii="Open Sans" w:hAnsi="Open Sans" w:cs="Open Sans" w:hint="eastAsia"/>
+                                <w:sz w:val="18"/>
+                                <w:szCs w:val="22"/>
+                                <w:lang w:eastAsia="zh-CN"/>
+                              </w:rPr>
+                              <w:t>《北美大湖链》叶山著，《中国国家地</w:t>
+                            </w:r>
+                            <w:r>
+                              <w:rPr>
+                                <w:rFonts w:ascii="Open Sans" w:hAnsi="Open Sans" w:cs="Open Sans" w:hint="eastAsia"/>
+                                <w:sz w:val="18"/>
+                                <w:szCs w:val="22"/>
+                                <w:lang w:eastAsia="zh-CN"/>
+                              </w:rPr>
+                              <w:tab/>
+                            </w:r>
+                            <w:r>
+                              <w:rPr>
+                                <w:rFonts w:ascii="Open Sans" w:hAnsi="Open Sans" w:cs="Open Sans" w:hint="eastAsia"/>
+                                <w:sz w:val="18"/>
+                                <w:szCs w:val="22"/>
+                                <w:lang w:eastAsia="zh-CN"/>
+                              </w:rPr>
+                              <w:t>理》</w:t>
+                            </w:r>
+                            <w:r>
+                              <w:rPr>
+                                <w:rFonts w:ascii="Open Sans" w:hAnsi="Open Sans" w:cs="Open Sans" w:hint="eastAsia"/>
+                                <w:sz w:val="18"/>
+                                <w:szCs w:val="22"/>
+                                <w:lang w:eastAsia="zh-CN"/>
+                              </w:rPr>
+                              <w:t>2016</w:t>
+                            </w:r>
+                            <w:r>
+                              <w:rPr>
+                                <w:rFonts w:ascii="Open Sans" w:hAnsi="Open Sans" w:cs="Open Sans" w:hint="eastAsia"/>
+                                <w:sz w:val="18"/>
+                                <w:szCs w:val="22"/>
+                                <w:lang w:eastAsia="zh-CN"/>
+                              </w:rPr>
+                              <w:t>年</w:t>
+                            </w:r>
+                            <w:r>
+                              <w:rPr>
+                                <w:rFonts w:ascii="Open Sans" w:hAnsi="Open Sans" w:cs="Open Sans" w:hint="eastAsia"/>
+                                <w:sz w:val="18"/>
+                                <w:szCs w:val="22"/>
+                                <w:lang w:eastAsia="zh-CN"/>
+                              </w:rPr>
+                              <w:t>3</w:t>
+                            </w:r>
+                            <w:r>
+                              <w:rPr>
+                                <w:rFonts w:ascii="Open Sans" w:hAnsi="Open Sans" w:cs="Open Sans" w:hint="eastAsia"/>
+                                <w:sz w:val="18"/>
+                                <w:szCs w:val="22"/>
+                                <w:lang w:eastAsia="zh-CN"/>
+                              </w:rPr>
+                              <w:t>月号</w:t>
+                            </w:r>
+                          </w:p>
+                          <w:p>
+                            <w:pPr>
+                              <w:pStyle w:val="a3"/>
+                              <w:rPr>
+                                <w:rFonts w:ascii="Open Sans" w:hAnsi="Open Sans" w:cs="Open Sans"/>
+                                <w:sz w:val="18"/>
+                                <w:szCs w:val="22"/>
+                                <w:lang w:eastAsia="zh-CN"/>
+                              </w:rPr>
+                            </w:pPr>
+                          </w:p>
+                        </w:txbxContent>
+                      </wps:txbx>
+                      <wps:bodyPr rot="0" vert="horz" wrap="square" lIns="0" tIns="0" rIns="0" bIns="0" anchor="t" anchorCtr="0" upright="1">
+                        <a:noAutofit/>
+                      </wps:bodyPr>
+                    </wps:wsp>
+                  </a:graphicData>
+                </a:graphic>
+                <wp14:sizeRelH relativeFrom="page">
+                  <wp14:pctWidth>0</wp14:pctWidth>
+                </wp14:sizeRelH>
+                <wp14:sizeRelV relativeFrom="page">
+                  <wp14:pctHeight>0</wp14:pctHeight>
+                </wp14:sizeRelV>
+              </wp:anchor>
+            </w:drawing>
+          </mc:Choice>
+          <mc:Fallback>
+            <w:pict>
+              <v:shape w14:anchorId="4B53A7FB" id="_x0000_s1034" type="#_x0000_t202" style="position:absolute;margin-left:26.6pt;margin-top:639.35pt;width:153pt;height:171pt;z-index:-251580416;visibility:visible;mso-wrap-style:square;mso-width-percent:0;mso-height-percent:0;mso-wrap-distance-left:9pt;mso-wrap-distance-top:0;mso-wrap-distance-right:9pt;mso-wrap-distance-bottom:0;mso-position-horizontal:absolute;mso-position-horizontal-relative:page;mso-position-vertical:absolute;mso-position-vertical-relative:page;mso-width-percent:0;mso-height-percent:0;mso-width-relative:page;mso-height-relative:page;v-text-anchor:top" o:gfxdata="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" filled="f" stroked="f">
+                <v:textbox inset="0,0,0,0">
+                  <w:txbxContent>
+                    <w:p>
+                      <w:pPr>
+                        <w:pStyle w:val="a3"/>
+                        <w:rPr>
+                          <w:rFonts w:ascii="Open Sans" w:hAnsi="Open Sans" w:cs="Open Sans"/>
+                          <w:sz w:val="18"/>
+                          <w:szCs w:val="22"/>
+                          <w:lang w:eastAsia="zh-CN"/>
+                        </w:rPr>
+                      </w:pPr>
+                      <w:r>
+                        <w:rPr>
+                          <w:rFonts w:ascii="Open Sans" w:hAnsi="Open Sans" w:cs="Open Sans" w:hint="eastAsia"/>
+                          <w:sz w:val="18"/>
+                          <w:szCs w:val="22"/>
+                          <w:lang w:eastAsia="zh-CN"/>
+                        </w:rPr>
+                        <w:t>《探索地质学》雷诺兹等著，叶山</w:t>
+                      </w:r>
+                      <w:r>
+                        <w:rPr>
+                          <w:rFonts w:ascii="Open Sans" w:hAnsi="Open Sans" w:cs="Open Sans" w:hint="eastAsia"/>
+                          <w:sz w:val="18"/>
+                          <w:szCs w:val="22"/>
+                          <w:lang w:eastAsia="zh-CN"/>
+                        </w:rPr>
+                        <w:tab/>
+                      </w:r>
+                      <w:r>
+                        <w:rPr>
+                          <w:rFonts w:ascii="Open Sans" w:hAnsi="Open Sans" w:cs="Open Sans" w:hint="eastAsia"/>
+                          <w:sz w:val="18"/>
+                          <w:szCs w:val="22"/>
+                          <w:lang w:eastAsia="zh-CN"/>
+                        </w:rPr>
+                        <w:t>译，后浪出版社</w:t>
+                      </w:r>
+                      <w:r>
+                        <w:rPr>
+                          <w:rFonts w:ascii="Open Sans" w:hAnsi="Open Sans" w:cs="Open Sans" w:hint="eastAsia"/>
+                          <w:sz w:val="18"/>
+                          <w:szCs w:val="22"/>
+                          <w:lang w:eastAsia="zh-CN"/>
+                        </w:rPr>
+                        <w:t xml:space="preserve"> 2020</w:t>
+                      </w:r>
+                      <w:r>
+                        <w:rPr>
+                          <w:rFonts w:ascii="Open Sans" w:hAnsi="Open Sans" w:cs="Open Sans" w:hint="eastAsia"/>
+                          <w:sz w:val="18"/>
+                          <w:szCs w:val="22"/>
+                          <w:lang w:eastAsia="zh-CN"/>
+                        </w:rPr>
+                        <w:t>（准备</w:t>
+                      </w:r>
+                      <w:r>
+                        <w:rPr>
+                          <w:rFonts w:ascii="Open Sans" w:hAnsi="Open Sans" w:cs="Open Sans" w:hint="eastAsia"/>
+                          <w:sz w:val="18"/>
+                          <w:szCs w:val="22"/>
+                          <w:lang w:eastAsia="zh-CN"/>
+                        </w:rPr>
+                        <w:tab/>
+                      </w:r>
+                      <w:r>
+                        <w:rPr>
+                          <w:rFonts w:ascii="Open Sans" w:hAnsi="Open Sans" w:cs="Open Sans" w:hint="eastAsia"/>
+                          <w:sz w:val="18"/>
+                          <w:szCs w:val="22"/>
+                          <w:lang w:eastAsia="zh-CN"/>
+                        </w:rPr>
+                        <w:t>中）</w:t>
+                      </w:r>
+                    </w:p>
+                    <w:p>
+                      <w:pPr>
+                        <w:pStyle w:val="a3"/>
+                        <w:rPr>
+                          <w:rFonts w:ascii="Open Sans" w:hAnsi="Open Sans" w:cs="Open Sans"/>
+                          <w:sz w:val="18"/>
+                          <w:szCs w:val="22"/>
+                          <w:lang w:eastAsia="zh-CN"/>
+                        </w:rPr>
+                      </w:pPr>
+                      <w:r>
+                        <w:rPr>
+                          <w:rFonts w:ascii="Open Sans" w:hAnsi="Open Sans" w:cs="Open Sans" w:hint="eastAsia"/>
+                          <w:sz w:val="18"/>
+                          <w:szCs w:val="22"/>
+                          <w:lang w:eastAsia="zh-CN"/>
+                        </w:rPr>
+                        <w:t>《路上的美国史》连载系列，叶山</w:t>
+                      </w:r>
+                      <w:r>
+                        <w:rPr>
+                          <w:rFonts w:ascii="Open Sans" w:hAnsi="Open Sans" w:cs="Open Sans" w:hint="eastAsia"/>
+                          <w:sz w:val="18"/>
+                          <w:szCs w:val="22"/>
+                          <w:lang w:eastAsia="zh-CN"/>
+                        </w:rPr>
+                        <w:tab/>
+                      </w:r>
+                      <w:r>
+                        <w:rPr>
+                          <w:rFonts w:ascii="Open Sans" w:hAnsi="Open Sans" w:cs="Open Sans" w:hint="eastAsia"/>
+                          <w:sz w:val="18"/>
+                          <w:szCs w:val="22"/>
+                          <w:lang w:eastAsia="zh-CN"/>
+                        </w:rPr>
+                        <w:t>著，澎湃新闻</w:t>
+                      </w:r>
+                      <w:r>
+                        <w:rPr>
+                          <w:rFonts w:ascii="Open Sans" w:hAnsi="Open Sans" w:cs="Open Sans" w:hint="eastAsia"/>
+                          <w:sz w:val="18"/>
+                          <w:szCs w:val="22"/>
+                          <w:lang w:eastAsia="zh-CN"/>
+                        </w:rPr>
+                        <w:t>2017-2019</w:t>
+                      </w:r>
+                    </w:p>
+                    <w:p>
+                      <w:pPr>
+                        <w:pStyle w:val="a3"/>
+                        <w:rPr>
+                          <w:rFonts w:ascii="Open Sans" w:hAnsi="Open Sans" w:cs="Open Sans"/>
+                          <w:sz w:val="18"/>
+                          <w:szCs w:val="22"/>
+                          <w:lang w:eastAsia="zh-CN"/>
+                        </w:rPr>
+                      </w:pPr>
+                      <w:r>
+                        <w:rPr>
+                          <w:rFonts w:ascii="Open Sans" w:hAnsi="Open Sans" w:cs="Open Sans" w:hint="eastAsia"/>
+                          <w:sz w:val="18"/>
+                          <w:szCs w:val="22"/>
+                          <w:lang w:eastAsia="zh-CN"/>
+                        </w:rPr>
+                        <w:t>《殖民北美洲》连载系列，叶山著，</w:t>
+                      </w:r>
+                      <w:r>
+                        <w:rPr>
+                          <w:rFonts w:ascii="Open Sans" w:hAnsi="Open Sans" w:cs="Open Sans" w:hint="eastAsia"/>
+                          <w:sz w:val="18"/>
+                          <w:szCs w:val="22"/>
+                          <w:lang w:eastAsia="zh-CN"/>
+                        </w:rPr>
+                        <w:tab/>
+                      </w:r>
+                      <w:r>
+                        <w:rPr>
+                          <w:rFonts w:ascii="Open Sans" w:hAnsi="Open Sans" w:cs="Open Sans" w:hint="eastAsia"/>
+                          <w:sz w:val="18"/>
+                          <w:szCs w:val="22"/>
+                          <w:lang w:eastAsia="zh-CN"/>
+                        </w:rPr>
+                        <w:t>澎湃新闻</w:t>
+                      </w:r>
+                      <w:r>
+                        <w:rPr>
+                          <w:rFonts w:ascii="Open Sans" w:hAnsi="Open Sans" w:cs="Open Sans" w:hint="eastAsia"/>
+                          <w:sz w:val="18"/>
+                          <w:szCs w:val="22"/>
+                          <w:lang w:eastAsia="zh-CN"/>
+                        </w:rPr>
+                        <w:t>2017</w:t>
+                      </w:r>
+                    </w:p>
+                    <w:p>
+                      <w:pPr>
+                        <w:pStyle w:val="a3"/>
+                        <w:rPr>
+                          <w:rFonts w:ascii="Open Sans" w:hAnsi="Open Sans" w:cs="Open Sans"/>
+                          <w:sz w:val="18"/>
+                          <w:szCs w:val="22"/>
+                          <w:lang w:eastAsia="zh-CN"/>
+                        </w:rPr>
+                      </w:pPr>
+                      <w:r>
+                        <w:rPr>
+                          <w:rFonts w:ascii="Open Sans" w:hAnsi="Open Sans" w:cs="Open Sans" w:hint="eastAsia"/>
+                          <w:sz w:val="18"/>
+                          <w:szCs w:val="22"/>
+                          <w:lang w:eastAsia="zh-CN"/>
+                        </w:rPr>
+                        <w:t>《化石猎人》叶山著，知乎电子书</w:t>
+                      </w:r>
+                      <w:r>
+                        <w:rPr>
+                          <w:rFonts w:ascii="Open Sans" w:hAnsi="Open Sans" w:cs="Open Sans" w:hint="eastAsia"/>
+                          <w:sz w:val="18"/>
+                          <w:szCs w:val="22"/>
+                          <w:lang w:eastAsia="zh-CN"/>
+                        </w:rPr>
+                        <w:tab/>
+                        <w:t>2016</w:t>
+                      </w:r>
+                    </w:p>
+                    <w:p>
+                      <w:pPr>
+                        <w:pStyle w:val="a3"/>
+                        <w:rPr>
+                          <w:rFonts w:ascii="Open Sans" w:hAnsi="Open Sans" w:cs="Open Sans"/>
+                          <w:sz w:val="18"/>
+                          <w:szCs w:val="22"/>
+                          <w:lang w:eastAsia="zh-CN"/>
+                        </w:rPr>
+                      </w:pPr>
+                      <w:r>
+                        <w:rPr>
+                          <w:rFonts w:ascii="Open Sans" w:hAnsi="Open Sans" w:cs="Open Sans" w:hint="eastAsia"/>
+                          <w:sz w:val="18"/>
+                          <w:szCs w:val="22"/>
+                          <w:lang w:eastAsia="zh-CN"/>
+                        </w:rPr>
+                        <w:t>《北美大湖链》叶山著，《中国国家地</w:t>
+                      </w:r>
+                      <w:r>
+                        <w:rPr>
+                          <w:rFonts w:ascii="Open Sans" w:hAnsi="Open Sans" w:cs="Open Sans" w:hint="eastAsia"/>
+                          <w:sz w:val="18"/>
+                          <w:szCs w:val="22"/>
+                          <w:lang w:eastAsia="zh-CN"/>
+                        </w:rPr>
+                        <w:tab/>
+                      </w:r>
+                      <w:r>
+                        <w:rPr>
+                          <w:rFonts w:ascii="Open Sans" w:hAnsi="Open Sans" w:cs="Open Sans" w:hint="eastAsia"/>
+                          <w:sz w:val="18"/>
+                          <w:szCs w:val="22"/>
+                          <w:lang w:eastAsia="zh-CN"/>
+                        </w:rPr>
+                        <w:t>理》</w:t>
+                      </w:r>
+                      <w:r>
+                        <w:rPr>
+                          <w:rFonts w:ascii="Open Sans" w:hAnsi="Open Sans" w:cs="Open Sans" w:hint="eastAsia"/>
+                          <w:sz w:val="18"/>
+                          <w:szCs w:val="22"/>
+                          <w:lang w:eastAsia="zh-CN"/>
+                        </w:rPr>
+                        <w:t>2016</w:t>
+                      </w:r>
+                      <w:r>
+                        <w:rPr>
+                          <w:rFonts w:ascii="Open Sans" w:hAnsi="Open Sans" w:cs="Open Sans" w:hint="eastAsia"/>
+                          <w:sz w:val="18"/>
+                          <w:szCs w:val="22"/>
+                          <w:lang w:eastAsia="zh-CN"/>
+                        </w:rPr>
+                        <w:t>年</w:t>
+                      </w:r>
+                      <w:r>
+                        <w:rPr>
+                          <w:rFonts w:ascii="Open Sans" w:hAnsi="Open Sans" w:cs="Open Sans" w:hint="eastAsia"/>
+                          <w:sz w:val="18"/>
+                          <w:szCs w:val="22"/>
+                          <w:lang w:eastAsia="zh-CN"/>
+                        </w:rPr>
+                        <w:t>3</w:t>
+                      </w:r>
+                      <w:r>
+                        <w:rPr>
+                          <w:rFonts w:ascii="Open Sans" w:hAnsi="Open Sans" w:cs="Open Sans" w:hint="eastAsia"/>
+                          <w:sz w:val="18"/>
+                          <w:szCs w:val="22"/>
+                          <w:lang w:eastAsia="zh-CN"/>
+                        </w:rPr>
+                        <w:t>月号</w:t>
+                      </w:r>
+                    </w:p>
+                    <w:p>
+                      <w:pPr>
+                        <w:pStyle w:val="a3"/>
+                        <w:rPr>
+                          <w:rFonts w:ascii="Open Sans" w:hAnsi="Open Sans" w:cs="Open Sans"/>
+                          <w:sz w:val="18"/>
+                          <w:szCs w:val="22"/>
+                          <w:lang w:eastAsia="zh-CN"/>
+                        </w:rPr>
+                      </w:pPr>
+                    </w:p>
+                  </w:txbxContent>
+                </v:textbox>
+                <w10:wrap anchorx="page" anchory="page"/>
+              </v:shape>
+            </w:pict>
+          </mc:Fallback>
+        </mc:AlternateContent>
+      </w:r>
+      <w:r>
+        <w:rPr>
+          <w:rFonts w:ascii="微软雅黑" w:eastAsia="微软雅黑" w:hAnsi="微软雅黑"/>
+          <w:b/>
+          <w:noProof/>
+          <w:sz w:val="36"/>
+          <w:lang w:eastAsia="zh-CN"/>
+        </w:rPr>
+        <mc:AlternateContent>
+          <mc:Choice Requires="wps">
+            <w:drawing>
+              <wp:anchor distT="0" distB="0" distL="114300" distR="114300" simplePos="0" relativeHeight="251738112" behindDoc="1" locked="0" layoutInCell="1" allowOverlap="1" wp14:anchorId="28739ACC" wp14:editId="68E8FE43">
                 <wp:simplePos x="0" y="0"/>
                 <wp:positionH relativeFrom="page">
                   <wp:posOffset>2642870</wp:posOffset>
@@ -1367,14 +3485,14 @@
                         </a:ln>
                         <a:extLst>
                           <a:ext uri="{909E8E84-426E-40dd-AFC4-6F175D3DCCD1}">
-                            <a14:hiddenFill xmlns="" xmlns:mo="http://schemas.microsoft.com/office/mac/office/2008/main" xmlns:mv="urn:schemas-microsoft-com:mac:vml" xmlns:o="urn:schemas-microsoft-com:office:office" xmlns:v="urn:schemas-microsoft-com:vml" xmlns:w10="urn:schemas-microsoft-com:office:word" xmlns:w="http://schemas.openxmlformats.org/wordprocessingml/2006/main" xmlns:a14="http://schemas.microsoft.com/office/drawing/2010/main">
+                            <a14:hiddenFill xmlns:a14="http://schemas.microsoft.com/office/drawing/2010/main" xmlns:w="http://schemas.openxmlformats.org/wordprocessingml/2006/main" xmlns:w10="urn:schemas-microsoft-com:office:word" xmlns:v="urn:schemas-microsoft-com:vml" xmlns:o="urn:schemas-microsoft-com:office:office" xmlns:mv="urn:schemas-microsoft-com:mac:vml" xmlns:mo="http://schemas.microsoft.com/office/mac/office/2008/main" xmlns="">
                               <a:solidFill>
                                 <a:srgbClr val="FFFFFF"/>
                               </a:solidFill>
                             </a14:hiddenFill>
                           </a:ext>
                           <a:ext uri="{91240B29-F687-4f45-9708-019B960494DF}">
-                            <a14:hiddenLine xmlns="" xmlns:mo="http://schemas.microsoft.com/office/mac/office/2008/main" xmlns:mv="urn:schemas-microsoft-com:mac:vml" xmlns:o="urn:schemas-microsoft-com:office:office" xmlns:v="urn:schemas-microsoft-com:vml" xmlns:w10="urn:schemas-microsoft-com:office:word" xmlns:w="http://schemas.openxmlformats.org/wordprocessingml/2006/main" xmlns:a14="http://schemas.microsoft.com/office/drawing/2010/main" w="9525">
+                            <a14:hiddenLine xmlns:a14="http://schemas.microsoft.com/office/drawing/2010/main" xmlns:w="http://schemas.openxmlformats.org/wordprocessingml/2006/main" xmlns:w10="urn:schemas-microsoft-com:office:word" xmlns:v="urn:schemas-microsoft-com:vml" xmlns:o="urn:schemas-microsoft-com:office:office" xmlns:mv="urn:schemas-microsoft-com:mac:vml" xmlns:mo="http://schemas.microsoft.com/office/mac/office/2008/main" xmlns="" w="9525">
                               <a:solidFill>
                                 <a:srgbClr val="000000"/>
                               </a:solidFill>
@@ -1426,7 +3544,7 @@
           </mc:Choice>
           <mc:Fallback>
             <w:pict>
-              <v:shape w14:anchorId="28739ACC" id="Text Box 14" o:spid="_x0000_s1030" type="#_x0000_t202" style="position:absolute;margin-left:208.1pt;margin-top:729pt;width:118pt;height:13.95pt;z-index:-251578368;visibility:visible;mso-wrap-style:square;mso-width-percent:0;mso-height-percent:0;mso-wrap-distance-left:9pt;mso-wrap-distance-top:0;mso-wrap-distance-right:9pt;mso-wrap-distance-bottom:0;mso-position-horizontal:absolute;mso-position-horizontal-relative:page;mso-position-vertical:absolute;mso-position-vertical-relative:page;mso-width-percent:0;mso-height-percent:0;mso-width-relative:page;mso-height-relative:page;v-text-anchor:top" o:gfxdata="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" filled="f" stroked="f">
+              <v:shape w14:anchorId="28739ACC" id="Text Box 14" o:spid="_x0000_s1035" type="#_x0000_t202" style="position:absolute;margin-left:208.1pt;margin-top:729pt;width:118pt;height:13.95pt;z-index:-251578368;visibility:visible;mso-wrap-style:square;mso-width-percent:0;mso-height-percent:0;mso-wrap-distance-left:9pt;mso-wrap-distance-top:0;mso-wrap-distance-right:9pt;mso-wrap-distance-bottom:0;mso-position-horizontal:absolute;mso-position-horizontal-relative:page;mso-position-vertical:absolute;mso-position-vertical-relative:page;mso-width-percent:0;mso-height-percent:0;mso-width-relative:page;mso-height-relative:page;v-text-anchor:top" o:gfxdata="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" filled="f" stroked="f">
                 <v:textbox inset="0,0,0,0">
                   <w:txbxContent>
                     <w:p>
@@ -1468,853 +3586,7 @@
         <mc:AlternateContent>
           <mc:Choice Requires="wps">
             <w:drawing>
-              <wp:anchor distT="0" distB="0" distL="114300" distR="114300" simplePos="0" relativeHeight="251736064" behindDoc="1" locked="0" layoutInCell="1" allowOverlap="1" wp14:anchorId="4B53A7FB" wp14:editId="45E7FE6D">
-                <wp:simplePos x="0" y="0"/>
-                <wp:positionH relativeFrom="page">
-                  <wp:posOffset>321310</wp:posOffset>
-                </wp:positionH>
-                <wp:positionV relativeFrom="page">
-                  <wp:posOffset>8046085</wp:posOffset>
-                </wp:positionV>
-                <wp:extent cx="1943100" cy="2171700"/>
-                <wp:effectExtent l="0" t="0" r="12700" b="12700"/>
-                <wp:wrapNone/>
-                <wp:docPr id="4" name="Text Box 18"/>
-                <wp:cNvGraphicFramePr>
-                  <a:graphicFrameLocks xmlns:a="http://schemas.openxmlformats.org/drawingml/2006/main"/>
-                </wp:cNvGraphicFramePr>
-                <a:graphic xmlns:a="http://schemas.openxmlformats.org/drawingml/2006/main">
-                  <a:graphicData uri="http://schemas.microsoft.com/office/word/2010/wordprocessingShape">
-                    <wps:wsp>
-                      <wps:cNvSpPr txBox="1">
-                        <a:spLocks noChangeArrowheads="1"/>
-                      </wps:cNvSpPr>
-                      <wps:spPr bwMode="auto">
-                        <a:xfrm>
-                          <a:off x="0" y="0"/>
-                          <a:ext cx="1943100" cy="2171700"/>
-                        </a:xfrm>
-                        <a:prstGeom prst="rect">
-                          <a:avLst/>
-                        </a:prstGeom>
-                        <a:noFill/>
-                        <a:ln>
-                          <a:noFill/>
-                        </a:ln>
-                        <a:extLst>
-                          <a:ext uri="{909E8E84-426E-40dd-AFC4-6F175D3DCCD1}">
-                            <a14:hiddenFill xmlns="" xmlns:mo="http://schemas.microsoft.com/office/mac/office/2008/main" xmlns:mv="urn:schemas-microsoft-com:mac:vml" xmlns:o="urn:schemas-microsoft-com:office:office" xmlns:v="urn:schemas-microsoft-com:vml" xmlns:w10="urn:schemas-microsoft-com:office:word" xmlns:w="http://schemas.openxmlformats.org/wordprocessingml/2006/main" xmlns:a14="http://schemas.microsoft.com/office/drawing/2010/main">
-                              <a:solidFill>
-                                <a:srgbClr val="FFFFFF"/>
-                              </a:solidFill>
-                            </a14:hiddenFill>
-                          </a:ext>
-                          <a:ext uri="{91240B29-F687-4f45-9708-019B960494DF}">
-                            <a14:hiddenLine xmlns="" xmlns:mo="http://schemas.microsoft.com/office/mac/office/2008/main" xmlns:mv="urn:schemas-microsoft-com:mac:vml" xmlns:o="urn:schemas-microsoft-com:office:office" xmlns:v="urn:schemas-microsoft-com:vml" xmlns:w10="urn:schemas-microsoft-com:office:word" xmlns:w="http://schemas.openxmlformats.org/wordprocessingml/2006/main" xmlns:a14="http://schemas.microsoft.com/office/drawing/2010/main" w="9525">
-                              <a:solidFill>
-                                <a:srgbClr val="000000"/>
-                              </a:solidFill>
-                              <a:miter lim="800000"/>
-                              <a:headEnd/>
-                              <a:tailEnd/>
-                            </a14:hiddenLine>
-                          </a:ext>
-                        </a:extLst>
-                      </wps:spPr>
-                      <wps:txbx>
-                        <w:txbxContent>
-                          <w:p>
-                            <w:pPr>
-                              <w:pStyle w:val="a3"/>
-                              <w:rPr>
-                                <w:rFonts w:ascii="Open Sans" w:hAnsi="Open Sans" w:cs="Open Sans"/>
-                                <w:sz w:val="18"/>
-                                <w:szCs w:val="22"/>
-                                <w:lang w:eastAsia="zh-CN"/>
-                              </w:rPr>
-                            </w:pPr>
-                            <w:r>
-                              <w:rPr>
-                                <w:rFonts w:ascii="Open Sans" w:hAnsi="Open Sans" w:cs="Open Sans" w:hint="eastAsia"/>
-                                <w:sz w:val="18"/>
-                                <w:szCs w:val="22"/>
-                                <w:lang w:eastAsia="zh-CN"/>
-                              </w:rPr>
-                              <w:t>《探索地质学》雷诺兹等著，叶山</w:t>
-                            </w:r>
-                            <w:r>
-                              <w:rPr>
-                                <w:rFonts w:ascii="Open Sans" w:hAnsi="Open Sans" w:cs="Open Sans" w:hint="eastAsia"/>
-                                <w:sz w:val="18"/>
-                                <w:szCs w:val="22"/>
-                                <w:lang w:eastAsia="zh-CN"/>
-                              </w:rPr>
-                              <w:tab/>
-                            </w:r>
-                            <w:r>
-                              <w:rPr>
-                                <w:rFonts w:ascii="Open Sans" w:hAnsi="Open Sans" w:cs="Open Sans" w:hint="eastAsia"/>
-                                <w:sz w:val="18"/>
-                                <w:szCs w:val="22"/>
-                                <w:lang w:eastAsia="zh-CN"/>
-                              </w:rPr>
-                              <w:t>译，后浪出版社</w:t>
-                            </w:r>
-                            <w:r>
-                              <w:rPr>
-                                <w:rFonts w:ascii="Open Sans" w:hAnsi="Open Sans" w:cs="Open Sans" w:hint="eastAsia"/>
-                                <w:sz w:val="18"/>
-                                <w:szCs w:val="22"/>
-                                <w:lang w:eastAsia="zh-CN"/>
-                              </w:rPr>
-                              <w:t xml:space="preserve"> 2020</w:t>
-                            </w:r>
-                            <w:r>
-                              <w:rPr>
-                                <w:rFonts w:ascii="Open Sans" w:hAnsi="Open Sans" w:cs="Open Sans" w:hint="eastAsia"/>
-                                <w:sz w:val="18"/>
-                                <w:szCs w:val="22"/>
-                                <w:lang w:eastAsia="zh-CN"/>
-                              </w:rPr>
-                              <w:t>（准备</w:t>
-                            </w:r>
-                            <w:r>
-                              <w:rPr>
-                                <w:rFonts w:ascii="Open Sans" w:hAnsi="Open Sans" w:cs="Open Sans" w:hint="eastAsia"/>
-                                <w:sz w:val="18"/>
-                                <w:szCs w:val="22"/>
-                                <w:lang w:eastAsia="zh-CN"/>
-                              </w:rPr>
-                              <w:tab/>
-                            </w:r>
-                            <w:r>
-                              <w:rPr>
-                                <w:rFonts w:ascii="Open Sans" w:hAnsi="Open Sans" w:cs="Open Sans" w:hint="eastAsia"/>
-                                <w:sz w:val="18"/>
-                                <w:szCs w:val="22"/>
-                                <w:lang w:eastAsia="zh-CN"/>
-                              </w:rPr>
-                              <w:t>中）</w:t>
-                            </w:r>
-                          </w:p>
-                          <w:p>
-                            <w:pPr>
-                              <w:pStyle w:val="a3"/>
-                              <w:rPr>
-                                <w:rFonts w:ascii="Open Sans" w:hAnsi="Open Sans" w:cs="Open Sans"/>
-                                <w:sz w:val="18"/>
-                                <w:szCs w:val="22"/>
-                                <w:lang w:eastAsia="zh-CN"/>
-                              </w:rPr>
-                            </w:pPr>
-                            <w:r>
-                              <w:rPr>
-                                <w:rFonts w:ascii="Open Sans" w:hAnsi="Open Sans" w:cs="Open Sans" w:hint="eastAsia"/>
-                                <w:sz w:val="18"/>
-                                <w:szCs w:val="22"/>
-                                <w:lang w:eastAsia="zh-CN"/>
-                              </w:rPr>
-                              <w:t>《科学</w:t>
-                            </w:r>
-                            <w:r>
-                              <w:rPr>
-                                <w:rFonts w:ascii="Open Sans" w:hAnsi="Open Sans" w:cs="Open Sans" w:hint="eastAsia"/>
-                                <w:sz w:val="18"/>
-                                <w:szCs w:val="22"/>
-                                <w:lang w:eastAsia="zh-CN"/>
-                              </w:rPr>
-                              <w:t>101</w:t>
-                            </w:r>
-                            <w:r>
-                              <w:rPr>
-                                <w:rFonts w:ascii="Open Sans" w:hAnsi="Open Sans" w:cs="Open Sans" w:hint="eastAsia"/>
-                                <w:sz w:val="18"/>
-                                <w:szCs w:val="22"/>
-                                <w:lang w:eastAsia="zh-CN"/>
-                              </w:rPr>
-                              <w:t>：蓝色星球》叶山编著，重</w:t>
-                            </w:r>
-                            <w:r>
-                              <w:rPr>
-                                <w:rFonts w:ascii="Open Sans" w:hAnsi="Open Sans" w:cs="Open Sans" w:hint="eastAsia"/>
-                                <w:sz w:val="18"/>
-                                <w:szCs w:val="22"/>
-                                <w:lang w:eastAsia="zh-CN"/>
-                              </w:rPr>
-                              <w:tab/>
-                            </w:r>
-                            <w:r>
-                              <w:rPr>
-                                <w:rFonts w:ascii="Open Sans" w:hAnsi="Open Sans" w:cs="Open Sans" w:hint="eastAsia"/>
-                                <w:sz w:val="18"/>
-                                <w:szCs w:val="22"/>
-                                <w:lang w:eastAsia="zh-CN"/>
-                              </w:rPr>
-                              <w:t>庆课堂内外出版社</w:t>
-                            </w:r>
-                            <w:r>
-                              <w:rPr>
-                                <w:rFonts w:ascii="Open Sans" w:hAnsi="Open Sans" w:cs="Open Sans" w:hint="eastAsia"/>
-                                <w:sz w:val="18"/>
-                                <w:szCs w:val="22"/>
-                                <w:lang w:eastAsia="zh-CN"/>
-                              </w:rPr>
-                              <w:t>2020</w:t>
-                            </w:r>
-                            <w:r>
-                              <w:rPr>
-                                <w:rFonts w:ascii="Open Sans" w:hAnsi="Open Sans" w:cs="Open Sans" w:hint="eastAsia"/>
-                                <w:sz w:val="18"/>
-                                <w:szCs w:val="22"/>
-                                <w:lang w:eastAsia="zh-CN"/>
-                              </w:rPr>
-                              <w:t>（准备</w:t>
-                            </w:r>
-                            <w:r>
-                              <w:rPr>
-                                <w:rFonts w:ascii="Open Sans" w:hAnsi="Open Sans" w:cs="Open Sans" w:hint="eastAsia"/>
-                                <w:sz w:val="18"/>
-                                <w:szCs w:val="22"/>
-                                <w:lang w:eastAsia="zh-CN"/>
-                              </w:rPr>
-                              <w:tab/>
-                            </w:r>
-                            <w:r>
-                              <w:rPr>
-                                <w:rFonts w:ascii="Open Sans" w:hAnsi="Open Sans" w:cs="Open Sans" w:hint="eastAsia"/>
-                                <w:sz w:val="18"/>
-                                <w:szCs w:val="22"/>
-                                <w:lang w:eastAsia="zh-CN"/>
-                              </w:rPr>
-                              <w:t>中）</w:t>
-                            </w:r>
-                          </w:p>
-                          <w:p>
-                            <w:pPr>
-                              <w:pStyle w:val="a3"/>
-                              <w:rPr>
-                                <w:rFonts w:ascii="Open Sans" w:hAnsi="Open Sans" w:cs="Open Sans"/>
-                                <w:sz w:val="18"/>
-                                <w:szCs w:val="22"/>
-                                <w:lang w:eastAsia="zh-CN"/>
-                              </w:rPr>
-                            </w:pPr>
-                            <w:r>
-                              <w:rPr>
-                                <w:rFonts w:ascii="Open Sans" w:hAnsi="Open Sans" w:cs="Open Sans" w:hint="eastAsia"/>
-                                <w:sz w:val="18"/>
-                                <w:szCs w:val="22"/>
-                                <w:lang w:eastAsia="zh-CN"/>
-                              </w:rPr>
-                              <w:t>《路上的美国史》连载系列，叶山</w:t>
-                            </w:r>
-                            <w:r>
-                              <w:rPr>
-                                <w:rFonts w:ascii="Open Sans" w:hAnsi="Open Sans" w:cs="Open Sans" w:hint="eastAsia"/>
-                                <w:sz w:val="18"/>
-                                <w:szCs w:val="22"/>
-                                <w:lang w:eastAsia="zh-CN"/>
-                              </w:rPr>
-                              <w:tab/>
-                            </w:r>
-                            <w:r>
-                              <w:rPr>
-                                <w:rFonts w:ascii="Open Sans" w:hAnsi="Open Sans" w:cs="Open Sans" w:hint="eastAsia"/>
-                                <w:sz w:val="18"/>
-                                <w:szCs w:val="22"/>
-                                <w:lang w:eastAsia="zh-CN"/>
-                              </w:rPr>
-                              <w:t>著，澎湃新闻</w:t>
-                            </w:r>
-                            <w:r>
-                              <w:rPr>
-                                <w:rFonts w:ascii="Open Sans" w:hAnsi="Open Sans" w:cs="Open Sans" w:hint="eastAsia"/>
-                                <w:sz w:val="18"/>
-                                <w:szCs w:val="22"/>
-                                <w:lang w:eastAsia="zh-CN"/>
-                              </w:rPr>
-                              <w:t>2017-2019</w:t>
-                            </w:r>
-                          </w:p>
-                          <w:p>
-                            <w:pPr>
-                              <w:pStyle w:val="a3"/>
-                              <w:rPr>
-                                <w:rFonts w:ascii="Open Sans" w:hAnsi="Open Sans" w:cs="Open Sans"/>
-                                <w:sz w:val="18"/>
-                                <w:szCs w:val="22"/>
-                                <w:lang w:eastAsia="zh-CN"/>
-                              </w:rPr>
-                            </w:pPr>
-                            <w:r>
-                              <w:rPr>
-                                <w:rFonts w:ascii="Open Sans" w:hAnsi="Open Sans" w:cs="Open Sans" w:hint="eastAsia"/>
-                                <w:sz w:val="18"/>
-                                <w:szCs w:val="22"/>
-                                <w:lang w:eastAsia="zh-CN"/>
-                              </w:rPr>
-                              <w:t>《殖民北美洲》连载系列，叶山著，</w:t>
-                            </w:r>
-                            <w:r>
-                              <w:rPr>
-                                <w:rFonts w:ascii="Open Sans" w:hAnsi="Open Sans" w:cs="Open Sans" w:hint="eastAsia"/>
-                                <w:sz w:val="18"/>
-                                <w:szCs w:val="22"/>
-                                <w:lang w:eastAsia="zh-CN"/>
-                              </w:rPr>
-                              <w:tab/>
-                            </w:r>
-                            <w:r>
-                              <w:rPr>
-                                <w:rFonts w:ascii="Open Sans" w:hAnsi="Open Sans" w:cs="Open Sans" w:hint="eastAsia"/>
-                                <w:sz w:val="18"/>
-                                <w:szCs w:val="22"/>
-                                <w:lang w:eastAsia="zh-CN"/>
-                              </w:rPr>
-                              <w:t>澎湃新闻</w:t>
-                            </w:r>
-                            <w:r>
-                              <w:rPr>
-                                <w:rFonts w:ascii="Open Sans" w:hAnsi="Open Sans" w:cs="Open Sans" w:hint="eastAsia"/>
-                                <w:sz w:val="18"/>
-                                <w:szCs w:val="22"/>
-                                <w:lang w:eastAsia="zh-CN"/>
-                              </w:rPr>
-                              <w:t>2017</w:t>
-                            </w:r>
-                          </w:p>
-                          <w:p>
-                            <w:pPr>
-                              <w:pStyle w:val="a3"/>
-                              <w:rPr>
-                                <w:rFonts w:ascii="Open Sans" w:hAnsi="Open Sans" w:cs="Open Sans"/>
-                                <w:sz w:val="18"/>
-                                <w:szCs w:val="22"/>
-                                <w:lang w:eastAsia="zh-CN"/>
-                              </w:rPr>
-                            </w:pPr>
-                            <w:r>
-                              <w:rPr>
-                                <w:rFonts w:ascii="Open Sans" w:hAnsi="Open Sans" w:cs="Open Sans" w:hint="eastAsia"/>
-                                <w:sz w:val="18"/>
-                                <w:szCs w:val="22"/>
-                                <w:lang w:eastAsia="zh-CN"/>
-                              </w:rPr>
-                              <w:t>《化石猎人》叶山著，知乎电子书</w:t>
-                            </w:r>
-                            <w:r>
-                              <w:rPr>
-                                <w:rFonts w:ascii="Open Sans" w:hAnsi="Open Sans" w:cs="Open Sans" w:hint="eastAsia"/>
-                                <w:sz w:val="18"/>
-                                <w:szCs w:val="22"/>
-                                <w:lang w:eastAsia="zh-CN"/>
-                              </w:rPr>
-                              <w:tab/>
-                              <w:t>2016</w:t>
-                            </w:r>
-                          </w:p>
-                          <w:p>
-                            <w:pPr>
-                              <w:pStyle w:val="a3"/>
-                              <w:rPr>
-                                <w:rFonts w:ascii="Open Sans" w:hAnsi="Open Sans" w:cs="Open Sans"/>
-                                <w:sz w:val="18"/>
-                                <w:szCs w:val="22"/>
-                                <w:lang w:eastAsia="zh-CN"/>
-                              </w:rPr>
-                            </w:pPr>
-                            <w:r>
-                              <w:rPr>
-                                <w:rFonts w:ascii="Open Sans" w:hAnsi="Open Sans" w:cs="Open Sans" w:hint="eastAsia"/>
-                                <w:sz w:val="18"/>
-                                <w:szCs w:val="22"/>
-                                <w:lang w:eastAsia="zh-CN"/>
-                              </w:rPr>
-                              <w:t>《北美大湖链》叶山著，《中国国家地</w:t>
-                            </w:r>
-                            <w:r>
-                              <w:rPr>
-                                <w:rFonts w:ascii="Open Sans" w:hAnsi="Open Sans" w:cs="Open Sans" w:hint="eastAsia"/>
-                                <w:sz w:val="18"/>
-                                <w:szCs w:val="22"/>
-                                <w:lang w:eastAsia="zh-CN"/>
-                              </w:rPr>
-                              <w:tab/>
-                            </w:r>
-                            <w:r>
-                              <w:rPr>
-                                <w:rFonts w:ascii="Open Sans" w:hAnsi="Open Sans" w:cs="Open Sans" w:hint="eastAsia"/>
-                                <w:sz w:val="18"/>
-                                <w:szCs w:val="22"/>
-                                <w:lang w:eastAsia="zh-CN"/>
-                              </w:rPr>
-                              <w:t>理》</w:t>
-                            </w:r>
-                            <w:r>
-                              <w:rPr>
-                                <w:rFonts w:ascii="Open Sans" w:hAnsi="Open Sans" w:cs="Open Sans" w:hint="eastAsia"/>
-                                <w:sz w:val="18"/>
-                                <w:szCs w:val="22"/>
-                                <w:lang w:eastAsia="zh-CN"/>
-                              </w:rPr>
-                              <w:t>2016</w:t>
-                            </w:r>
-                            <w:r>
-                              <w:rPr>
-                                <w:rFonts w:ascii="Open Sans" w:hAnsi="Open Sans" w:cs="Open Sans" w:hint="eastAsia"/>
-                                <w:sz w:val="18"/>
-                                <w:szCs w:val="22"/>
-                                <w:lang w:eastAsia="zh-CN"/>
-                              </w:rPr>
-                              <w:t>年</w:t>
-                            </w:r>
-                            <w:r>
-                              <w:rPr>
-                                <w:rFonts w:ascii="Open Sans" w:hAnsi="Open Sans" w:cs="Open Sans" w:hint="eastAsia"/>
-                                <w:sz w:val="18"/>
-                                <w:szCs w:val="22"/>
-                                <w:lang w:eastAsia="zh-CN"/>
-                              </w:rPr>
-                              <w:t>3</w:t>
-                            </w:r>
-                            <w:r>
-                              <w:rPr>
-                                <w:rFonts w:ascii="Open Sans" w:hAnsi="Open Sans" w:cs="Open Sans" w:hint="eastAsia"/>
-                                <w:sz w:val="18"/>
-                                <w:szCs w:val="22"/>
-                                <w:lang w:eastAsia="zh-CN"/>
-                              </w:rPr>
-                              <w:t>月号</w:t>
-                            </w:r>
-                          </w:p>
-                          <w:p>
-                            <w:pPr>
-                              <w:pStyle w:val="a3"/>
-                              <w:rPr>
-                                <w:rFonts w:ascii="Open Sans" w:hAnsi="Open Sans" w:cs="Open Sans"/>
-                                <w:sz w:val="18"/>
-                                <w:szCs w:val="22"/>
-                                <w:lang w:eastAsia="zh-CN"/>
-                              </w:rPr>
-                            </w:pPr>
-                          </w:p>
-                        </w:txbxContent>
-                      </wps:txbx>
-                      <wps:bodyPr rot="0" vert="horz" wrap="square" lIns="0" tIns="0" rIns="0" bIns="0" anchor="t" anchorCtr="0" upright="1">
-                        <a:noAutofit/>
-                      </wps:bodyPr>
-                    </wps:wsp>
-                  </a:graphicData>
-                </a:graphic>
-                <wp14:sizeRelH relativeFrom="page">
-                  <wp14:pctWidth>0</wp14:pctWidth>
-                </wp14:sizeRelH>
-                <wp14:sizeRelV relativeFrom="page">
-                  <wp14:pctHeight>0</wp14:pctHeight>
-                </wp14:sizeRelV>
-              </wp:anchor>
-            </w:drawing>
-          </mc:Choice>
-          <mc:Fallback>
-            <w:pict>
-              <v:shape w14:anchorId="4B53A7FB" id="_x0000_s1031" type="#_x0000_t202" style="position:absolute;margin-left:25.3pt;margin-top:633.55pt;width:153pt;height:171pt;z-index:-251580416;visibility:visible;mso-wrap-style:square;mso-width-percent:0;mso-height-percent:0;mso-wrap-distance-left:9pt;mso-wrap-distance-top:0;mso-wrap-distance-right:9pt;mso-wrap-distance-bottom:0;mso-position-horizontal:absolute;mso-position-horizontal-relative:page;mso-position-vertical:absolute;mso-position-vertical-relative:page;mso-width-percent:0;mso-height-percent:0;mso-width-relative:page;mso-height-relative:page;v-text-anchor:top" o:gfxdata="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" filled="f" stroked="f">
-                <v:textbox inset="0,0,0,0">
-                  <w:txbxContent>
-                    <w:p>
-                      <w:pPr>
-                        <w:pStyle w:val="a3"/>
-                        <w:rPr>
-                          <w:rFonts w:ascii="Open Sans" w:hAnsi="Open Sans" w:cs="Open Sans"/>
-                          <w:sz w:val="18"/>
-                          <w:szCs w:val="22"/>
-                          <w:lang w:eastAsia="zh-CN"/>
-                        </w:rPr>
-                      </w:pPr>
-                      <w:r>
-                        <w:rPr>
-                          <w:rFonts w:ascii="Open Sans" w:hAnsi="Open Sans" w:cs="Open Sans" w:hint="eastAsia"/>
-                          <w:sz w:val="18"/>
-                          <w:szCs w:val="22"/>
-                          <w:lang w:eastAsia="zh-CN"/>
-                        </w:rPr>
-                        <w:t>《探索地质学》雷诺兹等著，叶山</w:t>
-                      </w:r>
-                      <w:r>
-                        <w:rPr>
-                          <w:rFonts w:ascii="Open Sans" w:hAnsi="Open Sans" w:cs="Open Sans" w:hint="eastAsia"/>
-                          <w:sz w:val="18"/>
-                          <w:szCs w:val="22"/>
-                          <w:lang w:eastAsia="zh-CN"/>
-                        </w:rPr>
-                        <w:tab/>
-                      </w:r>
-                      <w:r>
-                        <w:rPr>
-                          <w:rFonts w:ascii="Open Sans" w:hAnsi="Open Sans" w:cs="Open Sans" w:hint="eastAsia"/>
-                          <w:sz w:val="18"/>
-                          <w:szCs w:val="22"/>
-                          <w:lang w:eastAsia="zh-CN"/>
-                        </w:rPr>
-                        <w:t>译，后浪出版社</w:t>
-                      </w:r>
-                      <w:r>
-                        <w:rPr>
-                          <w:rFonts w:ascii="Open Sans" w:hAnsi="Open Sans" w:cs="Open Sans" w:hint="eastAsia"/>
-                          <w:sz w:val="18"/>
-                          <w:szCs w:val="22"/>
-                          <w:lang w:eastAsia="zh-CN"/>
-                        </w:rPr>
-                        <w:t xml:space="preserve"> 2020</w:t>
-                      </w:r>
-                      <w:r>
-                        <w:rPr>
-                          <w:rFonts w:ascii="Open Sans" w:hAnsi="Open Sans" w:cs="Open Sans" w:hint="eastAsia"/>
-                          <w:sz w:val="18"/>
-                          <w:szCs w:val="22"/>
-                          <w:lang w:eastAsia="zh-CN"/>
-                        </w:rPr>
-                        <w:t>（准备</w:t>
-                      </w:r>
-                      <w:r>
-                        <w:rPr>
-                          <w:rFonts w:ascii="Open Sans" w:hAnsi="Open Sans" w:cs="Open Sans" w:hint="eastAsia"/>
-                          <w:sz w:val="18"/>
-                          <w:szCs w:val="22"/>
-                          <w:lang w:eastAsia="zh-CN"/>
-                        </w:rPr>
-                        <w:tab/>
-                      </w:r>
-                      <w:r>
-                        <w:rPr>
-                          <w:rFonts w:ascii="Open Sans" w:hAnsi="Open Sans" w:cs="Open Sans" w:hint="eastAsia"/>
-                          <w:sz w:val="18"/>
-                          <w:szCs w:val="22"/>
-                          <w:lang w:eastAsia="zh-CN"/>
-                        </w:rPr>
-                        <w:t>中）</w:t>
-                      </w:r>
-                    </w:p>
-                    <w:p>
-                      <w:pPr>
-                        <w:pStyle w:val="a3"/>
-                        <w:rPr>
-                          <w:rFonts w:ascii="Open Sans" w:hAnsi="Open Sans" w:cs="Open Sans"/>
-                          <w:sz w:val="18"/>
-                          <w:szCs w:val="22"/>
-                          <w:lang w:eastAsia="zh-CN"/>
-                        </w:rPr>
-                      </w:pPr>
-                      <w:r>
-                        <w:rPr>
-                          <w:rFonts w:ascii="Open Sans" w:hAnsi="Open Sans" w:cs="Open Sans" w:hint="eastAsia"/>
-                          <w:sz w:val="18"/>
-                          <w:szCs w:val="22"/>
-                          <w:lang w:eastAsia="zh-CN"/>
-                        </w:rPr>
-                        <w:t>《科学</w:t>
-                      </w:r>
-                      <w:r>
-                        <w:rPr>
-                          <w:rFonts w:ascii="Open Sans" w:hAnsi="Open Sans" w:cs="Open Sans" w:hint="eastAsia"/>
-                          <w:sz w:val="18"/>
-                          <w:szCs w:val="22"/>
-                          <w:lang w:eastAsia="zh-CN"/>
-                        </w:rPr>
-                        <w:t>101</w:t>
-                      </w:r>
-                      <w:r>
-                        <w:rPr>
-                          <w:rFonts w:ascii="Open Sans" w:hAnsi="Open Sans" w:cs="Open Sans" w:hint="eastAsia"/>
-                          <w:sz w:val="18"/>
-                          <w:szCs w:val="22"/>
-                          <w:lang w:eastAsia="zh-CN"/>
-                        </w:rPr>
-                        <w:t>：蓝色星球》叶山编著，重</w:t>
-                      </w:r>
-                      <w:r>
-                        <w:rPr>
-                          <w:rFonts w:ascii="Open Sans" w:hAnsi="Open Sans" w:cs="Open Sans" w:hint="eastAsia"/>
-                          <w:sz w:val="18"/>
-                          <w:szCs w:val="22"/>
-                          <w:lang w:eastAsia="zh-CN"/>
-                        </w:rPr>
-                        <w:tab/>
-                      </w:r>
-                      <w:r>
-                        <w:rPr>
-                          <w:rFonts w:ascii="Open Sans" w:hAnsi="Open Sans" w:cs="Open Sans" w:hint="eastAsia"/>
-                          <w:sz w:val="18"/>
-                          <w:szCs w:val="22"/>
-                          <w:lang w:eastAsia="zh-CN"/>
-                        </w:rPr>
-                        <w:t>庆课堂内外出版社</w:t>
-                      </w:r>
-                      <w:r>
-                        <w:rPr>
-                          <w:rFonts w:ascii="Open Sans" w:hAnsi="Open Sans" w:cs="Open Sans" w:hint="eastAsia"/>
-                          <w:sz w:val="18"/>
-                          <w:szCs w:val="22"/>
-                          <w:lang w:eastAsia="zh-CN"/>
-                        </w:rPr>
-                        <w:t>2020</w:t>
-                      </w:r>
-                      <w:r>
-                        <w:rPr>
-                          <w:rFonts w:ascii="Open Sans" w:hAnsi="Open Sans" w:cs="Open Sans" w:hint="eastAsia"/>
-                          <w:sz w:val="18"/>
-                          <w:szCs w:val="22"/>
-                          <w:lang w:eastAsia="zh-CN"/>
-                        </w:rPr>
-                        <w:t>（准备</w:t>
-                      </w:r>
-                      <w:r>
-                        <w:rPr>
-                          <w:rFonts w:ascii="Open Sans" w:hAnsi="Open Sans" w:cs="Open Sans" w:hint="eastAsia"/>
-                          <w:sz w:val="18"/>
-                          <w:szCs w:val="22"/>
-                          <w:lang w:eastAsia="zh-CN"/>
-                        </w:rPr>
-                        <w:tab/>
-                      </w:r>
-                      <w:r>
-                        <w:rPr>
-                          <w:rFonts w:ascii="Open Sans" w:hAnsi="Open Sans" w:cs="Open Sans" w:hint="eastAsia"/>
-                          <w:sz w:val="18"/>
-                          <w:szCs w:val="22"/>
-                          <w:lang w:eastAsia="zh-CN"/>
-                        </w:rPr>
-                        <w:t>中）</w:t>
-                      </w:r>
-                    </w:p>
-                    <w:p>
-                      <w:pPr>
-                        <w:pStyle w:val="a3"/>
-                        <w:rPr>
-                          <w:rFonts w:ascii="Open Sans" w:hAnsi="Open Sans" w:cs="Open Sans"/>
-                          <w:sz w:val="18"/>
-                          <w:szCs w:val="22"/>
-                          <w:lang w:eastAsia="zh-CN"/>
-                        </w:rPr>
-                      </w:pPr>
-                      <w:r>
-                        <w:rPr>
-                          <w:rFonts w:ascii="Open Sans" w:hAnsi="Open Sans" w:cs="Open Sans" w:hint="eastAsia"/>
-                          <w:sz w:val="18"/>
-                          <w:szCs w:val="22"/>
-                          <w:lang w:eastAsia="zh-CN"/>
-                        </w:rPr>
-                        <w:t>《路上的美国史》连载系列，叶山</w:t>
-                      </w:r>
-                      <w:r>
-                        <w:rPr>
-                          <w:rFonts w:ascii="Open Sans" w:hAnsi="Open Sans" w:cs="Open Sans" w:hint="eastAsia"/>
-                          <w:sz w:val="18"/>
-                          <w:szCs w:val="22"/>
-                          <w:lang w:eastAsia="zh-CN"/>
-                        </w:rPr>
-                        <w:tab/>
-                      </w:r>
-                      <w:r>
-                        <w:rPr>
-                          <w:rFonts w:ascii="Open Sans" w:hAnsi="Open Sans" w:cs="Open Sans" w:hint="eastAsia"/>
-                          <w:sz w:val="18"/>
-                          <w:szCs w:val="22"/>
-                          <w:lang w:eastAsia="zh-CN"/>
-                        </w:rPr>
-                        <w:t>著，澎湃新闻</w:t>
-                      </w:r>
-                      <w:r>
-                        <w:rPr>
-                          <w:rFonts w:ascii="Open Sans" w:hAnsi="Open Sans" w:cs="Open Sans" w:hint="eastAsia"/>
-                          <w:sz w:val="18"/>
-                          <w:szCs w:val="22"/>
-                          <w:lang w:eastAsia="zh-CN"/>
-                        </w:rPr>
-                        <w:t>2017-2019</w:t>
-                      </w:r>
-                    </w:p>
-                    <w:p>
-                      <w:pPr>
-                        <w:pStyle w:val="a3"/>
-                        <w:rPr>
-                          <w:rFonts w:ascii="Open Sans" w:hAnsi="Open Sans" w:cs="Open Sans"/>
-                          <w:sz w:val="18"/>
-                          <w:szCs w:val="22"/>
-                          <w:lang w:eastAsia="zh-CN"/>
-                        </w:rPr>
-                      </w:pPr>
-                      <w:r>
-                        <w:rPr>
-                          <w:rFonts w:ascii="Open Sans" w:hAnsi="Open Sans" w:cs="Open Sans" w:hint="eastAsia"/>
-                          <w:sz w:val="18"/>
-                          <w:szCs w:val="22"/>
-                          <w:lang w:eastAsia="zh-CN"/>
-                        </w:rPr>
-                        <w:t>《殖民北美洲》连载系列，叶山著，</w:t>
-                      </w:r>
-                      <w:r>
-                        <w:rPr>
-                          <w:rFonts w:ascii="Open Sans" w:hAnsi="Open Sans" w:cs="Open Sans" w:hint="eastAsia"/>
-                          <w:sz w:val="18"/>
-                          <w:szCs w:val="22"/>
-                          <w:lang w:eastAsia="zh-CN"/>
-                        </w:rPr>
-                        <w:tab/>
-                      </w:r>
-                      <w:r>
-                        <w:rPr>
-                          <w:rFonts w:ascii="Open Sans" w:hAnsi="Open Sans" w:cs="Open Sans" w:hint="eastAsia"/>
-                          <w:sz w:val="18"/>
-                          <w:szCs w:val="22"/>
-                          <w:lang w:eastAsia="zh-CN"/>
-                        </w:rPr>
-                        <w:t>澎湃新闻</w:t>
-                      </w:r>
-                      <w:r>
-                        <w:rPr>
-                          <w:rFonts w:ascii="Open Sans" w:hAnsi="Open Sans" w:cs="Open Sans" w:hint="eastAsia"/>
-                          <w:sz w:val="18"/>
-                          <w:szCs w:val="22"/>
-                          <w:lang w:eastAsia="zh-CN"/>
-                        </w:rPr>
-                        <w:t>2017</w:t>
-                      </w:r>
-                    </w:p>
-                    <w:p>
-                      <w:pPr>
-                        <w:pStyle w:val="a3"/>
-                        <w:rPr>
-                          <w:rFonts w:ascii="Open Sans" w:hAnsi="Open Sans" w:cs="Open Sans"/>
-                          <w:sz w:val="18"/>
-                          <w:szCs w:val="22"/>
-                          <w:lang w:eastAsia="zh-CN"/>
-                        </w:rPr>
-                      </w:pPr>
-                      <w:r>
-                        <w:rPr>
-                          <w:rFonts w:ascii="Open Sans" w:hAnsi="Open Sans" w:cs="Open Sans" w:hint="eastAsia"/>
-                          <w:sz w:val="18"/>
-                          <w:szCs w:val="22"/>
-                          <w:lang w:eastAsia="zh-CN"/>
-                        </w:rPr>
-                        <w:t>《化石猎人》叶山著，知乎电子书</w:t>
-                      </w:r>
-                      <w:r>
-                        <w:rPr>
-                          <w:rFonts w:ascii="Open Sans" w:hAnsi="Open Sans" w:cs="Open Sans" w:hint="eastAsia"/>
-                          <w:sz w:val="18"/>
-                          <w:szCs w:val="22"/>
-                          <w:lang w:eastAsia="zh-CN"/>
-                        </w:rPr>
-                        <w:tab/>
-                        <w:t>2016</w:t>
-                      </w:r>
-                    </w:p>
-                    <w:p>
-                      <w:pPr>
-                        <w:pStyle w:val="a3"/>
-                        <w:rPr>
-                          <w:rFonts w:ascii="Open Sans" w:hAnsi="Open Sans" w:cs="Open Sans"/>
-                          <w:sz w:val="18"/>
-                          <w:szCs w:val="22"/>
-                          <w:lang w:eastAsia="zh-CN"/>
-                        </w:rPr>
-                      </w:pPr>
-                      <w:r>
-                        <w:rPr>
-                          <w:rFonts w:ascii="Open Sans" w:hAnsi="Open Sans" w:cs="Open Sans" w:hint="eastAsia"/>
-                          <w:sz w:val="18"/>
-                          <w:szCs w:val="22"/>
-                          <w:lang w:eastAsia="zh-CN"/>
-                        </w:rPr>
-                        <w:t>《北美大湖链》叶山著，《中国国家地</w:t>
-                      </w:r>
-                      <w:r>
-                        <w:rPr>
-                          <w:rFonts w:ascii="Open Sans" w:hAnsi="Open Sans" w:cs="Open Sans" w:hint="eastAsia"/>
-                          <w:sz w:val="18"/>
-                          <w:szCs w:val="22"/>
-                          <w:lang w:eastAsia="zh-CN"/>
-                        </w:rPr>
-                        <w:tab/>
-                      </w:r>
-                      <w:r>
-                        <w:rPr>
-                          <w:rFonts w:ascii="Open Sans" w:hAnsi="Open Sans" w:cs="Open Sans" w:hint="eastAsia"/>
-                          <w:sz w:val="18"/>
-                          <w:szCs w:val="22"/>
-                          <w:lang w:eastAsia="zh-CN"/>
-                        </w:rPr>
-                        <w:t>理》</w:t>
-                      </w:r>
-                      <w:r>
-                        <w:rPr>
-                          <w:rFonts w:ascii="Open Sans" w:hAnsi="Open Sans" w:cs="Open Sans" w:hint="eastAsia"/>
-                          <w:sz w:val="18"/>
-                          <w:szCs w:val="22"/>
-                          <w:lang w:eastAsia="zh-CN"/>
-                        </w:rPr>
-                        <w:t>2016</w:t>
-                      </w:r>
-                      <w:r>
-                        <w:rPr>
-                          <w:rFonts w:ascii="Open Sans" w:hAnsi="Open Sans" w:cs="Open Sans" w:hint="eastAsia"/>
-                          <w:sz w:val="18"/>
-                          <w:szCs w:val="22"/>
-                          <w:lang w:eastAsia="zh-CN"/>
-                        </w:rPr>
-                        <w:t>年</w:t>
-                      </w:r>
-                      <w:r>
-                        <w:rPr>
-                          <w:rFonts w:ascii="Open Sans" w:hAnsi="Open Sans" w:cs="Open Sans" w:hint="eastAsia"/>
-                          <w:sz w:val="18"/>
-                          <w:szCs w:val="22"/>
-                          <w:lang w:eastAsia="zh-CN"/>
-                        </w:rPr>
-                        <w:t>3</w:t>
-                      </w:r>
-                      <w:r>
-                        <w:rPr>
-                          <w:rFonts w:ascii="Open Sans" w:hAnsi="Open Sans" w:cs="Open Sans" w:hint="eastAsia"/>
-                          <w:sz w:val="18"/>
-                          <w:szCs w:val="22"/>
-                          <w:lang w:eastAsia="zh-CN"/>
-                        </w:rPr>
-                        <w:t>月号</w:t>
-                      </w:r>
-                    </w:p>
-                    <w:p>
-                      <w:pPr>
-                        <w:pStyle w:val="a3"/>
-                        <w:rPr>
-                          <w:rFonts w:ascii="Open Sans" w:hAnsi="Open Sans" w:cs="Open Sans"/>
-                          <w:sz w:val="18"/>
-                          <w:szCs w:val="22"/>
-                          <w:lang w:eastAsia="zh-CN"/>
-                        </w:rPr>
-                      </w:pPr>
-                    </w:p>
-                  </w:txbxContent>
-                </v:textbox>
-                <w10:wrap anchorx="page" anchory="page"/>
-              </v:shape>
-            </w:pict>
-          </mc:Fallback>
-        </mc:AlternateContent>
-      </w:r>
-      <w:r>
-        <w:rPr>
-          <w:rFonts w:ascii="微软雅黑" w:eastAsia="微软雅黑" w:hAnsi="微软雅黑"/>
-          <w:b/>
-          <w:noProof/>
-          <w:sz w:val="36"/>
-          <w:lang w:eastAsia="zh-CN"/>
-        </w:rPr>
-        <mc:AlternateContent>
-          <mc:Choice Requires="wps">
-            <w:drawing>
-              <wp:anchor distT="0" distB="0" distL="114300" distR="114300" simplePos="0" relativeHeight="251723776" behindDoc="1" locked="0" layoutInCell="1" allowOverlap="1" wp14:anchorId="3D1BAAEA" wp14:editId="4B78F359">
+              <wp:anchor distT="0" distB="0" distL="114300" distR="114300" simplePos="0" relativeHeight="251723776" behindDoc="1" locked="0" layoutInCell="1" allowOverlap="1" wp14:anchorId="3D1BAAEA" wp14:editId="4D6F4767">
                 <wp:simplePos x="0" y="0"/>
                 <wp:positionH relativeFrom="page">
                   <wp:posOffset>2615069</wp:posOffset>
@@ -2349,14 +3621,14 @@
                         </a:ln>
                         <a:extLst>
                           <a:ext uri="{909E8E84-426E-40dd-AFC4-6F175D3DCCD1}">
-                            <a14:hiddenFill xmlns="" xmlns:mo="http://schemas.microsoft.com/office/mac/office/2008/main" xmlns:mv="urn:schemas-microsoft-com:mac:vml" xmlns:o="urn:schemas-microsoft-com:office:office" xmlns:v="urn:schemas-microsoft-com:vml" xmlns:w10="urn:schemas-microsoft-com:office:word" xmlns:w="http://schemas.openxmlformats.org/wordprocessingml/2006/main" xmlns:a14="http://schemas.microsoft.com/office/drawing/2010/main">
+                            <a14:hiddenFill xmlns:a14="http://schemas.microsoft.com/office/drawing/2010/main" xmlns:w="http://schemas.openxmlformats.org/wordprocessingml/2006/main" xmlns:w10="urn:schemas-microsoft-com:office:word" xmlns:v="urn:schemas-microsoft-com:vml" xmlns:o="urn:schemas-microsoft-com:office:office" xmlns:mv="urn:schemas-microsoft-com:mac:vml" xmlns:mo="http://schemas.microsoft.com/office/mac/office/2008/main" xmlns="">
                               <a:solidFill>
                                 <a:srgbClr val="FFFFFF"/>
                               </a:solidFill>
                             </a14:hiddenFill>
                           </a:ext>
                           <a:ext uri="{91240B29-F687-4f45-9708-019B960494DF}">
-                            <a14:hiddenLine xmlns="" xmlns:mo="http://schemas.microsoft.com/office/mac/office/2008/main" xmlns:mv="urn:schemas-microsoft-com:mac:vml" xmlns:o="urn:schemas-microsoft-com:office:office" xmlns:v="urn:schemas-microsoft-com:vml" xmlns:w10="urn:schemas-microsoft-com:office:word" xmlns:w="http://schemas.openxmlformats.org/wordprocessingml/2006/main" xmlns:a14="http://schemas.microsoft.com/office/drawing/2010/main" w="9525">
+                            <a14:hiddenLine xmlns:a14="http://schemas.microsoft.com/office/drawing/2010/main" xmlns:w="http://schemas.openxmlformats.org/wordprocessingml/2006/main" xmlns:w10="urn:schemas-microsoft-com:office:word" xmlns:v="urn:schemas-microsoft-com:vml" xmlns:o="urn:schemas-microsoft-com:office:office" xmlns:mv="urn:schemas-microsoft-com:mac:vml" xmlns:mo="http://schemas.microsoft.com/office/mac/office/2008/main" xmlns="" w="9525">
                               <a:solidFill>
                                 <a:srgbClr val="000000"/>
                               </a:solidFill>
@@ -2542,7 +3814,7 @@
           </mc:Choice>
           <mc:Fallback>
             <w:pict>
-              <v:shape w14:anchorId="3D1BAAEA" id="Text Box 23" o:spid="_x0000_s1032" type="#_x0000_t202" style="position:absolute;margin-left:205.9pt;margin-top:283pt;width:373.65pt;height:108pt;z-index:-251592704;visibility:visible;mso-wrap-style:square;mso-width-percent:0;mso-height-percent:0;mso-wrap-distance-left:9pt;mso-wrap-distance-top:0;mso-wrap-distance-right:9pt;mso-wrap-distance-bottom:0;mso-position-horizontal:absolute;mso-position-horizontal-relative:page;mso-position-vertical:absolute;mso-position-vertical-relative:page;mso-width-percent:0;mso-height-percent:0;mso-width-relative:page;mso-height-relative:page;v-text-anchor:top" o:gfxdata="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" filled="f" stroked="f">
+              <v:shape w14:anchorId="3D1BAAEA" id="_x0000_s1036" type="#_x0000_t202" style="position:absolute;margin-left:205.9pt;margin-top:283pt;width:373.65pt;height:108pt;z-index:-251592704;visibility:visible;mso-wrap-style:square;mso-width-percent:0;mso-height-percent:0;mso-wrap-distance-left:9pt;mso-wrap-distance-top:0;mso-wrap-distance-right:9pt;mso-wrap-distance-bottom:0;mso-position-horizontal:absolute;mso-position-horizontal-relative:page;mso-position-vertical:absolute;mso-position-vertical-relative:page;mso-width-percent:0;mso-height-percent:0;mso-width-relative:page;mso-height-relative:page;v-text-anchor:top" o:gfxdata="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" filled="f" stroked="f">
                 <v:textbox inset="0,0,0,0">
                   <w:txbxContent>
                     <w:p>
@@ -2718,7 +3990,7 @@
         <mc:AlternateContent>
           <mc:Choice Requires="wps">
             <w:drawing>
-              <wp:anchor distT="0" distB="0" distL="114300" distR="114300" simplePos="0" relativeHeight="251674624" behindDoc="1" locked="0" layoutInCell="1" allowOverlap="1" wp14:anchorId="3DEFB152" wp14:editId="554F1E48">
+              <wp:anchor distT="0" distB="0" distL="114300" distR="114300" simplePos="0" relativeHeight="251674624" behindDoc="1" locked="0" layoutInCell="1" allowOverlap="1" wp14:anchorId="3DEFB152" wp14:editId="411305F2">
                 <wp:simplePos x="0" y="0"/>
                 <wp:positionH relativeFrom="page">
                   <wp:posOffset>330200</wp:posOffset>
@@ -2753,14 +4025,14 @@
                         </a:ln>
                         <a:extLst>
                           <a:ext uri="{909E8E84-426E-40dd-AFC4-6F175D3DCCD1}">
-                            <a14:hiddenFill xmlns="" xmlns:mo="http://schemas.microsoft.com/office/mac/office/2008/main" xmlns:mv="urn:schemas-microsoft-com:mac:vml" xmlns:o="urn:schemas-microsoft-com:office:office" xmlns:v="urn:schemas-microsoft-com:vml" xmlns:w10="urn:schemas-microsoft-com:office:word" xmlns:w="http://schemas.openxmlformats.org/wordprocessingml/2006/main" xmlns:a14="http://schemas.microsoft.com/office/drawing/2010/main">
+                            <a14:hiddenFill xmlns:a14="http://schemas.microsoft.com/office/drawing/2010/main" xmlns:w="http://schemas.openxmlformats.org/wordprocessingml/2006/main" xmlns:w10="urn:schemas-microsoft-com:office:word" xmlns:v="urn:schemas-microsoft-com:vml" xmlns:o="urn:schemas-microsoft-com:office:office" xmlns:mv="urn:schemas-microsoft-com:mac:vml" xmlns:mo="http://schemas.microsoft.com/office/mac/office/2008/main" xmlns="">
                               <a:solidFill>
                                 <a:srgbClr val="FFFFFF"/>
                               </a:solidFill>
                             </a14:hiddenFill>
                           </a:ext>
                           <a:ext uri="{91240B29-F687-4f45-9708-019B960494DF}">
-                            <a14:hiddenLine xmlns="" xmlns:mo="http://schemas.microsoft.com/office/mac/office/2008/main" xmlns:mv="urn:schemas-microsoft-com:mac:vml" xmlns:o="urn:schemas-microsoft-com:office:office" xmlns:v="urn:schemas-microsoft-com:vml" xmlns:w10="urn:schemas-microsoft-com:office:word" xmlns:w="http://schemas.openxmlformats.org/wordprocessingml/2006/main" xmlns:a14="http://schemas.microsoft.com/office/drawing/2010/main" w="9525">
+                            <a14:hiddenLine xmlns:a14="http://schemas.microsoft.com/office/drawing/2010/main" xmlns:w="http://schemas.openxmlformats.org/wordprocessingml/2006/main" xmlns:w10="urn:schemas-microsoft-com:office:word" xmlns:v="urn:schemas-microsoft-com:vml" xmlns:o="urn:schemas-microsoft-com:office:office" xmlns:mv="urn:schemas-microsoft-com:mac:vml" xmlns:mo="http://schemas.microsoft.com/office/mac/office/2008/main" xmlns="" w="9525">
                               <a:solidFill>
                                 <a:srgbClr val="000000"/>
                               </a:solidFill>
@@ -2810,9 +4082,9 @@
               </wp:anchor>
             </w:drawing>
           </mc:Choice>
-          <mc:Fallback xmlns:mo="http://schemas.microsoft.com/office/mac/office/2008/main" xmlns:mv="urn:schemas-microsoft-com:mac:vml">
+          <mc:Fallback>
             <w:pict>
-              <v:shape id="Text Box 8" o:spid="_x0000_s1030" type="#_x0000_t202" style="position:absolute;margin-left:26pt;margin-top:396pt;width:84pt;height:13.75pt;z-index:-251641856;visibility:visible;mso-wrap-style:square;mso-width-percent:0;mso-height-percent:0;mso-wrap-distance-left:9pt;mso-wrap-distance-top:0;mso-wrap-distance-right:9pt;mso-wrap-distance-bottom:0;mso-position-horizontal:absolute;mso-position-horizontal-relative:page;mso-position-vertical:absolute;mso-position-vertical-relative:page;mso-width-percent:0;mso-height-percent:0;mso-width-relative:page;mso-height-relative:page;v-text-anchor:top" o:gfxdata="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" filled="f" stroked="f">
+              <v:shape w14:anchorId="3DEFB152" id="Text Box 8" o:spid="_x0000_s1037" type="#_x0000_t202" style="position:absolute;margin-left:26pt;margin-top:396pt;width:84pt;height:13.75pt;z-index:-251641856;visibility:visible;mso-wrap-style:square;mso-width-percent:0;mso-height-percent:0;mso-wrap-distance-left:9pt;mso-wrap-distance-top:0;mso-wrap-distance-right:9pt;mso-wrap-distance-bottom:0;mso-position-horizontal:absolute;mso-position-horizontal-relative:page;mso-position-vertical:absolute;mso-position-vertical-relative:page;mso-width-percent:0;mso-height-percent:0;mso-width-relative:page;mso-height-relative:page;v-text-anchor:top" o:gfxdata="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" filled="f" stroked="f">
                 <v:textbox inset="0,0,0,0">
                   <w:txbxContent>
                     <w:p>
@@ -2854,7 +4126,7 @@
         <mc:AlternateContent>
           <mc:Choice Requires="wps">
             <w:drawing>
-              <wp:anchor distT="0" distB="0" distL="114300" distR="114300" simplePos="0" relativeHeight="251732992" behindDoc="1" locked="0" layoutInCell="1" allowOverlap="1" wp14:anchorId="6ED5C236" wp14:editId="6B9B5201">
+              <wp:anchor distT="0" distB="0" distL="114300" distR="114300" simplePos="0" relativeHeight="251732992" behindDoc="1" locked="0" layoutInCell="1" allowOverlap="1" wp14:anchorId="6ED5C236" wp14:editId="11D7F25A">
                 <wp:simplePos x="0" y="0"/>
                 <wp:positionH relativeFrom="page">
                   <wp:posOffset>330200</wp:posOffset>
@@ -2889,14 +4161,14 @@
                         </a:ln>
                         <a:extLst>
                           <a:ext uri="{909E8E84-426E-40dd-AFC4-6F175D3DCCD1}">
-                            <a14:hiddenFill xmlns="" xmlns:mo="http://schemas.microsoft.com/office/mac/office/2008/main" xmlns:mv="urn:schemas-microsoft-com:mac:vml" xmlns:o="urn:schemas-microsoft-com:office:office" xmlns:v="urn:schemas-microsoft-com:vml" xmlns:w10="urn:schemas-microsoft-com:office:word" xmlns:w="http://schemas.openxmlformats.org/wordprocessingml/2006/main" xmlns:a14="http://schemas.microsoft.com/office/drawing/2010/main">
+                            <a14:hiddenFill xmlns:a14="http://schemas.microsoft.com/office/drawing/2010/main" xmlns:w="http://schemas.openxmlformats.org/wordprocessingml/2006/main" xmlns:w10="urn:schemas-microsoft-com:office:word" xmlns:v="urn:schemas-microsoft-com:vml" xmlns:o="urn:schemas-microsoft-com:office:office" xmlns:mv="urn:schemas-microsoft-com:mac:vml" xmlns:mo="http://schemas.microsoft.com/office/mac/office/2008/main" xmlns="">
                               <a:solidFill>
                                 <a:srgbClr val="FFFFFF"/>
                               </a:solidFill>
                             </a14:hiddenFill>
                           </a:ext>
                           <a:ext uri="{91240B29-F687-4f45-9708-019B960494DF}">
-                            <a14:hiddenLine xmlns="" xmlns:mo="http://schemas.microsoft.com/office/mac/office/2008/main" xmlns:mv="urn:schemas-microsoft-com:mac:vml" xmlns:o="urn:schemas-microsoft-com:office:office" xmlns:v="urn:schemas-microsoft-com:vml" xmlns:w10="urn:schemas-microsoft-com:office:word" xmlns:w="http://schemas.openxmlformats.org/wordprocessingml/2006/main" xmlns:a14="http://schemas.microsoft.com/office/drawing/2010/main" w="9525">
+                            <a14:hiddenLine xmlns:a14="http://schemas.microsoft.com/office/drawing/2010/main" xmlns:w="http://schemas.openxmlformats.org/wordprocessingml/2006/main" xmlns:w10="urn:schemas-microsoft-com:office:word" xmlns:v="urn:schemas-microsoft-com:vml" xmlns:o="urn:schemas-microsoft-com:office:office" xmlns:mv="urn:schemas-microsoft-com:mac:vml" xmlns:mo="http://schemas.microsoft.com/office/mac/office/2008/main" xmlns="" w="9525">
                               <a:solidFill>
                                 <a:srgbClr val="000000"/>
                               </a:solidFill>
@@ -2946,9 +4218,9 @@
               </wp:anchor>
             </w:drawing>
           </mc:Choice>
-          <mc:Fallback xmlns:mo="http://schemas.microsoft.com/office/mac/office/2008/main" xmlns:mv="urn:schemas-microsoft-com:mac:vml">
+          <mc:Fallback>
             <w:pict>
-              <v:shape id="_x0000_s1031" type="#_x0000_t202" style="position:absolute;margin-left:26pt;margin-top:612pt;width:99pt;height:13.75pt;z-index:-251583488;visibility:visible;mso-wrap-style:square;mso-width-percent:0;mso-height-percent:0;mso-wrap-distance-left:9pt;mso-wrap-distance-top:0;mso-wrap-distance-right:9pt;mso-wrap-distance-bottom:0;mso-position-horizontal:absolute;mso-position-horizontal-relative:page;mso-position-vertical:absolute;mso-position-vertical-relative:page;mso-width-percent:0;mso-height-percent:0;mso-width-relative:page;mso-height-relative:page;v-text-anchor:top" o:gfxdata="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" filled="f" stroked="f">
+              <v:shape w14:anchorId="6ED5C236" id="_x0000_s1038" type="#_x0000_t202" style="position:absolute;margin-left:26pt;margin-top:612pt;width:99pt;height:13.75pt;z-index:-251583488;visibility:visible;mso-wrap-style:square;mso-width-percent:0;mso-height-percent:0;mso-wrap-distance-left:9pt;mso-wrap-distance-top:0;mso-wrap-distance-right:9pt;mso-wrap-distance-bottom:0;mso-position-horizontal:absolute;mso-position-horizontal-relative:page;mso-position-vertical:absolute;mso-position-vertical-relative:page;mso-width-percent:0;mso-height-percent:0;mso-width-relative:page;mso-height-relative:page;v-text-anchor:top" o:gfxdata="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" filled="f" stroked="f">
                 <v:textbox inset="0,0,0,0">
                   <w:txbxContent>
                     <w:p>
@@ -2956,7 +4228,7 @@
                         <w:spacing w:before="20"/>
                         <w:ind w:left="20"/>
                         <w:rPr>
-                          <w:rFonts w:asciiTheme="majorEastAsia" w:eastAsiaTheme="majorEastAsia" w:hAnsiTheme="majorEastAsia" w:hint="eastAsia"/>
+                          <w:rFonts w:asciiTheme="majorEastAsia" w:eastAsiaTheme="majorEastAsia" w:hAnsiTheme="majorEastAsia"/>
                           <w:b/>
                           <w:szCs w:val="28"/>
                         </w:rPr>
@@ -2990,7 +4262,7 @@
         <mc:AlternateContent>
           <mc:Choice Requires="wps">
             <w:drawing>
-              <wp:anchor distT="0" distB="0" distL="114300" distR="114300" simplePos="0" relativeHeight="251671552" behindDoc="1" locked="0" layoutInCell="1" allowOverlap="1" wp14:anchorId="333AA665" wp14:editId="1E4DAFC8">
+              <wp:anchor distT="0" distB="0" distL="114300" distR="114300" simplePos="0" relativeHeight="251671552" behindDoc="1" locked="0" layoutInCell="1" allowOverlap="1" wp14:anchorId="333AA665" wp14:editId="24792D94">
                 <wp:simplePos x="0" y="0"/>
                 <wp:positionH relativeFrom="page">
                   <wp:posOffset>330200</wp:posOffset>
@@ -3025,14 +4297,14 @@
                         </a:ln>
                         <a:extLst>
                           <a:ext uri="{909E8E84-426E-40dd-AFC4-6F175D3DCCD1}">
-                            <a14:hiddenFill xmlns="" xmlns:mo="http://schemas.microsoft.com/office/mac/office/2008/main" xmlns:mv="urn:schemas-microsoft-com:mac:vml" xmlns:o="urn:schemas-microsoft-com:office:office" xmlns:v="urn:schemas-microsoft-com:vml" xmlns:w10="urn:schemas-microsoft-com:office:word" xmlns:w="http://schemas.openxmlformats.org/wordprocessingml/2006/main" xmlns:a14="http://schemas.microsoft.com/office/drawing/2010/main">
+                            <a14:hiddenFill xmlns:a14="http://schemas.microsoft.com/office/drawing/2010/main" xmlns:w="http://schemas.openxmlformats.org/wordprocessingml/2006/main" xmlns:w10="urn:schemas-microsoft-com:office:word" xmlns:v="urn:schemas-microsoft-com:vml" xmlns:o="urn:schemas-microsoft-com:office:office" xmlns:mv="urn:schemas-microsoft-com:mac:vml" xmlns:mo="http://schemas.microsoft.com/office/mac/office/2008/main" xmlns="">
                               <a:solidFill>
                                 <a:srgbClr val="FFFFFF"/>
                               </a:solidFill>
                             </a14:hiddenFill>
                           </a:ext>
                           <a:ext uri="{91240B29-F687-4f45-9708-019B960494DF}">
-                            <a14:hiddenLine xmlns="" xmlns:mo="http://schemas.microsoft.com/office/mac/office/2008/main" xmlns:mv="urn:schemas-microsoft-com:mac:vml" xmlns:o="urn:schemas-microsoft-com:office:office" xmlns:v="urn:schemas-microsoft-com:vml" xmlns:w10="urn:schemas-microsoft-com:office:word" xmlns:w="http://schemas.openxmlformats.org/wordprocessingml/2006/main" xmlns:a14="http://schemas.microsoft.com/office/drawing/2010/main" w="9525">
+                            <a14:hiddenLine xmlns:a14="http://schemas.microsoft.com/office/drawing/2010/main" xmlns:w="http://schemas.openxmlformats.org/wordprocessingml/2006/main" xmlns:w10="urn:schemas-microsoft-com:office:word" xmlns:v="urn:schemas-microsoft-com:vml" xmlns:o="urn:schemas-microsoft-com:office:office" xmlns:mv="urn:schemas-microsoft-com:mac:vml" xmlns:mo="http://schemas.microsoft.com/office/mac/office/2008/main" xmlns="" w="9525">
                               <a:solidFill>
                                 <a:srgbClr val="000000"/>
                               </a:solidFill>
@@ -3082,9 +4354,9 @@
               </wp:anchor>
             </w:drawing>
           </mc:Choice>
-          <mc:Fallback xmlns:mo="http://schemas.microsoft.com/office/mac/office/2008/main" xmlns:mv="urn:schemas-microsoft-com:mac:vml">
+          <mc:Fallback>
             <w:pict>
-              <v:shape id="Text Box 11" o:spid="_x0000_s1032" type="#_x0000_t202" style="position:absolute;margin-left:26pt;margin-top:189pt;width:49pt;height:14.4pt;z-index:-251644928;visibility:visible;mso-wrap-style:square;mso-width-percent:0;mso-height-percent:0;mso-wrap-distance-left:9pt;mso-wrap-distance-top:0;mso-wrap-distance-right:9pt;mso-wrap-distance-bottom:0;mso-position-horizontal:absolute;mso-position-horizontal-relative:page;mso-position-vertical:absolute;mso-position-vertical-relative:page;mso-width-percent:0;mso-height-percent:0;mso-width-relative:page;mso-height-relative:page;v-text-anchor:top" o:gfxdata="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" filled="f" stroked="f">
+              <v:shape w14:anchorId="333AA665" id="Text Box 11" o:spid="_x0000_s1039" type="#_x0000_t202" style="position:absolute;margin-left:26pt;margin-top:189pt;width:49pt;height:14.4pt;z-index:-251644928;visibility:visible;mso-wrap-style:square;mso-width-percent:0;mso-height-percent:0;mso-wrap-distance-left:9pt;mso-wrap-distance-top:0;mso-wrap-distance-right:9pt;mso-wrap-distance-bottom:0;mso-position-horizontal:absolute;mso-position-horizontal-relative:page;mso-position-vertical:absolute;mso-position-vertical-relative:page;mso-width-percent:0;mso-height-percent:0;mso-width-relative:page;mso-height-relative:page;v-text-anchor:top" o:gfxdata="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" filled="f" stroked="f">
                 <v:textbox inset="0,0,0,0">
                   <w:txbxContent>
                     <w:p>
@@ -3126,7 +4398,7 @@
         <mc:AlternateContent>
           <mc:Choice Requires="wps">
             <w:drawing>
-              <wp:anchor distT="0" distB="0" distL="114300" distR="114300" simplePos="0" relativeHeight="251706368" behindDoc="0" locked="0" layoutInCell="1" allowOverlap="1" wp14:anchorId="7AD0C54E" wp14:editId="24A624B0">
+              <wp:anchor distT="0" distB="0" distL="114300" distR="114300" simplePos="0" relativeHeight="251706368" behindDoc="0" locked="0" layoutInCell="1" allowOverlap="1" wp14:anchorId="7AD0C54E" wp14:editId="57D65A29">
                 <wp:simplePos x="0" y="0"/>
                 <wp:positionH relativeFrom="column">
                   <wp:posOffset>-342900</wp:posOffset>
@@ -3190,914 +4462,14 @@
               </wp:anchor>
             </w:drawing>
           </mc:Choice>
-          <mc:Fallback xmlns:mo="http://schemas.microsoft.com/office/mac/office/2008/main" xmlns:mv="urn:schemas-microsoft-com:mac:vml">
+          <mc:Fallback>
             <w:pict>
-              <v:shape id="Straight Arrow Connector 47" o:spid="_x0000_s1026" type="#_x0000_t32" style="position:absolute;left:0;text-align:left;margin-left:-26.95pt;margin-top:385.8pt;width:189.85pt;height:0;flip:x;z-index:251706368;visibility:visible;mso-wrap-style:square;mso-width-percent:0;mso-height-percent:0;mso-wrap-distance-left:9pt;mso-wrap-distance-top:0;mso-wrap-distance-right:9pt;mso-wrap-distance-bottom:0;mso-position-horizontal:absolute;mso-position-horizontal-relative:text;mso-position-vertical:absolute;mso-position-vertical-relative:text;mso-width-percent:0;mso-height-percent:0;mso-width-relative:page;mso-height-relative:page" o:gfxdata="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" strokecolor="#bfbfbf" strokeweight="1pt">
+              <v:shapetype w14:anchorId="732A9441" id="_x0000_t32" coordsize="21600,21600" o:spt="32" o:oned="t" path="m,l21600,21600e" filled="f">
+                <v:path arrowok="t" fillok="f" o:connecttype="none"/>
+                <o:lock v:ext="edit" shapetype="t"/>
+              </v:shapetype>
+              <v:shape id="Straight Arrow Connector 47" o:spid="_x0000_s1026" type="#_x0000_t32" style="position:absolute;left:0;text-align:left;margin-left:-27pt;margin-top:385.8pt;width:189.85pt;height:0;flip:x;z-index:251706368;visibility:visible;mso-wrap-style:square;mso-width-percent:0;mso-height-percent:0;mso-wrap-distance-left:9pt;mso-wrap-distance-top:0;mso-wrap-distance-right:9pt;mso-wrap-distance-bottom:0;mso-position-horizontal:absolute;mso-position-horizontal-relative:text;mso-position-vertical:absolute;mso-position-vertical-relative:text;mso-width-percent:0;mso-height-percent:0;mso-width-relative:page;mso-height-relative:page" o:gfxdata="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" strokecolor="#bfbfbf" strokeweight="1pt">
                 <v:stroke joinstyle="miter"/>
-              </v:shape>
-            </w:pict>
-          </mc:Fallback>
-        </mc:AlternateContent>
-      </w:r>
-      <w:r>
-        <w:rPr>
-          <w:rFonts w:ascii="微软雅黑" w:eastAsia="微软雅黑" w:hAnsi="微软雅黑"/>
-          <w:b/>
-          <w:noProof/>
-          <w:sz w:val="36"/>
-          <w:lang w:eastAsia="zh-CN"/>
-        </w:rPr>
-        <mc:AlternateContent>
-          <mc:Choice Requires="wps">
-            <w:drawing>
-              <wp:anchor distT="0" distB="0" distL="114300" distR="114300" simplePos="0" relativeHeight="251675648" behindDoc="1" locked="0" layoutInCell="1" allowOverlap="1" wp14:anchorId="5454C24A" wp14:editId="2BC0F5E5">
-                <wp:simplePos x="0" y="0"/>
-                <wp:positionH relativeFrom="page">
-                  <wp:posOffset>444500</wp:posOffset>
-                </wp:positionH>
-                <wp:positionV relativeFrom="page">
-                  <wp:posOffset>5257800</wp:posOffset>
-                </wp:positionV>
-                <wp:extent cx="2171700" cy="744855"/>
-                <wp:effectExtent l="0" t="0" r="12700" b="17145"/>
-                <wp:wrapNone/>
-                <wp:docPr id="7" name="Text Box 7"/>
-                <wp:cNvGraphicFramePr>
-                  <a:graphicFrameLocks xmlns:a="http://schemas.openxmlformats.org/drawingml/2006/main"/>
-                </wp:cNvGraphicFramePr>
-                <a:graphic xmlns:a="http://schemas.openxmlformats.org/drawingml/2006/main">
-                  <a:graphicData uri="http://schemas.microsoft.com/office/word/2010/wordprocessingShape">
-                    <wps:wsp>
-                      <wps:cNvSpPr txBox="1">
-                        <a:spLocks noChangeArrowheads="1"/>
-                      </wps:cNvSpPr>
-                      <wps:spPr bwMode="auto">
-                        <a:xfrm>
-                          <a:off x="0" y="0"/>
-                          <a:ext cx="2171700" cy="744855"/>
-                        </a:xfrm>
-                        <a:prstGeom prst="rect">
-                          <a:avLst/>
-                        </a:prstGeom>
-                        <a:noFill/>
-                        <a:ln>
-                          <a:noFill/>
-                        </a:ln>
-                        <a:extLst>
-                          <a:ext uri="{909E8E84-426E-40dd-AFC4-6F175D3DCCD1}">
-                            <a14:hiddenFill xmlns="" xmlns:mo="http://schemas.microsoft.com/office/mac/office/2008/main" xmlns:mv="urn:schemas-microsoft-com:mac:vml" xmlns:o="urn:schemas-microsoft-com:office:office" xmlns:v="urn:schemas-microsoft-com:vml" xmlns:w10="urn:schemas-microsoft-com:office:word" xmlns:w="http://schemas.openxmlformats.org/wordprocessingml/2006/main" xmlns:a14="http://schemas.microsoft.com/office/drawing/2010/main">
-                              <a:solidFill>
-                                <a:srgbClr val="FFFFFF"/>
-                              </a:solidFill>
-                            </a14:hiddenFill>
-                          </a:ext>
-                          <a:ext uri="{91240B29-F687-4f45-9708-019B960494DF}">
-                            <a14:hiddenLine xmlns="" xmlns:mo="http://schemas.microsoft.com/office/mac/office/2008/main" xmlns:mv="urn:schemas-microsoft-com:mac:vml" xmlns:o="urn:schemas-microsoft-com:office:office" xmlns:v="urn:schemas-microsoft-com:vml" xmlns:w10="urn:schemas-microsoft-com:office:word" xmlns:w="http://schemas.openxmlformats.org/wordprocessingml/2006/main" xmlns:a14="http://schemas.microsoft.com/office/drawing/2010/main" w="9525">
-                              <a:solidFill>
-                                <a:srgbClr val="000000"/>
-                              </a:solidFill>
-                              <a:miter lim="800000"/>
-                              <a:headEnd/>
-                              <a:tailEnd/>
-                            </a14:hiddenLine>
-                          </a:ext>
-                        </a:extLst>
-                      </wps:spPr>
-                      <wps:txbx>
-                        <w:txbxContent>
-                          <w:p>
-                            <w:pPr>
-                              <w:pStyle w:val="a3"/>
-                              <w:rPr>
-                                <w:rFonts w:asciiTheme="majorEastAsia" w:eastAsiaTheme="majorEastAsia" w:hAnsiTheme="majorEastAsia"/>
-                                <w:sz w:val="21"/>
-                                <w:szCs w:val="22"/>
-                                <w:lang w:eastAsia="zh-CN"/>
-                              </w:rPr>
-                            </w:pPr>
-                            <w:r>
-                              <w:rPr>
-                                <w:rFonts w:asciiTheme="majorEastAsia" w:eastAsiaTheme="majorEastAsia" w:hAnsiTheme="majorEastAsia" w:cs="微软雅黑" w:hint="eastAsia"/>
-                                <w:sz w:val="21"/>
-                                <w:szCs w:val="22"/>
-                                <w:lang w:eastAsia="zh-CN"/>
-                              </w:rPr>
-                              <w:t>博士</w:t>
-                            </w:r>
-                          </w:p>
-                          <w:p>
-                            <w:pPr>
-                              <w:pStyle w:val="a3"/>
-                              <w:spacing w:before="46" w:line="285" w:lineRule="auto"/>
-                              <w:ind w:leftChars="109" w:left="245" w:rightChars="243" w:right="535" w:hanging="5"/>
-                              <w:rPr>
-                                <w:rFonts w:asciiTheme="majorEastAsia" w:eastAsiaTheme="majorEastAsia" w:hAnsiTheme="majorEastAsia"/>
-                                <w:b/>
-                                <w:sz w:val="18"/>
-                                <w:szCs w:val="22"/>
-                                <w:lang w:eastAsia="zh-CN"/>
-                              </w:rPr>
-                            </w:pPr>
-                            <w:r>
-                              <w:rPr>
-                                <w:rFonts w:asciiTheme="majorEastAsia" w:eastAsiaTheme="majorEastAsia" w:hAnsiTheme="majorEastAsia" w:cs="微软雅黑" w:hint="eastAsia"/>
-                                <w:b/>
-                                <w:sz w:val="18"/>
-                                <w:szCs w:val="22"/>
-                                <w:lang w:eastAsia="zh-CN"/>
-                              </w:rPr>
-                              <w:t>威斯康辛大学麦迪逊分校</w:t>
-                            </w:r>
-                            <w:r>
-                              <w:rPr>
-                                <w:rFonts w:asciiTheme="majorEastAsia" w:eastAsiaTheme="majorEastAsia" w:hAnsiTheme="majorEastAsia"/>
-                                <w:b/>
-                                <w:sz w:val="18"/>
-                                <w:szCs w:val="22"/>
-                                <w:lang w:eastAsia="zh-CN"/>
-                              </w:rPr>
-                              <w:t xml:space="preserve"> </w:t>
-                            </w:r>
-                          </w:p>
-                          <w:p>
-                            <w:pPr>
-                              <w:pStyle w:val="a3"/>
-                              <w:spacing w:before="46" w:line="285" w:lineRule="auto"/>
-                              <w:ind w:leftChars="109" w:left="245" w:rightChars="243" w:right="535" w:hanging="5"/>
-                              <w:rPr>
-                                <w:rFonts w:asciiTheme="majorEastAsia" w:eastAsiaTheme="majorEastAsia" w:hAnsiTheme="majorEastAsia"/>
-                                <w:sz w:val="18"/>
-                                <w:szCs w:val="22"/>
-                              </w:rPr>
-                            </w:pPr>
-                            <w:r>
-                              <w:rPr>
-                                <w:rFonts w:asciiTheme="majorEastAsia" w:eastAsiaTheme="majorEastAsia" w:hAnsiTheme="majorEastAsia" w:cs="微软雅黑" w:hint="eastAsia"/>
-                                <w:sz w:val="18"/>
-                                <w:szCs w:val="22"/>
-                                <w:lang w:eastAsia="zh-CN"/>
-                              </w:rPr>
-                              <w:t>地球科学，</w:t>
-                            </w:r>
-                            <w:r>
-                              <w:rPr>
-                                <w:rFonts w:asciiTheme="majorEastAsia" w:eastAsiaTheme="majorEastAsia" w:hAnsiTheme="majorEastAsia"/>
-                                <w:sz w:val="18"/>
-                                <w:szCs w:val="22"/>
-                              </w:rPr>
-                              <w:t>2018-2022</w:t>
-                            </w:r>
-                            <w:r>
-                              <w:rPr>
-                                <w:rFonts w:asciiTheme="majorEastAsia" w:eastAsiaTheme="majorEastAsia" w:hAnsiTheme="majorEastAsia" w:cs="微软雅黑" w:hint="eastAsia"/>
-                                <w:sz w:val="18"/>
-                                <w:szCs w:val="22"/>
-                                <w:lang w:eastAsia="zh-CN"/>
-                              </w:rPr>
-                              <w:t>（预计）</w:t>
-                            </w:r>
-                          </w:p>
-                        </w:txbxContent>
-                      </wps:txbx>
-                      <wps:bodyPr rot="0" vert="horz" wrap="square" lIns="0" tIns="0" rIns="0" bIns="0" anchor="t" anchorCtr="0" upright="1">
-                        <a:noAutofit/>
-                      </wps:bodyPr>
-                    </wps:wsp>
-                  </a:graphicData>
-                </a:graphic>
-                <wp14:sizeRelH relativeFrom="page">
-                  <wp14:pctWidth>0</wp14:pctWidth>
-                </wp14:sizeRelH>
-                <wp14:sizeRelV relativeFrom="page">
-                  <wp14:pctHeight>0</wp14:pctHeight>
-                </wp14:sizeRelV>
-              </wp:anchor>
-            </w:drawing>
-          </mc:Choice>
-          <mc:Fallback xmlns:mo="http://schemas.microsoft.com/office/mac/office/2008/main" xmlns:mv="urn:schemas-microsoft-com:mac:vml">
-            <w:pict>
-              <v:shape id="Text Box 7" o:spid="_x0000_s1033" type="#_x0000_t202" style="position:absolute;margin-left:35pt;margin-top:414pt;width:171pt;height:58.65pt;z-index:-251640832;visibility:visible;mso-wrap-style:square;mso-width-percent:0;mso-height-percent:0;mso-wrap-distance-left:9pt;mso-wrap-distance-top:0;mso-wrap-distance-right:9pt;mso-wrap-distance-bottom:0;mso-position-horizontal:absolute;mso-position-horizontal-relative:page;mso-position-vertical:absolute;mso-position-vertical-relative:page;mso-width-percent:0;mso-height-percent:0;mso-width-relative:page;mso-height-relative:page;v-text-anchor:top" o:gfxdata="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" filled="f" stroked="f">
-                <v:textbox inset="0,0,0,0">
-                  <w:txbxContent>
-                    <w:p>
-                      <w:pPr>
-                        <w:pStyle w:val="a3"/>
-                        <w:rPr>
-                          <w:rFonts w:asciiTheme="majorEastAsia" w:eastAsiaTheme="majorEastAsia" w:hAnsiTheme="majorEastAsia"/>
-                          <w:sz w:val="21"/>
-                          <w:szCs w:val="22"/>
-                          <w:lang w:eastAsia="zh-CN"/>
-                        </w:rPr>
-                      </w:pPr>
-                      <w:r>
-                        <w:rPr>
-                          <w:rFonts w:asciiTheme="majorEastAsia" w:eastAsiaTheme="majorEastAsia" w:hAnsiTheme="majorEastAsia" w:cs="微软雅黑" w:hint="eastAsia"/>
-                          <w:sz w:val="21"/>
-                          <w:szCs w:val="22"/>
-                          <w:lang w:eastAsia="zh-CN"/>
-                        </w:rPr>
-                        <w:t>博士</w:t>
-                      </w:r>
-                    </w:p>
-                    <w:p>
-                      <w:pPr>
-                        <w:pStyle w:val="a3"/>
-                        <w:spacing w:before="46" w:line="285" w:lineRule="auto"/>
-                        <w:ind w:leftChars="109" w:left="245" w:rightChars="243" w:right="535" w:hanging="5"/>
-                        <w:rPr>
-                          <w:rFonts w:asciiTheme="majorEastAsia" w:eastAsiaTheme="majorEastAsia" w:hAnsiTheme="majorEastAsia"/>
-                          <w:b/>
-                          <w:sz w:val="18"/>
-                          <w:szCs w:val="22"/>
-                          <w:lang w:eastAsia="zh-CN"/>
-                        </w:rPr>
-                      </w:pPr>
-                      <w:r>
-                        <w:rPr>
-                          <w:rFonts w:asciiTheme="majorEastAsia" w:eastAsiaTheme="majorEastAsia" w:hAnsiTheme="majorEastAsia" w:cs="微软雅黑" w:hint="eastAsia"/>
-                          <w:b/>
-                          <w:sz w:val="18"/>
-                          <w:szCs w:val="22"/>
-                          <w:lang w:eastAsia="zh-CN"/>
-                        </w:rPr>
-                        <w:t>威斯康辛大学麦迪逊分校</w:t>
-                      </w:r>
-                      <w:r>
-                        <w:rPr>
-                          <w:rFonts w:asciiTheme="majorEastAsia" w:eastAsiaTheme="majorEastAsia" w:hAnsiTheme="majorEastAsia"/>
-                          <w:b/>
-                          <w:sz w:val="18"/>
-                          <w:szCs w:val="22"/>
-                          <w:lang w:eastAsia="zh-CN"/>
-                        </w:rPr>
-                        <w:t xml:space="preserve"> </w:t>
-                      </w:r>
-                    </w:p>
-                    <w:p>
-                      <w:pPr>
-                        <w:pStyle w:val="a3"/>
-                        <w:spacing w:before="46" w:line="285" w:lineRule="auto"/>
-                        <w:ind w:leftChars="109" w:left="245" w:rightChars="243" w:right="535" w:hanging="5"/>
-                        <w:rPr>
-                          <w:rFonts w:asciiTheme="majorEastAsia" w:eastAsiaTheme="majorEastAsia" w:hAnsiTheme="majorEastAsia"/>
-                          <w:sz w:val="18"/>
-                          <w:szCs w:val="22"/>
-                        </w:rPr>
-                      </w:pPr>
-                      <w:r>
-                        <w:rPr>
-                          <w:rFonts w:asciiTheme="majorEastAsia" w:eastAsiaTheme="majorEastAsia" w:hAnsiTheme="majorEastAsia" w:cs="微软雅黑" w:hint="eastAsia"/>
-                          <w:sz w:val="18"/>
-                          <w:szCs w:val="22"/>
-                          <w:lang w:eastAsia="zh-CN"/>
-                        </w:rPr>
-                        <w:t>地球科学，</w:t>
-                      </w:r>
-                      <w:r>
-                        <w:rPr>
-                          <w:rFonts w:asciiTheme="majorEastAsia" w:eastAsiaTheme="majorEastAsia" w:hAnsiTheme="majorEastAsia"/>
-                          <w:sz w:val="18"/>
-                          <w:szCs w:val="22"/>
-                        </w:rPr>
-                        <w:t>2018-2022</w:t>
-                      </w:r>
-                      <w:r>
-                        <w:rPr>
-                          <w:rFonts w:asciiTheme="majorEastAsia" w:eastAsiaTheme="majorEastAsia" w:hAnsiTheme="majorEastAsia" w:cs="微软雅黑" w:hint="eastAsia"/>
-                          <w:sz w:val="18"/>
-                          <w:szCs w:val="22"/>
-                          <w:lang w:eastAsia="zh-CN"/>
-                        </w:rPr>
-                        <w:t>（预计）</w:t>
-                      </w:r>
-                    </w:p>
-                  </w:txbxContent>
-                </v:textbox>
-                <w10:wrap anchorx="page" anchory="page"/>
-              </v:shape>
-            </w:pict>
-          </mc:Fallback>
-        </mc:AlternateContent>
-      </w:r>
-      <w:r>
-        <w:rPr>
-          <w:rFonts w:ascii="微软雅黑" w:eastAsia="微软雅黑" w:hAnsi="微软雅黑"/>
-          <w:b/>
-          <w:noProof/>
-          <w:sz w:val="36"/>
-          <w:lang w:eastAsia="zh-CN"/>
-        </w:rPr>
-        <mc:AlternateContent>
-          <mc:Choice Requires="wps">
-            <w:drawing>
-              <wp:anchor distT="0" distB="0" distL="114300" distR="114300" simplePos="0" relativeHeight="251719680" behindDoc="1" locked="0" layoutInCell="1" allowOverlap="1" wp14:anchorId="1B1EE223" wp14:editId="2DB249AB">
-                <wp:simplePos x="0" y="0"/>
-                <wp:positionH relativeFrom="page">
-                  <wp:posOffset>444500</wp:posOffset>
-                </wp:positionH>
-                <wp:positionV relativeFrom="page">
-                  <wp:posOffset>5943600</wp:posOffset>
-                </wp:positionV>
-                <wp:extent cx="1995805" cy="744855"/>
-                <wp:effectExtent l="0" t="0" r="10795" b="17145"/>
-                <wp:wrapNone/>
-                <wp:docPr id="5" name="Text Box 7"/>
-                <wp:cNvGraphicFramePr>
-                  <a:graphicFrameLocks xmlns:a="http://schemas.openxmlformats.org/drawingml/2006/main"/>
-                </wp:cNvGraphicFramePr>
-                <a:graphic xmlns:a="http://schemas.openxmlformats.org/drawingml/2006/main">
-                  <a:graphicData uri="http://schemas.microsoft.com/office/word/2010/wordprocessingShape">
-                    <wps:wsp>
-                      <wps:cNvSpPr txBox="1">
-                        <a:spLocks noChangeArrowheads="1"/>
-                      </wps:cNvSpPr>
-                      <wps:spPr bwMode="auto">
-                        <a:xfrm>
-                          <a:off x="0" y="0"/>
-                          <a:ext cx="1995805" cy="744855"/>
-                        </a:xfrm>
-                        <a:prstGeom prst="rect">
-                          <a:avLst/>
-                        </a:prstGeom>
-                        <a:noFill/>
-                        <a:ln>
-                          <a:noFill/>
-                        </a:ln>
-                        <a:extLst>
-                          <a:ext uri="{909E8E84-426E-40dd-AFC4-6F175D3DCCD1}">
-                            <a14:hiddenFill xmlns="" xmlns:mo="http://schemas.microsoft.com/office/mac/office/2008/main" xmlns:mv="urn:schemas-microsoft-com:mac:vml" xmlns:o="urn:schemas-microsoft-com:office:office" xmlns:v="urn:schemas-microsoft-com:vml" xmlns:w10="urn:schemas-microsoft-com:office:word" xmlns:w="http://schemas.openxmlformats.org/wordprocessingml/2006/main" xmlns:a14="http://schemas.microsoft.com/office/drawing/2010/main">
-                              <a:solidFill>
-                                <a:srgbClr val="FFFFFF"/>
-                              </a:solidFill>
-                            </a14:hiddenFill>
-                          </a:ext>
-                          <a:ext uri="{91240B29-F687-4f45-9708-019B960494DF}">
-                            <a14:hiddenLine xmlns="" xmlns:mo="http://schemas.microsoft.com/office/mac/office/2008/main" xmlns:mv="urn:schemas-microsoft-com:mac:vml" xmlns:o="urn:schemas-microsoft-com:office:office" xmlns:v="urn:schemas-microsoft-com:vml" xmlns:w10="urn:schemas-microsoft-com:office:word" xmlns:w="http://schemas.openxmlformats.org/wordprocessingml/2006/main" xmlns:a14="http://schemas.microsoft.com/office/drawing/2010/main" w="9525">
-                              <a:solidFill>
-                                <a:srgbClr val="000000"/>
-                              </a:solidFill>
-                              <a:miter lim="800000"/>
-                              <a:headEnd/>
-                              <a:tailEnd/>
-                            </a14:hiddenLine>
-                          </a:ext>
-                        </a:extLst>
-                      </wps:spPr>
-                      <wps:txbx>
-                        <w:txbxContent>
-                          <w:p>
-                            <w:pPr>
-                              <w:pStyle w:val="a3"/>
-                              <w:rPr>
-                                <w:rFonts w:asciiTheme="minorEastAsia" w:eastAsiaTheme="minorEastAsia" w:hAnsiTheme="minorEastAsia"/>
-                                <w:sz w:val="21"/>
-                                <w:szCs w:val="22"/>
-                                <w:lang w:eastAsia="zh-CN"/>
-                              </w:rPr>
-                            </w:pPr>
-                            <w:r>
-                              <w:rPr>
-                                <w:rFonts w:asciiTheme="minorEastAsia" w:eastAsiaTheme="minorEastAsia" w:hAnsiTheme="minorEastAsia" w:cs="微软雅黑" w:hint="eastAsia"/>
-                                <w:sz w:val="21"/>
-                                <w:szCs w:val="22"/>
-                                <w:lang w:eastAsia="zh-CN"/>
-                              </w:rPr>
-                              <w:t>硕士</w:t>
-                            </w:r>
-                          </w:p>
-                          <w:p>
-                            <w:pPr>
-                              <w:pStyle w:val="a3"/>
-                              <w:spacing w:before="46" w:line="285" w:lineRule="auto"/>
-                              <w:ind w:leftChars="109" w:left="245" w:rightChars="243" w:right="535" w:hanging="5"/>
-                              <w:rPr>
-                                <w:rFonts w:asciiTheme="minorEastAsia" w:eastAsiaTheme="minorEastAsia" w:hAnsiTheme="minorEastAsia"/>
-                                <w:b/>
-                                <w:sz w:val="18"/>
-                                <w:szCs w:val="22"/>
-                                <w:lang w:eastAsia="zh-CN"/>
-                              </w:rPr>
-                            </w:pPr>
-                            <w:r>
-                              <w:rPr>
-                                <w:rFonts w:asciiTheme="minorEastAsia" w:eastAsiaTheme="minorEastAsia" w:hAnsiTheme="minorEastAsia" w:cs="微软雅黑" w:hint="eastAsia"/>
-                                <w:b/>
-                                <w:sz w:val="18"/>
-                                <w:szCs w:val="22"/>
-                                <w:lang w:eastAsia="zh-CN"/>
-                              </w:rPr>
-                              <w:t>塔尔萨大学</w:t>
-                            </w:r>
-                            <w:r>
-                              <w:rPr>
-                                <w:rFonts w:asciiTheme="minorEastAsia" w:eastAsiaTheme="minorEastAsia" w:hAnsiTheme="minorEastAsia"/>
-                                <w:b/>
-                                <w:sz w:val="18"/>
-                                <w:szCs w:val="22"/>
-                                <w:lang w:eastAsia="zh-CN"/>
-                              </w:rPr>
-                              <w:t xml:space="preserve"> </w:t>
-                            </w:r>
-                          </w:p>
-                          <w:p>
-                            <w:pPr>
-                              <w:pStyle w:val="a3"/>
-                              <w:spacing w:before="46" w:line="285" w:lineRule="auto"/>
-                              <w:ind w:leftChars="109" w:left="245" w:rightChars="243" w:right="535" w:hanging="5"/>
-                              <w:rPr>
-                                <w:rFonts w:asciiTheme="minorEastAsia" w:eastAsiaTheme="minorEastAsia" w:hAnsiTheme="minorEastAsia"/>
-                                <w:sz w:val="18"/>
-                                <w:szCs w:val="22"/>
-                                <w:lang w:eastAsia="zh-CN"/>
-                              </w:rPr>
-                            </w:pPr>
-                            <w:r>
-                              <w:rPr>
-                                <w:rFonts w:asciiTheme="minorEastAsia" w:eastAsiaTheme="minorEastAsia" w:hAnsiTheme="minorEastAsia" w:cs="微软雅黑" w:hint="eastAsia"/>
-                                <w:sz w:val="18"/>
-                                <w:szCs w:val="22"/>
-                                <w:lang w:eastAsia="zh-CN"/>
-                              </w:rPr>
-                              <w:t>地球科学，</w:t>
-                            </w:r>
-                            <w:r>
-                              <w:rPr>
-                                <w:rFonts w:asciiTheme="minorEastAsia" w:eastAsiaTheme="minorEastAsia" w:hAnsiTheme="minorEastAsia"/>
-                                <w:sz w:val="18"/>
-                                <w:szCs w:val="22"/>
-                                <w:lang w:eastAsia="zh-CN"/>
-                              </w:rPr>
-                              <w:t>2016-2018</w:t>
-                            </w:r>
-                          </w:p>
-                        </w:txbxContent>
-                      </wps:txbx>
-                      <wps:bodyPr rot="0" vert="horz" wrap="square" lIns="0" tIns="0" rIns="0" bIns="0" anchor="t" anchorCtr="0" upright="1">
-                        <a:noAutofit/>
-                      </wps:bodyPr>
-                    </wps:wsp>
-                  </a:graphicData>
-                </a:graphic>
-                <wp14:sizeRelH relativeFrom="page">
-                  <wp14:pctWidth>0</wp14:pctWidth>
-                </wp14:sizeRelH>
-                <wp14:sizeRelV relativeFrom="page">
-                  <wp14:pctHeight>0</wp14:pctHeight>
-                </wp14:sizeRelV>
-              </wp:anchor>
-            </w:drawing>
-          </mc:Choice>
-          <mc:Fallback xmlns:mo="http://schemas.microsoft.com/office/mac/office/2008/main" xmlns:mv="urn:schemas-microsoft-com:mac:vml">
-            <w:pict>
-              <v:shape id="_x0000_s1034" type="#_x0000_t202" style="position:absolute;margin-left:35pt;margin-top:468pt;width:157.15pt;height:58.65pt;z-index:-251596800;visibility:visible;mso-wrap-style:square;mso-width-percent:0;mso-height-percent:0;mso-wrap-distance-left:9pt;mso-wrap-distance-top:0;mso-wrap-distance-right:9pt;mso-wrap-distance-bottom:0;mso-position-horizontal:absolute;mso-position-horizontal-relative:page;mso-position-vertical:absolute;mso-position-vertical-relative:page;mso-width-percent:0;mso-height-percent:0;mso-width-relative:page;mso-height-relative:page;v-text-anchor:top" o:gfxdata="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" filled="f" stroked="f">
-                <v:textbox inset="0,0,0,0">
-                  <w:txbxContent>
-                    <w:p>
-                      <w:pPr>
-                        <w:pStyle w:val="a3"/>
-                        <w:rPr>
-                          <w:rFonts w:asciiTheme="minorEastAsia" w:eastAsiaTheme="minorEastAsia" w:hAnsiTheme="minorEastAsia"/>
-                          <w:sz w:val="21"/>
-                          <w:szCs w:val="22"/>
-                          <w:lang w:eastAsia="zh-CN"/>
-                        </w:rPr>
-                      </w:pPr>
-                      <w:r>
-                        <w:rPr>
-                          <w:rFonts w:asciiTheme="minorEastAsia" w:eastAsiaTheme="minorEastAsia" w:hAnsiTheme="minorEastAsia" w:cs="微软雅黑" w:hint="eastAsia"/>
-                          <w:sz w:val="21"/>
-                          <w:szCs w:val="22"/>
-                          <w:lang w:eastAsia="zh-CN"/>
-                        </w:rPr>
-                        <w:t>硕士</w:t>
-                      </w:r>
-                    </w:p>
-                    <w:p>
-                      <w:pPr>
-                        <w:pStyle w:val="a3"/>
-                        <w:spacing w:before="46" w:line="285" w:lineRule="auto"/>
-                        <w:ind w:leftChars="109" w:left="245" w:rightChars="243" w:right="535" w:hanging="5"/>
-                        <w:rPr>
-                          <w:rFonts w:asciiTheme="minorEastAsia" w:eastAsiaTheme="minorEastAsia" w:hAnsiTheme="minorEastAsia"/>
-                          <w:b/>
-                          <w:sz w:val="18"/>
-                          <w:szCs w:val="22"/>
-                          <w:lang w:eastAsia="zh-CN"/>
-                        </w:rPr>
-                      </w:pPr>
-                      <w:r>
-                        <w:rPr>
-                          <w:rFonts w:asciiTheme="minorEastAsia" w:eastAsiaTheme="minorEastAsia" w:hAnsiTheme="minorEastAsia" w:cs="微软雅黑" w:hint="eastAsia"/>
-                          <w:b/>
-                          <w:sz w:val="18"/>
-                          <w:szCs w:val="22"/>
-                          <w:lang w:eastAsia="zh-CN"/>
-                        </w:rPr>
-                        <w:t>塔尔萨大学</w:t>
-                      </w:r>
-                      <w:r>
-                        <w:rPr>
-                          <w:rFonts w:asciiTheme="minorEastAsia" w:eastAsiaTheme="minorEastAsia" w:hAnsiTheme="minorEastAsia"/>
-                          <w:b/>
-                          <w:sz w:val="18"/>
-                          <w:szCs w:val="22"/>
-                          <w:lang w:eastAsia="zh-CN"/>
-                        </w:rPr>
-                        <w:t xml:space="preserve"> </w:t>
-                      </w:r>
-                    </w:p>
-                    <w:p>
-                      <w:pPr>
-                        <w:pStyle w:val="a3"/>
-                        <w:spacing w:before="46" w:line="285" w:lineRule="auto"/>
-                        <w:ind w:leftChars="109" w:left="245" w:rightChars="243" w:right="535" w:hanging="5"/>
-                        <w:rPr>
-                          <w:rFonts w:asciiTheme="minorEastAsia" w:eastAsiaTheme="minorEastAsia" w:hAnsiTheme="minorEastAsia"/>
-                          <w:sz w:val="18"/>
-                          <w:szCs w:val="22"/>
-                          <w:lang w:eastAsia="zh-CN"/>
-                        </w:rPr>
-                      </w:pPr>
-                      <w:r>
-                        <w:rPr>
-                          <w:rFonts w:asciiTheme="minorEastAsia" w:eastAsiaTheme="minorEastAsia" w:hAnsiTheme="minorEastAsia" w:cs="微软雅黑" w:hint="eastAsia"/>
-                          <w:sz w:val="18"/>
-                          <w:szCs w:val="22"/>
-                          <w:lang w:eastAsia="zh-CN"/>
-                        </w:rPr>
-                        <w:t>地球科学，</w:t>
-                      </w:r>
-                      <w:r>
-                        <w:rPr>
-                          <w:rFonts w:asciiTheme="minorEastAsia" w:eastAsiaTheme="minorEastAsia" w:hAnsiTheme="minorEastAsia"/>
-                          <w:sz w:val="18"/>
-                          <w:szCs w:val="22"/>
-                          <w:lang w:eastAsia="zh-CN"/>
-                        </w:rPr>
-                        <w:t>2016-2018</w:t>
-                      </w:r>
-                    </w:p>
-                  </w:txbxContent>
-                </v:textbox>
-                <w10:wrap anchorx="page" anchory="page"/>
-              </v:shape>
-            </w:pict>
-          </mc:Fallback>
-        </mc:AlternateContent>
-      </w:r>
-      <w:r>
-        <w:rPr>
-          <w:rFonts w:ascii="微软雅黑" w:eastAsia="微软雅黑" w:hAnsi="微软雅黑"/>
-          <w:b/>
-          <w:noProof/>
-          <w:sz w:val="36"/>
-          <w:lang w:eastAsia="zh-CN"/>
-        </w:rPr>
-        <mc:AlternateContent>
-          <mc:Choice Requires="wps">
-            <w:drawing>
-              <wp:anchor distT="0" distB="0" distL="114300" distR="114300" simplePos="0" relativeHeight="251721728" behindDoc="1" locked="0" layoutInCell="1" allowOverlap="1" wp14:anchorId="2B42163B" wp14:editId="2FD3396F">
-                <wp:simplePos x="0" y="0"/>
-                <wp:positionH relativeFrom="page">
-                  <wp:posOffset>444500</wp:posOffset>
-                </wp:positionH>
-                <wp:positionV relativeFrom="page">
-                  <wp:posOffset>6629400</wp:posOffset>
-                </wp:positionV>
-                <wp:extent cx="1995805" cy="1539240"/>
-                <wp:effectExtent l="0" t="0" r="10795" b="10160"/>
-                <wp:wrapNone/>
-                <wp:docPr id="9" name="Text Box 7"/>
-                <wp:cNvGraphicFramePr>
-                  <a:graphicFrameLocks xmlns:a="http://schemas.openxmlformats.org/drawingml/2006/main"/>
-                </wp:cNvGraphicFramePr>
-                <a:graphic xmlns:a="http://schemas.openxmlformats.org/drawingml/2006/main">
-                  <a:graphicData uri="http://schemas.microsoft.com/office/word/2010/wordprocessingShape">
-                    <wps:wsp>
-                      <wps:cNvSpPr txBox="1">
-                        <a:spLocks noChangeArrowheads="1"/>
-                      </wps:cNvSpPr>
-                      <wps:spPr bwMode="auto">
-                        <a:xfrm>
-                          <a:off x="0" y="0"/>
-                          <a:ext cx="1995805" cy="1539240"/>
-                        </a:xfrm>
-                        <a:prstGeom prst="rect">
-                          <a:avLst/>
-                        </a:prstGeom>
-                        <a:noFill/>
-                        <a:ln>
-                          <a:noFill/>
-                        </a:ln>
-                        <a:extLst>
-                          <a:ext uri="{909E8E84-426E-40dd-AFC4-6F175D3DCCD1}">
-                            <a14:hiddenFill xmlns="" xmlns:mo="http://schemas.microsoft.com/office/mac/office/2008/main" xmlns:mv="urn:schemas-microsoft-com:mac:vml" xmlns:o="urn:schemas-microsoft-com:office:office" xmlns:v="urn:schemas-microsoft-com:vml" xmlns:w10="urn:schemas-microsoft-com:office:word" xmlns:w="http://schemas.openxmlformats.org/wordprocessingml/2006/main" xmlns:a14="http://schemas.microsoft.com/office/drawing/2010/main">
-                              <a:solidFill>
-                                <a:srgbClr val="FFFFFF"/>
-                              </a:solidFill>
-                            </a14:hiddenFill>
-                          </a:ext>
-                          <a:ext uri="{91240B29-F687-4f45-9708-019B960494DF}">
-                            <a14:hiddenLine xmlns="" xmlns:mo="http://schemas.microsoft.com/office/mac/office/2008/main" xmlns:mv="urn:schemas-microsoft-com:mac:vml" xmlns:o="urn:schemas-microsoft-com:office:office" xmlns:v="urn:schemas-microsoft-com:vml" xmlns:w10="urn:schemas-microsoft-com:office:word" xmlns:w="http://schemas.openxmlformats.org/wordprocessingml/2006/main" xmlns:a14="http://schemas.microsoft.com/office/drawing/2010/main" w="9525">
-                              <a:solidFill>
-                                <a:srgbClr val="000000"/>
-                              </a:solidFill>
-                              <a:miter lim="800000"/>
-                              <a:headEnd/>
-                              <a:tailEnd/>
-                            </a14:hiddenLine>
-                          </a:ext>
-                        </a:extLst>
-                      </wps:spPr>
-                      <wps:txbx>
-                        <w:txbxContent>
-                          <w:p>
-                            <w:pPr>
-                              <w:pStyle w:val="a3"/>
-                              <w:rPr>
-                                <w:rFonts w:asciiTheme="minorEastAsia" w:eastAsiaTheme="minorEastAsia" w:hAnsiTheme="minorEastAsia"/>
-                                <w:sz w:val="21"/>
-                                <w:szCs w:val="22"/>
-                                <w:lang w:eastAsia="zh-CN"/>
-                              </w:rPr>
-                            </w:pPr>
-                            <w:r>
-                              <w:rPr>
-                                <w:rFonts w:asciiTheme="minorEastAsia" w:eastAsiaTheme="minorEastAsia" w:hAnsiTheme="minorEastAsia" w:cs="微软雅黑" w:hint="eastAsia"/>
-                                <w:sz w:val="21"/>
-                                <w:szCs w:val="22"/>
-                                <w:lang w:eastAsia="zh-CN"/>
-                              </w:rPr>
-                              <w:t>本科</w:t>
-                            </w:r>
-                          </w:p>
-                          <w:p>
-                            <w:pPr>
-                              <w:pStyle w:val="a3"/>
-                              <w:spacing w:before="46" w:line="285" w:lineRule="auto"/>
-                              <w:ind w:leftChars="109" w:left="245" w:rightChars="243" w:right="535" w:hanging="5"/>
-                              <w:rPr>
-                                <w:rFonts w:asciiTheme="minorEastAsia" w:eastAsiaTheme="minorEastAsia" w:hAnsiTheme="minorEastAsia"/>
-                                <w:b/>
-                                <w:sz w:val="18"/>
-                                <w:szCs w:val="22"/>
-                                <w:lang w:eastAsia="zh-CN"/>
-                              </w:rPr>
-                            </w:pPr>
-                            <w:r>
-                              <w:rPr>
-                                <w:rFonts w:asciiTheme="minorEastAsia" w:eastAsiaTheme="minorEastAsia" w:hAnsiTheme="minorEastAsia" w:cs="微软雅黑" w:hint="eastAsia"/>
-                                <w:b/>
-                                <w:sz w:val="18"/>
-                                <w:szCs w:val="22"/>
-                                <w:lang w:eastAsia="zh-CN"/>
-                              </w:rPr>
-                              <w:t>密歇根大学</w:t>
-                            </w:r>
-                            <w:r>
-                              <w:rPr>
-                                <w:rFonts w:asciiTheme="minorEastAsia" w:eastAsiaTheme="minorEastAsia" w:hAnsiTheme="minorEastAsia"/>
-                                <w:b/>
-                                <w:sz w:val="18"/>
-                                <w:szCs w:val="22"/>
-                                <w:lang w:eastAsia="zh-CN"/>
-                              </w:rPr>
-                              <w:t xml:space="preserve"> </w:t>
-                            </w:r>
-                          </w:p>
-                          <w:p>
-                            <w:pPr>
-                              <w:pStyle w:val="a3"/>
-                              <w:spacing w:before="46" w:line="285" w:lineRule="auto"/>
-                              <w:ind w:leftChars="109" w:left="245" w:rightChars="243" w:right="535" w:hanging="5"/>
-                              <w:rPr>
-                                <w:rFonts w:asciiTheme="minorEastAsia" w:eastAsiaTheme="minorEastAsia" w:hAnsiTheme="minorEastAsia"/>
-                                <w:sz w:val="18"/>
-                                <w:szCs w:val="22"/>
-                                <w:lang w:eastAsia="zh-CN"/>
-                              </w:rPr>
-                            </w:pPr>
-                            <w:r>
-                              <w:rPr>
-                                <w:rFonts w:asciiTheme="minorEastAsia" w:eastAsiaTheme="minorEastAsia" w:hAnsiTheme="minorEastAsia" w:cs="微软雅黑" w:hint="eastAsia"/>
-                                <w:sz w:val="18"/>
-                                <w:szCs w:val="22"/>
-                                <w:lang w:eastAsia="zh-CN"/>
-                              </w:rPr>
-                              <w:t>地球和环境科学，</w:t>
-                            </w:r>
-                            <w:r>
-                              <w:rPr>
-                                <w:rFonts w:asciiTheme="minorEastAsia" w:eastAsiaTheme="minorEastAsia" w:hAnsiTheme="minorEastAsia"/>
-                                <w:sz w:val="18"/>
-                                <w:szCs w:val="22"/>
-                                <w:lang w:eastAsia="zh-CN"/>
-                              </w:rPr>
-                              <w:t>2013-2015</w:t>
-                            </w:r>
-                          </w:p>
-                          <w:p>
-                            <w:pPr>
-                              <w:pStyle w:val="a3"/>
-                              <w:spacing w:before="46" w:line="285" w:lineRule="auto"/>
-                              <w:ind w:leftChars="109" w:left="245" w:rightChars="243" w:right="535" w:hanging="5"/>
-                              <w:rPr>
-                                <w:rFonts w:asciiTheme="minorEastAsia" w:eastAsiaTheme="minorEastAsia" w:hAnsiTheme="minorEastAsia" w:cs="微软雅黑"/>
-                                <w:b/>
-                                <w:sz w:val="18"/>
-                                <w:szCs w:val="22"/>
-                                <w:lang w:eastAsia="zh-CN"/>
-                              </w:rPr>
-                            </w:pPr>
-                            <w:r>
-                              <w:rPr>
-                                <w:rFonts w:asciiTheme="minorEastAsia" w:eastAsiaTheme="minorEastAsia" w:hAnsiTheme="minorEastAsia" w:cs="微软雅黑" w:hint="eastAsia"/>
-                                <w:b/>
-                                <w:sz w:val="18"/>
-                                <w:szCs w:val="22"/>
-                                <w:lang w:eastAsia="zh-CN"/>
-                              </w:rPr>
-                              <w:t>宾夕法尼亚州立大学</w:t>
-                            </w:r>
-                          </w:p>
-                          <w:p>
-                            <w:pPr>
-                              <w:pStyle w:val="a3"/>
-                              <w:spacing w:before="46" w:line="285" w:lineRule="auto"/>
-                              <w:ind w:leftChars="109" w:left="245" w:rightChars="243" w:right="535" w:hanging="5"/>
-                              <w:rPr>
-                                <w:rFonts w:asciiTheme="minorEastAsia" w:eastAsiaTheme="minorEastAsia" w:hAnsiTheme="minorEastAsia"/>
-                                <w:sz w:val="18"/>
-                                <w:szCs w:val="22"/>
-                                <w:lang w:eastAsia="zh-CN"/>
-                              </w:rPr>
-                            </w:pPr>
-                            <w:r>
-                              <w:rPr>
-                                <w:rFonts w:asciiTheme="minorEastAsia" w:eastAsiaTheme="minorEastAsia" w:hAnsiTheme="minorEastAsia" w:cs="微软雅黑" w:hint="eastAsia"/>
-                                <w:sz w:val="18"/>
-                                <w:szCs w:val="22"/>
-                                <w:lang w:eastAsia="zh-CN"/>
-                              </w:rPr>
-                              <w:t>地理信息科学，2011-2013</w:t>
-                            </w:r>
-                          </w:p>
-                        </w:txbxContent>
-                      </wps:txbx>
-                      <wps:bodyPr rot="0" vert="horz" wrap="square" lIns="0" tIns="0" rIns="0" bIns="0" anchor="t" anchorCtr="0" upright="1">
-                        <a:noAutofit/>
-                      </wps:bodyPr>
-                    </wps:wsp>
-                  </a:graphicData>
-                </a:graphic>
-                <wp14:sizeRelH relativeFrom="page">
-                  <wp14:pctWidth>0</wp14:pctWidth>
-                </wp14:sizeRelH>
-                <wp14:sizeRelV relativeFrom="page">
-                  <wp14:pctHeight>0</wp14:pctHeight>
-                </wp14:sizeRelV>
-              </wp:anchor>
-            </w:drawing>
-          </mc:Choice>
-          <mc:Fallback xmlns:mo="http://schemas.microsoft.com/office/mac/office/2008/main" xmlns:mv="urn:schemas-microsoft-com:mac:vml">
-            <w:pict>
-              <v:shape id="_x0000_s1035" type="#_x0000_t202" style="position:absolute;margin-left:35pt;margin-top:522pt;width:157.15pt;height:121.2pt;z-index:-251594752;visibility:visible;mso-wrap-style:square;mso-width-percent:0;mso-height-percent:0;mso-wrap-distance-left:9pt;mso-wrap-distance-top:0;mso-wrap-distance-right:9pt;mso-wrap-distance-bottom:0;mso-position-horizontal:absolute;mso-position-horizontal-relative:page;mso-position-vertical:absolute;mso-position-vertical-relative:page;mso-width-percent:0;mso-height-percent:0;mso-width-relative:page;mso-height-relative:page;v-text-anchor:top" o:gfxdata="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" filled="f" stroked="f">
-                <v:textbox inset="0,0,0,0">
-                  <w:txbxContent>
-                    <w:p>
-                      <w:pPr>
-                        <w:pStyle w:val="a3"/>
-                        <w:rPr>
-                          <w:rFonts w:asciiTheme="minorEastAsia" w:eastAsiaTheme="minorEastAsia" w:hAnsiTheme="minorEastAsia"/>
-                          <w:sz w:val="21"/>
-                          <w:szCs w:val="22"/>
-                          <w:lang w:eastAsia="zh-CN"/>
-                        </w:rPr>
-                      </w:pPr>
-                      <w:r>
-                        <w:rPr>
-                          <w:rFonts w:asciiTheme="minorEastAsia" w:eastAsiaTheme="minorEastAsia" w:hAnsiTheme="minorEastAsia" w:cs="微软雅黑" w:hint="eastAsia"/>
-                          <w:sz w:val="21"/>
-                          <w:szCs w:val="22"/>
-                          <w:lang w:eastAsia="zh-CN"/>
-                        </w:rPr>
-                        <w:t>本科</w:t>
-                      </w:r>
-                    </w:p>
-                    <w:p>
-                      <w:pPr>
-                        <w:pStyle w:val="a3"/>
-                        <w:spacing w:before="46" w:line="285" w:lineRule="auto"/>
-                        <w:ind w:leftChars="109" w:left="245" w:rightChars="243" w:right="535" w:hanging="5"/>
-                        <w:rPr>
-                          <w:rFonts w:asciiTheme="minorEastAsia" w:eastAsiaTheme="minorEastAsia" w:hAnsiTheme="minorEastAsia"/>
-                          <w:b/>
-                          <w:sz w:val="18"/>
-                          <w:szCs w:val="22"/>
-                          <w:lang w:eastAsia="zh-CN"/>
-                        </w:rPr>
-                      </w:pPr>
-                      <w:r>
-                        <w:rPr>
-                          <w:rFonts w:asciiTheme="minorEastAsia" w:eastAsiaTheme="minorEastAsia" w:hAnsiTheme="minorEastAsia" w:cs="微软雅黑" w:hint="eastAsia"/>
-                          <w:b/>
-                          <w:sz w:val="18"/>
-                          <w:szCs w:val="22"/>
-                          <w:lang w:eastAsia="zh-CN"/>
-                        </w:rPr>
-                        <w:t>密歇根大学</w:t>
-                      </w:r>
-                      <w:r>
-                        <w:rPr>
-                          <w:rFonts w:asciiTheme="minorEastAsia" w:eastAsiaTheme="minorEastAsia" w:hAnsiTheme="minorEastAsia"/>
-                          <w:b/>
-                          <w:sz w:val="18"/>
-                          <w:szCs w:val="22"/>
-                          <w:lang w:eastAsia="zh-CN"/>
-                        </w:rPr>
-                        <w:t xml:space="preserve"> </w:t>
-                      </w:r>
-                    </w:p>
-                    <w:p>
-                      <w:pPr>
-                        <w:pStyle w:val="a3"/>
-                        <w:spacing w:before="46" w:line="285" w:lineRule="auto"/>
-                        <w:ind w:leftChars="109" w:left="245" w:rightChars="243" w:right="535" w:hanging="5"/>
-                        <w:rPr>
-                          <w:rFonts w:asciiTheme="minorEastAsia" w:eastAsiaTheme="minorEastAsia" w:hAnsiTheme="minorEastAsia"/>
-                          <w:sz w:val="18"/>
-                          <w:szCs w:val="22"/>
-                          <w:lang w:eastAsia="zh-CN"/>
-                        </w:rPr>
-                      </w:pPr>
-                      <w:r>
-                        <w:rPr>
-                          <w:rFonts w:asciiTheme="minorEastAsia" w:eastAsiaTheme="minorEastAsia" w:hAnsiTheme="minorEastAsia" w:cs="微软雅黑" w:hint="eastAsia"/>
-                          <w:sz w:val="18"/>
-                          <w:szCs w:val="22"/>
-                          <w:lang w:eastAsia="zh-CN"/>
-                        </w:rPr>
-                        <w:t>地球和环境科学，</w:t>
-                      </w:r>
-                      <w:r>
-                        <w:rPr>
-                          <w:rFonts w:asciiTheme="minorEastAsia" w:eastAsiaTheme="minorEastAsia" w:hAnsiTheme="minorEastAsia"/>
-                          <w:sz w:val="18"/>
-                          <w:szCs w:val="22"/>
-                          <w:lang w:eastAsia="zh-CN"/>
-                        </w:rPr>
-                        <w:t>2013-2015</w:t>
-                      </w:r>
-                    </w:p>
-                    <w:p>
-                      <w:pPr>
-                        <w:pStyle w:val="a3"/>
-                        <w:spacing w:before="46" w:line="285" w:lineRule="auto"/>
-                        <w:ind w:leftChars="109" w:left="245" w:rightChars="243" w:right="535" w:hanging="5"/>
-                        <w:rPr>
-                          <w:rFonts w:asciiTheme="minorEastAsia" w:eastAsiaTheme="minorEastAsia" w:hAnsiTheme="minorEastAsia" w:cs="微软雅黑"/>
-                          <w:b/>
-                          <w:sz w:val="18"/>
-                          <w:szCs w:val="22"/>
-                          <w:lang w:eastAsia="zh-CN"/>
-                        </w:rPr>
-                      </w:pPr>
-                      <w:r>
-                        <w:rPr>
-                          <w:rFonts w:asciiTheme="minorEastAsia" w:eastAsiaTheme="minorEastAsia" w:hAnsiTheme="minorEastAsia" w:cs="微软雅黑" w:hint="eastAsia"/>
-                          <w:b/>
-                          <w:sz w:val="18"/>
-                          <w:szCs w:val="22"/>
-                          <w:lang w:eastAsia="zh-CN"/>
-                        </w:rPr>
-                        <w:t>宾夕法尼亚州立大学</w:t>
-                      </w:r>
-                    </w:p>
-                    <w:p>
-                      <w:pPr>
-                        <w:pStyle w:val="a3"/>
-                        <w:spacing w:before="46" w:line="285" w:lineRule="auto"/>
-                        <w:ind w:leftChars="109" w:left="245" w:rightChars="243" w:right="535" w:hanging="5"/>
-                        <w:rPr>
-                          <w:rFonts w:asciiTheme="minorEastAsia" w:eastAsiaTheme="minorEastAsia" w:hAnsiTheme="minorEastAsia"/>
-                          <w:sz w:val="18"/>
-                          <w:szCs w:val="22"/>
-                          <w:lang w:eastAsia="zh-CN"/>
-                        </w:rPr>
-                      </w:pPr>
-                      <w:r>
-                        <w:rPr>
-                          <w:rFonts w:asciiTheme="minorEastAsia" w:eastAsiaTheme="minorEastAsia" w:hAnsiTheme="minorEastAsia" w:cs="微软雅黑" w:hint="eastAsia"/>
-                          <w:sz w:val="18"/>
-                          <w:szCs w:val="22"/>
-                          <w:lang w:eastAsia="zh-CN"/>
-                        </w:rPr>
-                        <w:t>地理信息科学，2011-2013</w:t>
-                      </w:r>
-                    </w:p>
-                  </w:txbxContent>
-                </v:textbox>
-                <w10:wrap anchorx="page" anchory="page"/>
               </v:shape>
             </w:pict>
           </mc:Fallback>
@@ -4266,7 +4638,7 @@
               </wp:anchor>
             </w:drawing>
           </mc:Choice>
-          <mc:Fallback xmlns:mo="http://schemas.microsoft.com/office/mac/office/2008/main" xmlns:mv="urn:schemas-microsoft-com:mac:vml">
+          <mc:Fallback xmlns:mv="urn:schemas-microsoft-com:mac:vml" xmlns:mo="http://schemas.microsoft.com/office/mac/office/2008/main">
             <w:pict>
               <v:shape id="Straight Arrow Connector 42" o:spid="_x0000_s1026" type="#_x0000_t32" style="position:absolute;left:0;text-align:left;margin-left:181.95pt;margin-top:716.7pt;width:355.4pt;height:0;z-index:251739136;visibility:visible;mso-wrap-style:square;mso-width-percent:0;mso-height-percent:0;mso-wrap-distance-left:9pt;mso-wrap-distance-top:0;mso-wrap-distance-right:9pt;mso-wrap-distance-bottom:0;mso-position-horizontal:absolute;mso-position-horizontal-relative:text;mso-position-vertical:absolute;mso-position-vertical-relative:text;mso-width-percent:0;mso-height-percent:0;mso-width-relative:page;mso-height-relative:page" o:gfxdata="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" strokecolor="#bfbfbf" strokeweight="1pt">
                 <v:stroke joinstyle="miter"/>
@@ -4321,14 +4693,14 @@
                         </a:ln>
                         <a:extLst>
                           <a:ext uri="{909E8E84-426E-40dd-AFC4-6F175D3DCCD1}">
-                            <a14:hiddenFill xmlns="" xmlns:mo="http://schemas.microsoft.com/office/mac/office/2008/main" xmlns:mv="urn:schemas-microsoft-com:mac:vml" xmlns:o="urn:schemas-microsoft-com:office:office" xmlns:v="urn:schemas-microsoft-com:vml" xmlns:w10="urn:schemas-microsoft-com:office:word" xmlns:w="http://schemas.openxmlformats.org/wordprocessingml/2006/main" xmlns:a14="http://schemas.microsoft.com/office/drawing/2010/main">
+                            <a14:hiddenFill xmlns:a14="http://schemas.microsoft.com/office/drawing/2010/main" xmlns:w="http://schemas.openxmlformats.org/wordprocessingml/2006/main" xmlns:w10="urn:schemas-microsoft-com:office:word" xmlns:v="urn:schemas-microsoft-com:vml" xmlns:o="urn:schemas-microsoft-com:office:office" xmlns:mv="urn:schemas-microsoft-com:mac:vml" xmlns:mo="http://schemas.microsoft.com/office/mac/office/2008/main" xmlns="">
                               <a:solidFill>
                                 <a:srgbClr val="FFFFFF"/>
                               </a:solidFill>
                             </a14:hiddenFill>
                           </a:ext>
                           <a:ext uri="{91240B29-F687-4f45-9708-019B960494DF}">
-                            <a14:hiddenLine xmlns="" xmlns:mo="http://schemas.microsoft.com/office/mac/office/2008/main" xmlns:mv="urn:schemas-microsoft-com:mac:vml" xmlns:o="urn:schemas-microsoft-com:office:office" xmlns:v="urn:schemas-microsoft-com:vml" xmlns:w10="urn:schemas-microsoft-com:office:word" xmlns:w="http://schemas.openxmlformats.org/wordprocessingml/2006/main" xmlns:a14="http://schemas.microsoft.com/office/drawing/2010/main" w="9525">
+                            <a14:hiddenLine xmlns:a14="http://schemas.microsoft.com/office/drawing/2010/main" xmlns:w="http://schemas.openxmlformats.org/wordprocessingml/2006/main" xmlns:w10="urn:schemas-microsoft-com:office:word" xmlns:v="urn:schemas-microsoft-com:vml" xmlns:o="urn:schemas-microsoft-com:office:office" xmlns:mv="urn:schemas-microsoft-com:mac:vml" xmlns:mo="http://schemas.microsoft.com/office/mac/office/2008/main" xmlns="" w="9525">
                               <a:solidFill>
                                 <a:srgbClr val="000000"/>
                               </a:solidFill>
@@ -4606,7 +4978,7 @@
               </wp:anchor>
             </w:drawing>
           </mc:Choice>
-          <mc:Fallback xmlns:mo="http://schemas.microsoft.com/office/mac/office/2008/main" xmlns:mv="urn:schemas-microsoft-com:mac:vml">
+          <mc:Fallback xmlns:mv="urn:schemas-microsoft-com:mac:vml" xmlns:mo="http://schemas.microsoft.com/office/mac/office/2008/main">
             <w:pict>
               <v:shape id="Straight Arrow Connector 42" o:spid="_x0000_s1026" type="#_x0000_t32" style="position:absolute;left:0;text-align:left;margin-left:180pt;margin-top:493.8pt;width:355.4pt;height:0;z-index:251728896;visibility:visible;mso-wrap-style:square;mso-width-percent:0;mso-height-percent:0;mso-wrap-distance-left:9pt;mso-wrap-distance-top:0;mso-wrap-distance-right:9pt;mso-wrap-distance-bottom:0;mso-position-horizontal:absolute;mso-position-horizontal-relative:text;mso-position-vertical:absolute;mso-position-vertical-relative:text;mso-width-percent:0;mso-height-percent:0;mso-width-relative:page;mso-height-relative:page" o:gfxdata="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" strokecolor="#bfbfbf" strokeweight="1pt">
                 <v:stroke joinstyle="miter"/>
@@ -4661,14 +5033,14 @@
                         </a:ln>
                         <a:extLst>
                           <a:ext uri="{909E8E84-426E-40dd-AFC4-6F175D3DCCD1}">
-                            <a14:hiddenFill xmlns="" xmlns:mo="http://schemas.microsoft.com/office/mac/office/2008/main" xmlns:mv="urn:schemas-microsoft-com:mac:vml" xmlns:o="urn:schemas-microsoft-com:office:office" xmlns:v="urn:schemas-microsoft-com:vml" xmlns:w10="urn:schemas-microsoft-com:office:word" xmlns:w="http://schemas.openxmlformats.org/wordprocessingml/2006/main" xmlns:a14="http://schemas.microsoft.com/office/drawing/2010/main">
+                            <a14:hiddenFill xmlns:a14="http://schemas.microsoft.com/office/drawing/2010/main" xmlns:w="http://schemas.openxmlformats.org/wordprocessingml/2006/main" xmlns:w10="urn:schemas-microsoft-com:office:word" xmlns:v="urn:schemas-microsoft-com:vml" xmlns:o="urn:schemas-microsoft-com:office:office" xmlns:mv="urn:schemas-microsoft-com:mac:vml" xmlns:mo="http://schemas.microsoft.com/office/mac/office/2008/main" xmlns="">
                               <a:solidFill>
                                 <a:srgbClr val="FFFFFF"/>
                               </a:solidFill>
                             </a14:hiddenFill>
                           </a:ext>
                           <a:ext uri="{91240B29-F687-4f45-9708-019B960494DF}">
-                            <a14:hiddenLine xmlns="" xmlns:mo="http://schemas.microsoft.com/office/mac/office/2008/main" xmlns:mv="urn:schemas-microsoft-com:mac:vml" xmlns:o="urn:schemas-microsoft-com:office:office" xmlns:v="urn:schemas-microsoft-com:vml" xmlns:w10="urn:schemas-microsoft-com:office:word" xmlns:w="http://schemas.openxmlformats.org/wordprocessingml/2006/main" xmlns:a14="http://schemas.microsoft.com/office/drawing/2010/main" w="9525">
+                            <a14:hiddenLine xmlns:a14="http://schemas.microsoft.com/office/drawing/2010/main" xmlns:w="http://schemas.openxmlformats.org/wordprocessingml/2006/main" xmlns:w10="urn:schemas-microsoft-com:office:word" xmlns:v="urn:schemas-microsoft-com:vml" xmlns:o="urn:schemas-microsoft-com:office:office" xmlns:mv="urn:schemas-microsoft-com:mac:vml" xmlns:mo="http://schemas.microsoft.com/office/mac/office/2008/main" xmlns="" w="9525">
                               <a:solidFill>
                                 <a:srgbClr val="000000"/>
                               </a:solidFill>
@@ -5161,7 +5533,7 @@
               </wp:anchor>
             </w:drawing>
           </mc:Choice>
-          <mc:Fallback xmlns:mo="http://schemas.microsoft.com/office/mac/office/2008/main" xmlns:mv="urn:schemas-microsoft-com:mac:vml">
+          <mc:Fallback xmlns:mv="urn:schemas-microsoft-com:mac:vml" xmlns:mo="http://schemas.microsoft.com/office/mac/office/2008/main">
             <w:pict>
               <v:shape id="_x0000_s1039" type="#_x0000_t202" style="position:absolute;margin-left:215pt;margin-top:522pt;width:373.65pt;height:207pt;z-index:-251585536;visibility:visible;mso-wrap-style:square;mso-width-percent:0;mso-height-percent:0;mso-wrap-distance-left:9pt;mso-wrap-distance-top:0;mso-wrap-distance-right:9pt;mso-wrap-distance-bottom:0;mso-position-horizontal:absolute;mso-position-horizontal-relative:page;mso-position-vertical:absolute;mso-position-vertical-relative:page;mso-width-percent:0;mso-height-percent:0;mso-width-relative:page;mso-height-relative:page;v-text-anchor:top" o:gfxdata="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" filled="f" stroked="f">
                 <v:textbox inset="0,0,0,0">
@@ -5692,14 +6064,14 @@
                         </a:ln>
                         <a:extLst>
                           <a:ext uri="{909E8E84-426E-40dd-AFC4-6F175D3DCCD1}">
-                            <a14:hiddenFill xmlns="" xmlns:mo="http://schemas.microsoft.com/office/mac/office/2008/main" xmlns:mv="urn:schemas-microsoft-com:mac:vml" xmlns:o="urn:schemas-microsoft-com:office:office" xmlns:v="urn:schemas-microsoft-com:vml" xmlns:w10="urn:schemas-microsoft-com:office:word" xmlns:w="http://schemas.openxmlformats.org/wordprocessingml/2006/main" xmlns:a14="http://schemas.microsoft.com/office/drawing/2010/main">
+                            <a14:hiddenFill xmlns:a14="http://schemas.microsoft.com/office/drawing/2010/main" xmlns:w="http://schemas.openxmlformats.org/wordprocessingml/2006/main" xmlns:w10="urn:schemas-microsoft-com:office:word" xmlns:v="urn:schemas-microsoft-com:vml" xmlns:o="urn:schemas-microsoft-com:office:office" xmlns:mv="urn:schemas-microsoft-com:mac:vml" xmlns:mo="http://schemas.microsoft.com/office/mac/office/2008/main" xmlns="">
                               <a:solidFill>
                                 <a:srgbClr val="FFFFFF"/>
                               </a:solidFill>
                             </a14:hiddenFill>
                           </a:ext>
                           <a:ext uri="{91240B29-F687-4f45-9708-019B960494DF}">
-                            <a14:hiddenLine xmlns="" xmlns:mo="http://schemas.microsoft.com/office/mac/office/2008/main" xmlns:mv="urn:schemas-microsoft-com:mac:vml" xmlns:o="urn:schemas-microsoft-com:office:office" xmlns:v="urn:schemas-microsoft-com:vml" xmlns:w10="urn:schemas-microsoft-com:office:word" xmlns:w="http://schemas.openxmlformats.org/wordprocessingml/2006/main" xmlns:a14="http://schemas.microsoft.com/office/drawing/2010/main" w="9525">
+                            <a14:hiddenLine xmlns:a14="http://schemas.microsoft.com/office/drawing/2010/main" xmlns:w="http://schemas.openxmlformats.org/wordprocessingml/2006/main" xmlns:w10="urn:schemas-microsoft-com:office:word" xmlns:v="urn:schemas-microsoft-com:vml" xmlns:o="urn:schemas-microsoft-com:office:office" xmlns:mv="urn:schemas-microsoft-com:mac:vml" xmlns:mo="http://schemas.microsoft.com/office/mac/office/2008/main" xmlns="" w="9525">
                               <a:solidFill>
                                 <a:srgbClr val="000000"/>
                               </a:solidFill>
@@ -5749,7 +6121,7 @@
               </wp:anchor>
             </w:drawing>
           </mc:Choice>
-          <mc:Fallback xmlns:mo="http://schemas.microsoft.com/office/mac/office/2008/main" xmlns:mv="urn:schemas-microsoft-com:mac:vml">
+          <mc:Fallback xmlns:mv="urn:schemas-microsoft-com:mac:vml" xmlns:mo="http://schemas.microsoft.com/office/mac/office/2008/main">
             <w:pict>
               <v:shape id="_x0000_s1040" type="#_x0000_t202" style="position:absolute;margin-left:204.05pt;margin-top:7in;width:118pt;height:16.05pt;z-index:-251588608;visibility:visible;mso-wrap-style:square;mso-width-percent:0;mso-height-percent:0;mso-wrap-distance-left:9pt;mso-wrap-distance-top:0;mso-wrap-distance-right:9pt;mso-wrap-distance-bottom:0;mso-position-horizontal:absolute;mso-position-horizontal-relative:page;mso-position-vertical:absolute;mso-position-vertical-relative:page;mso-width-percent:0;mso-height-percent:0;mso-width-relative:page;mso-height-relative:page;v-text-anchor:top" o:gfxdata="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" filled="f" stroked="f">
                 <v:textbox inset="0,0,0,0">
@@ -5828,14 +6200,14 @@
                         </a:ln>
                         <a:extLst>
                           <a:ext uri="{909E8E84-426E-40dd-AFC4-6F175D3DCCD1}">
-                            <a14:hiddenFill xmlns="" xmlns:mo="http://schemas.microsoft.com/office/mac/office/2008/main" xmlns:mv="urn:schemas-microsoft-com:mac:vml" xmlns:o="urn:schemas-microsoft-com:office:office" xmlns:v="urn:schemas-microsoft-com:vml" xmlns:w10="urn:schemas-microsoft-com:office:word" xmlns:w="http://schemas.openxmlformats.org/wordprocessingml/2006/main" xmlns:a14="http://schemas.microsoft.com/office/drawing/2010/main">
+                            <a14:hiddenFill xmlns:a14="http://schemas.microsoft.com/office/drawing/2010/main" xmlns:w="http://schemas.openxmlformats.org/wordprocessingml/2006/main" xmlns:w10="urn:schemas-microsoft-com:office:word" xmlns:v="urn:schemas-microsoft-com:vml" xmlns:o="urn:schemas-microsoft-com:office:office" xmlns:mv="urn:schemas-microsoft-com:mac:vml" xmlns:mo="http://schemas.microsoft.com/office/mac/office/2008/main" xmlns="">
                               <a:solidFill>
                                 <a:srgbClr val="FFFFFF"/>
                               </a:solidFill>
                             </a14:hiddenFill>
                           </a:ext>
                           <a:ext uri="{91240B29-F687-4f45-9708-019B960494DF}">
-                            <a14:hiddenLine xmlns="" xmlns:mo="http://schemas.microsoft.com/office/mac/office/2008/main" xmlns:mv="urn:schemas-microsoft-com:mac:vml" xmlns:o="urn:schemas-microsoft-com:office:office" xmlns:v="urn:schemas-microsoft-com:vml" xmlns:w10="urn:schemas-microsoft-com:office:word" xmlns:w="http://schemas.openxmlformats.org/wordprocessingml/2006/main" xmlns:a14="http://schemas.microsoft.com/office/drawing/2010/main" w="9525">
+                            <a14:hiddenLine xmlns:a14="http://schemas.microsoft.com/office/drawing/2010/main" xmlns:w="http://schemas.openxmlformats.org/wordprocessingml/2006/main" xmlns:w10="urn:schemas-microsoft-com:office:word" xmlns:v="urn:schemas-microsoft-com:vml" xmlns:o="urn:schemas-microsoft-com:office:office" xmlns:mv="urn:schemas-microsoft-com:mac:vml" xmlns:mo="http://schemas.microsoft.com/office/mac/office/2008/main" xmlns="" w="9525">
                               <a:solidFill>
                                 <a:srgbClr val="000000"/>
                               </a:solidFill>
@@ -5854,12 +6226,14 @@
                               <w:ind w:left="20"/>
                               <w:rPr>
                                 <w:rFonts w:asciiTheme="majorEastAsia" w:eastAsiaTheme="majorEastAsia" w:hAnsiTheme="majorEastAsia" w:cs="微软雅黑"/>
+                                <w:sz w:val="20"/>
                                 <w:lang w:eastAsia="zh-CN"/>
                               </w:rPr>
                             </w:pPr>
                             <w:r>
                               <w:rPr>
                                 <w:rFonts w:asciiTheme="majorEastAsia" w:eastAsiaTheme="majorEastAsia" w:hAnsiTheme="majorEastAsia" w:cs="微软雅黑" w:hint="eastAsia"/>
+                                <w:sz w:val="20"/>
                                 <w:lang w:eastAsia="zh-CN"/>
                               </w:rPr>
                               <w:t>威斯康辛大学麦迪逊分校</w:t>
@@ -5871,12 +6245,14 @@
                               <w:ind w:left="20"/>
                               <w:rPr>
                                 <w:rFonts w:asciiTheme="majorEastAsia" w:eastAsiaTheme="majorEastAsia" w:hAnsiTheme="majorEastAsia" w:cs="微软雅黑"/>
+                                <w:sz w:val="20"/>
                                 <w:lang w:eastAsia="zh-CN"/>
                               </w:rPr>
                             </w:pPr>
                             <w:r>
                               <w:rPr>
                                 <w:rFonts w:asciiTheme="majorEastAsia" w:eastAsiaTheme="majorEastAsia" w:hAnsiTheme="majorEastAsia" w:cs="微软雅黑" w:hint="eastAsia"/>
+                                <w:sz w:val="20"/>
                                 <w:lang w:eastAsia="zh-CN"/>
                               </w:rPr>
                               <w:t>地球科学专业博士研究生</w:t>
@@ -5976,7 +6352,7 @@
           </mc:Choice>
           <mc:Fallback>
             <w:pict>
-              <v:shape w14:anchorId="68E9AB4B" id="Text Box 19" o:spid="_x0000_s1042" type="#_x0000_t202" style="position:absolute;margin-left:26pt;margin-top:45pt;width:153pt;height:54pt;z-index:-251653120;visibility:visible;mso-wrap-style:square;mso-width-percent:0;mso-height-percent:0;mso-wrap-distance-left:9pt;mso-wrap-distance-top:0;mso-wrap-distance-right:9pt;mso-wrap-distance-bottom:0;mso-position-horizontal:absolute;mso-position-horizontal-relative:page;mso-position-vertical:absolute;mso-position-vertical-relative:page;mso-width-percent:0;mso-height-percent:0;mso-width-relative:page;mso-height-relative:page;v-text-anchor:top" o:gfxdata="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" filled="f" stroked="f">
+              <v:shape w14:anchorId="68E9AB4B" id="Text Box 19" o:spid="_x0000_s1043" type="#_x0000_t202" style="position:absolute;margin-left:26pt;margin-top:45pt;width:153pt;height:54pt;z-index:-251653120;visibility:visible;mso-wrap-style:square;mso-width-percent:0;mso-height-percent:0;mso-wrap-distance-left:9pt;mso-wrap-distance-top:0;mso-wrap-distance-right:9pt;mso-wrap-distance-bottom:0;mso-position-horizontal:absolute;mso-position-horizontal-relative:page;mso-position-vertical:absolute;mso-position-vertical-relative:page;mso-width-percent:0;mso-height-percent:0;mso-width-relative:page;mso-height-relative:page;v-text-anchor:top" o:gfxdata="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" filled="f" stroked="f">
                 <v:textbox inset="0,0,0,0">
                   <w:txbxContent>
                     <w:p>
@@ -5985,12 +6361,14 @@
                         <w:ind w:left="20"/>
                         <w:rPr>
                           <w:rFonts w:asciiTheme="majorEastAsia" w:eastAsiaTheme="majorEastAsia" w:hAnsiTheme="majorEastAsia" w:cs="微软雅黑"/>
+                          <w:sz w:val="20"/>
                           <w:lang w:eastAsia="zh-CN"/>
                         </w:rPr>
                       </w:pPr>
                       <w:r>
                         <w:rPr>
                           <w:rFonts w:asciiTheme="majorEastAsia" w:eastAsiaTheme="majorEastAsia" w:hAnsiTheme="majorEastAsia" w:cs="微软雅黑" w:hint="eastAsia"/>
+                          <w:sz w:val="20"/>
                           <w:lang w:eastAsia="zh-CN"/>
                         </w:rPr>
                         <w:t>威斯康辛大学麦迪逊分校</w:t>
@@ -6002,12 +6380,14 @@
                         <w:ind w:left="20"/>
                         <w:rPr>
                           <w:rFonts w:asciiTheme="majorEastAsia" w:eastAsiaTheme="majorEastAsia" w:hAnsiTheme="majorEastAsia" w:cs="微软雅黑"/>
+                          <w:sz w:val="20"/>
                           <w:lang w:eastAsia="zh-CN"/>
                         </w:rPr>
                       </w:pPr>
                       <w:r>
                         <w:rPr>
                           <w:rFonts w:asciiTheme="majorEastAsia" w:eastAsiaTheme="majorEastAsia" w:hAnsiTheme="majorEastAsia" w:cs="微软雅黑" w:hint="eastAsia"/>
+                          <w:sz w:val="20"/>
                           <w:lang w:eastAsia="zh-CN"/>
                         </w:rPr>
                         <w:t>地球科学专业博士研究生</w:t>
@@ -6064,15 +6444,7 @@
                           <w:sz w:val="14"/>
                           <w:lang w:eastAsia="zh-CN"/>
                         </w:rPr>
-                        <w:t>（</w:t>
-                      </w:r>
-                      <w:r>
-                        <w:rPr>
-                          <w:rFonts w:asciiTheme="majorEastAsia" w:eastAsiaTheme="majorEastAsia" w:hAnsiTheme="majorEastAsia" w:hint="eastAsia"/>
-                          <w:sz w:val="14"/>
-                          <w:lang w:eastAsia="zh-CN"/>
-                        </w:rPr>
-                        <w:t>科普）</w:t>
+                        <w:t>（科普）</w:t>
                       </w:r>
                     </w:p>
                     <w:p>
@@ -6150,14 +6522,14 @@
                         </a:ln>
                         <a:extLst>
                           <a:ext uri="{909E8E84-426E-40dd-AFC4-6F175D3DCCD1}">
-                            <a14:hiddenFill xmlns="" xmlns:mo="http://schemas.microsoft.com/office/mac/office/2008/main" xmlns:mv="urn:schemas-microsoft-com:mac:vml" xmlns:o="urn:schemas-microsoft-com:office:office" xmlns:v="urn:schemas-microsoft-com:vml" xmlns:w10="urn:schemas-microsoft-com:office:word" xmlns:w="http://schemas.openxmlformats.org/wordprocessingml/2006/main" xmlns:a14="http://schemas.microsoft.com/office/drawing/2010/main">
+                            <a14:hiddenFill xmlns:a14="http://schemas.microsoft.com/office/drawing/2010/main" xmlns:w="http://schemas.openxmlformats.org/wordprocessingml/2006/main" xmlns:w10="urn:schemas-microsoft-com:office:word" xmlns:v="urn:schemas-microsoft-com:vml" xmlns:o="urn:schemas-microsoft-com:office:office" xmlns:mv="urn:schemas-microsoft-com:mac:vml" xmlns:mo="http://schemas.microsoft.com/office/mac/office/2008/main" xmlns="">
                               <a:solidFill>
                                 <a:srgbClr val="FFFFFF"/>
                               </a:solidFill>
                             </a14:hiddenFill>
                           </a:ext>
                           <a:ext uri="{91240B29-F687-4f45-9708-019B960494DF}">
-                            <a14:hiddenLine xmlns="" xmlns:mo="http://schemas.microsoft.com/office/mac/office/2008/main" xmlns:mv="urn:schemas-microsoft-com:mac:vml" xmlns:o="urn:schemas-microsoft-com:office:office" xmlns:v="urn:schemas-microsoft-com:vml" xmlns:w10="urn:schemas-microsoft-com:office:word" xmlns:w="http://schemas.openxmlformats.org/wordprocessingml/2006/main" xmlns:a14="http://schemas.microsoft.com/office/drawing/2010/main" w="9525">
+                            <a14:hiddenLine xmlns:a14="http://schemas.microsoft.com/office/drawing/2010/main" xmlns:w="http://schemas.openxmlformats.org/wordprocessingml/2006/main" xmlns:w10="urn:schemas-microsoft-com:office:word" xmlns:v="urn:schemas-microsoft-com:vml" xmlns:o="urn:schemas-microsoft-com:office:office" xmlns:mv="urn:schemas-microsoft-com:mac:vml" xmlns:mo="http://schemas.microsoft.com/office/mac/office/2008/main" xmlns="" w="9525">
                               <a:solidFill>
                                 <a:srgbClr val="000000"/>
                               </a:solidFill>
@@ -6207,7 +6579,7 @@
               </wp:anchor>
             </w:drawing>
           </mc:Choice>
-          <mc:Fallback xmlns:mo="http://schemas.microsoft.com/office/mac/office/2008/main" xmlns:mv="urn:schemas-microsoft-com:mac:vml">
+          <mc:Fallback xmlns:mv="urn:schemas-microsoft-com:mac:vml" xmlns:mo="http://schemas.microsoft.com/office/mac/office/2008/main">
             <w:pict>
               <v:shape id="_x0000_s1042" type="#_x0000_t202" style="position:absolute;margin-left:206pt;margin-top:126pt;width:108.95pt;height:14.5pt;z-index:-251648000;visibility:visible;mso-wrap-style:square;mso-width-percent:0;mso-height-percent:0;mso-wrap-distance-left:9pt;mso-wrap-distance-top:0;mso-wrap-distance-right:9pt;mso-wrap-distance-bottom:0;mso-position-horizontal:absolute;mso-position-horizontal-relative:page;mso-position-vertical:absolute;mso-position-vertical-relative:page;mso-width-percent:0;mso-height-percent:0;mso-width-relative:page;mso-height-relative:page;v-text-anchor:top" o:gfxdata="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" filled="f" stroked="f">
                 <v:textbox inset="0,0,0,0">
@@ -6308,14 +6680,14 @@
                           </a:ln>
                           <a:extLst>
                             <a:ext uri="{909E8E84-426E-40dd-AFC4-6F175D3DCCD1}">
-                              <a14:hiddenFill xmlns="" xmlns:mo="http://schemas.microsoft.com/office/mac/office/2008/main" xmlns:mv="urn:schemas-microsoft-com:mac:vml" xmlns:o="urn:schemas-microsoft-com:office:office" xmlns:v="urn:schemas-microsoft-com:vml" xmlns:w10="urn:schemas-microsoft-com:office:word" xmlns:w="http://schemas.openxmlformats.org/wordprocessingml/2006/main" xmlns:a14="http://schemas.microsoft.com/office/drawing/2010/main">
+                              <a14:hiddenFill xmlns:a14="http://schemas.microsoft.com/office/drawing/2010/main" xmlns:w="http://schemas.openxmlformats.org/wordprocessingml/2006/main" xmlns:w10="urn:schemas-microsoft-com:office:word" xmlns:v="urn:schemas-microsoft-com:vml" xmlns:o="urn:schemas-microsoft-com:office:office" xmlns:mv="urn:schemas-microsoft-com:mac:vml" xmlns:mo="http://schemas.microsoft.com/office/mac/office/2008/main" xmlns="">
                                 <a:solidFill>
                                   <a:srgbClr val="FFFFFF"/>
                                 </a:solidFill>
                               </a14:hiddenFill>
                             </a:ext>
                             <a:ext uri="{91240B29-F687-4f45-9708-019B960494DF}">
-                              <a14:hiddenLine xmlns="" xmlns:mo="http://schemas.microsoft.com/office/mac/office/2008/main" xmlns:mv="urn:schemas-microsoft-com:mac:vml" xmlns:o="urn:schemas-microsoft-com:office:office" xmlns:v="urn:schemas-microsoft-com:vml" xmlns:w10="urn:schemas-microsoft-com:office:word" xmlns:w="http://schemas.openxmlformats.org/wordprocessingml/2006/main" xmlns:a14="http://schemas.microsoft.com/office/drawing/2010/main" w="9525">
+                              <a14:hiddenLine xmlns:a14="http://schemas.microsoft.com/office/drawing/2010/main" xmlns:w="http://schemas.openxmlformats.org/wordprocessingml/2006/main" xmlns:w10="urn:schemas-microsoft-com:office:word" xmlns:v="urn:schemas-microsoft-com:vml" xmlns:o="urn:schemas-microsoft-com:office:office" xmlns:mv="urn:schemas-microsoft-com:mac:vml" xmlns:mo="http://schemas.microsoft.com/office/mac/office/2008/main" xmlns="" w="9525">
                                 <a:solidFill>
                                   <a:srgbClr val="000000"/>
                                 </a:solidFill>
@@ -6382,14 +6754,14 @@
                           </a:ln>
                           <a:extLst>
                             <a:ext uri="{909E8E84-426E-40dd-AFC4-6F175D3DCCD1}">
-                              <a14:hiddenFill xmlns="" xmlns:mo="http://schemas.microsoft.com/office/mac/office/2008/main" xmlns:mv="urn:schemas-microsoft-com:mac:vml" xmlns:o="urn:schemas-microsoft-com:office:office" xmlns:v="urn:schemas-microsoft-com:vml" xmlns:w10="urn:schemas-microsoft-com:office:word" xmlns:w="http://schemas.openxmlformats.org/wordprocessingml/2006/main" xmlns:a14="http://schemas.microsoft.com/office/drawing/2010/main">
+                              <a14:hiddenFill xmlns:a14="http://schemas.microsoft.com/office/drawing/2010/main" xmlns:w="http://schemas.openxmlformats.org/wordprocessingml/2006/main" xmlns:w10="urn:schemas-microsoft-com:office:word" xmlns:v="urn:schemas-microsoft-com:vml" xmlns:o="urn:schemas-microsoft-com:office:office" xmlns:mv="urn:schemas-microsoft-com:mac:vml" xmlns:mo="http://schemas.microsoft.com/office/mac/office/2008/main" xmlns="">
                                 <a:solidFill>
                                   <a:srgbClr val="FFFFFF"/>
                                 </a:solidFill>
                               </a14:hiddenFill>
                             </a:ext>
                             <a:ext uri="{91240B29-F687-4f45-9708-019B960494DF}">
-                              <a14:hiddenLine xmlns="" xmlns:mo="http://schemas.microsoft.com/office/mac/office/2008/main" xmlns:mv="urn:schemas-microsoft-com:mac:vml" xmlns:o="urn:schemas-microsoft-com:office:office" xmlns:v="urn:schemas-microsoft-com:vml" xmlns:w10="urn:schemas-microsoft-com:office:word" xmlns:w="http://schemas.openxmlformats.org/wordprocessingml/2006/main" xmlns:a14="http://schemas.microsoft.com/office/drawing/2010/main" w="9525">
+                              <a14:hiddenLine xmlns:a14="http://schemas.microsoft.com/office/drawing/2010/main" xmlns:w="http://schemas.openxmlformats.org/wordprocessingml/2006/main" xmlns:w10="urn:schemas-microsoft-com:office:word" xmlns:v="urn:schemas-microsoft-com:vml" xmlns:o="urn:schemas-microsoft-com:office:office" xmlns:mv="urn:schemas-microsoft-com:mac:vml" xmlns:mo="http://schemas.microsoft.com/office/mac/office/2008/main" xmlns="" w="9525">
                                 <a:solidFill>
                                   <a:srgbClr val="000000"/>
                                 </a:solidFill>
@@ -6445,14 +6817,14 @@
                           </a:ln>
                           <a:extLst>
                             <a:ext uri="{909E8E84-426E-40dd-AFC4-6F175D3DCCD1}">
-                              <a14:hiddenFill xmlns="" xmlns:mo="http://schemas.microsoft.com/office/mac/office/2008/main" xmlns:mv="urn:schemas-microsoft-com:mac:vml" xmlns:o="urn:schemas-microsoft-com:office:office" xmlns:v="urn:schemas-microsoft-com:vml" xmlns:w10="urn:schemas-microsoft-com:office:word" xmlns:w="http://schemas.openxmlformats.org/wordprocessingml/2006/main" xmlns:a14="http://schemas.microsoft.com/office/drawing/2010/main">
+                              <a14:hiddenFill xmlns:a14="http://schemas.microsoft.com/office/drawing/2010/main" xmlns:w="http://schemas.openxmlformats.org/wordprocessingml/2006/main" xmlns:w10="urn:schemas-microsoft-com:office:word" xmlns:v="urn:schemas-microsoft-com:vml" xmlns:o="urn:schemas-microsoft-com:office:office" xmlns:mv="urn:schemas-microsoft-com:mac:vml" xmlns:mo="http://schemas.microsoft.com/office/mac/office/2008/main" xmlns="">
                                 <a:solidFill>
                                   <a:srgbClr val="FFFFFF"/>
                                 </a:solidFill>
                               </a14:hiddenFill>
                             </a:ext>
                             <a:ext uri="{91240B29-F687-4f45-9708-019B960494DF}">
-                              <a14:hiddenLine xmlns="" xmlns:mo="http://schemas.microsoft.com/office/mac/office/2008/main" xmlns:mv="urn:schemas-microsoft-com:mac:vml" xmlns:o="urn:schemas-microsoft-com:office:office" xmlns:v="urn:schemas-microsoft-com:vml" xmlns:w10="urn:schemas-microsoft-com:office:word" xmlns:w="http://schemas.openxmlformats.org/wordprocessingml/2006/main" xmlns:a14="http://schemas.microsoft.com/office/drawing/2010/main" w="9525">
+                              <a14:hiddenLine xmlns:a14="http://schemas.microsoft.com/office/drawing/2010/main" xmlns:w="http://schemas.openxmlformats.org/wordprocessingml/2006/main" xmlns:w10="urn:schemas-microsoft-com:office:word" xmlns:v="urn:schemas-microsoft-com:vml" xmlns:o="urn:schemas-microsoft-com:office:office" xmlns:mv="urn:schemas-microsoft-com:mac:vml" xmlns:mo="http://schemas.microsoft.com/office/mac/office/2008/main" xmlns="" w="9525">
                                 <a:solidFill>
                                   <a:srgbClr val="000000"/>
                                 </a:solidFill>
@@ -6611,7 +6983,7 @@
               </wp:anchor>
             </w:drawing>
           </mc:Choice>
-          <mc:Fallback xmlns:mo="http://schemas.microsoft.com/office/mac/office/2008/main" xmlns:mv="urn:schemas-microsoft-com:mac:vml">
+          <mc:Fallback xmlns:mv="urn:schemas-microsoft-com:mac:vml" xmlns:mo="http://schemas.microsoft.com/office/mac/office/2008/main">
             <w:pict>
               <v:group id="组 1" o:spid="_x0000_s1043" style="position:absolute;margin-left:3.45pt;margin-top:74.75pt;width:149.55pt;height:77.05pt;z-index:251697152;mso-width-relative:margin" coordsize="1899285,978535" o:gfxdata="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">
                 <v:shape id="Text Box 17" o:spid="_x0000_s1044" type="#_x0000_t202" style="position:absolute;left:309880;top:52070;width:1579245;height:190500;visibility:visible;mso-wrap-style:square;v-text-anchor:top" o:gfxdata="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" filled="f" stroked="f">
@@ -6758,7 +7130,7 @@
         <mc:AlternateContent>
           <mc:Choice Requires="wps">
             <w:drawing>
-              <wp:anchor distT="0" distB="0" distL="114300" distR="114300" simplePos="0" relativeHeight="251725824" behindDoc="1" locked="0" layoutInCell="1" allowOverlap="1" wp14:anchorId="4382191E" wp14:editId="2F4085E1">
+              <wp:anchor distT="0" distB="0" distL="114300" distR="114300" simplePos="0" relativeHeight="251725824" behindDoc="1" locked="0" layoutInCell="1" allowOverlap="1" wp14:anchorId="4382191E" wp14:editId="374C7F5C">
                 <wp:simplePos x="0" y="0"/>
                 <wp:positionH relativeFrom="page">
                   <wp:posOffset>2616200</wp:posOffset>
@@ -6793,14 +7165,14 @@
                         </a:ln>
                         <a:extLst>
                           <a:ext uri="{909E8E84-426E-40dd-AFC4-6F175D3DCCD1}">
-                            <a14:hiddenFill xmlns="" xmlns:mo="http://schemas.microsoft.com/office/mac/office/2008/main" xmlns:mv="urn:schemas-microsoft-com:mac:vml" xmlns:o="urn:schemas-microsoft-com:office:office" xmlns:v="urn:schemas-microsoft-com:vml" xmlns:w10="urn:schemas-microsoft-com:office:word" xmlns:w="http://schemas.openxmlformats.org/wordprocessingml/2006/main" xmlns:a14="http://schemas.microsoft.com/office/drawing/2010/main">
+                            <a14:hiddenFill xmlns:a14="http://schemas.microsoft.com/office/drawing/2010/main" xmlns:w="http://schemas.openxmlformats.org/wordprocessingml/2006/main" xmlns:w10="urn:schemas-microsoft-com:office:word" xmlns:v="urn:schemas-microsoft-com:vml" xmlns:o="urn:schemas-microsoft-com:office:office" xmlns:mv="urn:schemas-microsoft-com:mac:vml" xmlns:mo="http://schemas.microsoft.com/office/mac/office/2008/main" xmlns="">
                               <a:solidFill>
                                 <a:srgbClr val="FFFFFF"/>
                               </a:solidFill>
                             </a14:hiddenFill>
                           </a:ext>
                           <a:ext uri="{91240B29-F687-4f45-9708-019B960494DF}">
-                            <a14:hiddenLine xmlns="" xmlns:mo="http://schemas.microsoft.com/office/mac/office/2008/main" xmlns:mv="urn:schemas-microsoft-com:mac:vml" xmlns:o="urn:schemas-microsoft-com:office:office" xmlns:v="urn:schemas-microsoft-com:vml" xmlns:w10="urn:schemas-microsoft-com:office:word" xmlns:w="http://schemas.openxmlformats.org/wordprocessingml/2006/main" xmlns:a14="http://schemas.microsoft.com/office/drawing/2010/main" w="9525">
+                            <a14:hiddenLine xmlns:a14="http://schemas.microsoft.com/office/drawing/2010/main" xmlns:w="http://schemas.openxmlformats.org/wordprocessingml/2006/main" xmlns:w10="urn:schemas-microsoft-com:office:word" xmlns:v="urn:schemas-microsoft-com:vml" xmlns:o="urn:schemas-microsoft-com:office:office" xmlns:mv="urn:schemas-microsoft-com:mac:vml" xmlns:mo="http://schemas.microsoft.com/office/mac/office/2008/main" xmlns="" w="9525">
                               <a:solidFill>
                                 <a:srgbClr val="000000"/>
                               </a:solidFill>
@@ -6970,7 +7342,7 @@
           </mc:Choice>
           <mc:Fallback>
             <w:pict>
-              <v:shape w14:anchorId="4382191E" id="_x0000_s1051" type="#_x0000_t202" style="position:absolute;margin-left:206pt;margin-top:396pt;width:373.65pt;height:108pt;z-index:-251590656;visibility:visible;mso-wrap-style:square;mso-width-percent:0;mso-height-percent:0;mso-wrap-distance-left:9pt;mso-wrap-distance-top:0;mso-wrap-distance-right:9pt;mso-wrap-distance-bottom:0;mso-position-horizontal:absolute;mso-position-horizontal-relative:page;mso-position-vertical:absolute;mso-position-vertical-relative:page;mso-width-percent:0;mso-height-percent:0;mso-width-relative:page;mso-height-relative:page;v-text-anchor:top" o:gfxdata="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" filled="f" stroked="f">
+              <v:shape w14:anchorId="4382191E" id="_x0000_s1052" type="#_x0000_t202" style="position:absolute;margin-left:206pt;margin-top:396pt;width:373.65pt;height:108pt;z-index:-251590656;visibility:visible;mso-wrap-style:square;mso-width-percent:0;mso-height-percent:0;mso-wrap-distance-left:9pt;mso-wrap-distance-top:0;mso-wrap-distance-right:9pt;mso-wrap-distance-bottom:0;mso-position-horizontal:absolute;mso-position-horizontal-relative:page;mso-position-vertical:absolute;mso-position-vertical-relative:page;mso-width-percent:0;mso-height-percent:0;mso-width-relative:page;mso-height-relative:page;v-text-anchor:top" o:gfxdata="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" filled="f" stroked="f">
                 <v:textbox inset="0,0,0,0">
                   <w:txbxContent>
                     <w:p>
@@ -7105,536 +7477,6 @@
                         <w:spacing w:before="38" w:line="285" w:lineRule="auto"/>
                         <w:rPr>
                           <w:rFonts w:asciiTheme="majorEastAsia" w:eastAsiaTheme="majorEastAsia" w:hAnsiTheme="majorEastAsia" w:cs="Open Sans"/>
-                          <w:sz w:val="18"/>
-                          <w:szCs w:val="22"/>
-                          <w:lang w:eastAsia="zh-CN"/>
-                        </w:rPr>
-                      </w:pPr>
-                    </w:p>
-                  </w:txbxContent>
-                </v:textbox>
-                <w10:wrap anchorx="page" anchory="page"/>
-              </v:shape>
-            </w:pict>
-          </mc:Fallback>
-        </mc:AlternateContent>
-      </w:r>
-      <w:r>
-        <w:rPr>
-          <w:rFonts w:ascii="微软雅黑" w:eastAsia="微软雅黑" w:hAnsi="微软雅黑"/>
-          <w:b/>
-          <w:noProof/>
-          <w:sz w:val="36"/>
-          <w:lang w:eastAsia="zh-CN"/>
-        </w:rPr>
-        <mc:AlternateContent>
-          <mc:Choice Requires="wps">
-            <w:drawing>
-              <wp:anchor distT="0" distB="0" distL="114300" distR="114300" simplePos="0" relativeHeight="251711488" behindDoc="1" locked="0" layoutInCell="1" allowOverlap="1" wp14:anchorId="06584848" wp14:editId="546DEB9E">
-                <wp:simplePos x="0" y="0"/>
-                <wp:positionH relativeFrom="page">
-                  <wp:posOffset>2616200</wp:posOffset>
-                </wp:positionH>
-                <wp:positionV relativeFrom="page">
-                  <wp:posOffset>1828800</wp:posOffset>
-                </wp:positionV>
-                <wp:extent cx="4745355" cy="1828800"/>
-                <wp:effectExtent l="0" t="0" r="4445" b="0"/>
-                <wp:wrapNone/>
-                <wp:docPr id="23" name="Text Box 23"/>
-                <wp:cNvGraphicFramePr>
-                  <a:graphicFrameLocks xmlns:a="http://schemas.openxmlformats.org/drawingml/2006/main"/>
-                </wp:cNvGraphicFramePr>
-                <a:graphic xmlns:a="http://schemas.openxmlformats.org/drawingml/2006/main">
-                  <a:graphicData uri="http://schemas.microsoft.com/office/word/2010/wordprocessingShape">
-                    <wps:wsp>
-                      <wps:cNvSpPr txBox="1">
-                        <a:spLocks noChangeArrowheads="1"/>
-                      </wps:cNvSpPr>
-                      <wps:spPr bwMode="auto">
-                        <a:xfrm>
-                          <a:off x="0" y="0"/>
-                          <a:ext cx="4745355" cy="1828800"/>
-                        </a:xfrm>
-                        <a:prstGeom prst="rect">
-                          <a:avLst/>
-                        </a:prstGeom>
-                        <a:noFill/>
-                        <a:ln>
-                          <a:noFill/>
-                        </a:ln>
-                        <a:extLst>
-                          <a:ext uri="{909E8E84-426E-40dd-AFC4-6F175D3DCCD1}">
-                            <a14:hiddenFill xmlns="" xmlns:mo="http://schemas.microsoft.com/office/mac/office/2008/main" xmlns:mv="urn:schemas-microsoft-com:mac:vml" xmlns:o="urn:schemas-microsoft-com:office:office" xmlns:v="urn:schemas-microsoft-com:vml" xmlns:w10="urn:schemas-microsoft-com:office:word" xmlns:w="http://schemas.openxmlformats.org/wordprocessingml/2006/main" xmlns:a14="http://schemas.microsoft.com/office/drawing/2010/main">
-                              <a:solidFill>
-                                <a:srgbClr val="FFFFFF"/>
-                              </a:solidFill>
-                            </a14:hiddenFill>
-                          </a:ext>
-                          <a:ext uri="{91240B29-F687-4f45-9708-019B960494DF}">
-                            <a14:hiddenLine xmlns="" xmlns:mo="http://schemas.microsoft.com/office/mac/office/2008/main" xmlns:mv="urn:schemas-microsoft-com:mac:vml" xmlns:o="urn:schemas-microsoft-com:office:office" xmlns:v="urn:schemas-microsoft-com:vml" xmlns:w10="urn:schemas-microsoft-com:office:word" xmlns:w="http://schemas.openxmlformats.org/wordprocessingml/2006/main" xmlns:a14="http://schemas.microsoft.com/office/drawing/2010/main" w="9525">
-                              <a:solidFill>
-                                <a:srgbClr val="000000"/>
-                              </a:solidFill>
-                              <a:miter lim="800000"/>
-                              <a:headEnd/>
-                              <a:tailEnd/>
-                            </a14:hiddenLine>
-                          </a:ext>
-                        </a:extLst>
-                      </wps:spPr>
-                      <wps:txbx>
-                        <w:txbxContent>
-                          <w:p>
-                            <w:pPr>
-                              <w:pStyle w:val="a3"/>
-                              <w:rPr>
-                                <w:rFonts w:asciiTheme="minorEastAsia" w:eastAsiaTheme="minorEastAsia" w:hAnsiTheme="minorEastAsia"/>
-                                <w:b/>
-                                <w:sz w:val="20"/>
-                                <w:szCs w:val="24"/>
-                                <w:lang w:eastAsia="zh-TW"/>
-                              </w:rPr>
-                            </w:pPr>
-                            <w:r>
-                              <w:rPr>
-                                <w:rFonts w:asciiTheme="minorEastAsia" w:eastAsiaTheme="minorEastAsia" w:hAnsiTheme="minorEastAsia" w:hint="eastAsia"/>
-                                <w:b/>
-                                <w:sz w:val="20"/>
-                                <w:szCs w:val="24"/>
-                                <w:lang w:eastAsia="zh-CN"/>
-                              </w:rPr>
-                              <w:t>威斯康辛大学</w:t>
-                            </w:r>
-                            <w:r>
-                              <w:rPr>
-                                <w:rFonts w:asciiTheme="minorEastAsia" w:eastAsiaTheme="minorEastAsia" w:hAnsiTheme="minorEastAsia" w:hint="eastAsia"/>
-                                <w:b/>
-                                <w:sz w:val="20"/>
-                                <w:szCs w:val="24"/>
-                                <w:lang w:eastAsia="zh-CN"/>
-                              </w:rPr>
-                              <w:t>EarthCube</w:t>
-                            </w:r>
-                            <w:r>
-                              <w:rPr>
-                                <w:rFonts w:asciiTheme="minorEastAsia" w:eastAsiaTheme="minorEastAsia" w:hAnsiTheme="minorEastAsia" w:cs="微软雅黑" w:hint="eastAsia"/>
-                                <w:b/>
-                                <w:sz w:val="20"/>
-                                <w:szCs w:val="24"/>
-                                <w:lang w:eastAsia="zh-CN"/>
-                              </w:rPr>
-                              <w:t>项目 （2018-今）</w:t>
-                            </w:r>
-                          </w:p>
-                          <w:p>
-                            <w:pPr>
-                              <w:pStyle w:val="a3"/>
-                              <w:numPr>
-                                <w:ilvl w:val="0"/>
-                                <w:numId w:val="4"/>
-                              </w:numPr>
-                              <w:spacing w:before="100" w:line="285" w:lineRule="auto"/>
-                              <w:rPr>
-                                <w:rFonts w:asciiTheme="minorEastAsia" w:eastAsiaTheme="minorEastAsia" w:hAnsiTheme="minorEastAsia" w:cs="Open Sans"/>
-                                <w:sz w:val="18"/>
-                                <w:szCs w:val="22"/>
-                                <w:lang w:eastAsia="zh-CN"/>
-                              </w:rPr>
-                            </w:pPr>
-                            <w:r>
-                              <w:rPr>
-                                <w:rFonts w:asciiTheme="minorEastAsia" w:eastAsiaTheme="minorEastAsia" w:hAnsiTheme="minorEastAsia" w:cs="微软雅黑" w:hint="eastAsia"/>
-                                <w:sz w:val="18"/>
-                                <w:szCs w:val="22"/>
-                                <w:lang w:eastAsia="zh-CN"/>
-                              </w:rPr>
-                              <w:t>通过自然语言处理，从期刊论文里提取有关深海冰川漂砾沉积物的地理空间信息，包括发现地点的经纬度、深度和其形成年代（</w:t>
-                            </w:r>
-                            <w:r>
-                              <w:rPr>
-                                <w:rFonts w:asciiTheme="minorEastAsia" w:eastAsiaTheme="minorEastAsia" w:hAnsiTheme="minorEastAsia" w:cs="微软雅黑" w:hint="eastAsia"/>
-                                <w:sz w:val="18"/>
-                                <w:szCs w:val="22"/>
-                                <w:lang w:eastAsia="zh-CN"/>
-                              </w:rPr>
-                              <w:t>GeoDeepDive</w:t>
-                            </w:r>
-                            <w:r>
-                              <w:rPr>
-                                <w:rFonts w:asciiTheme="minorEastAsia" w:eastAsiaTheme="minorEastAsia" w:hAnsiTheme="minorEastAsia" w:cs="微软雅黑"/>
-                                <w:sz w:val="18"/>
-                                <w:szCs w:val="22"/>
-                                <w:lang w:eastAsia="zh-CN"/>
-                              </w:rPr>
-                              <w:t>、</w:t>
-                            </w:r>
-                            <w:r>
-                              <w:rPr>
-                                <w:rFonts w:asciiTheme="minorEastAsia" w:eastAsiaTheme="minorEastAsia" w:hAnsiTheme="minorEastAsia" w:cs="微软雅黑" w:hint="eastAsia"/>
-                                <w:sz w:val="18"/>
-                                <w:szCs w:val="22"/>
-                                <w:lang w:eastAsia="zh-CN"/>
-                              </w:rPr>
-                              <w:t>R）。</w:t>
-                            </w:r>
-                          </w:p>
-                          <w:p>
-                            <w:pPr>
-                              <w:pStyle w:val="a3"/>
-                              <w:numPr>
-                                <w:ilvl w:val="0"/>
-                                <w:numId w:val="4"/>
-                              </w:numPr>
-                              <w:spacing w:before="39" w:line="285" w:lineRule="auto"/>
-                              <w:rPr>
-                                <w:rFonts w:asciiTheme="minorEastAsia" w:eastAsiaTheme="minorEastAsia" w:hAnsiTheme="minorEastAsia" w:cs="Open Sans"/>
-                                <w:sz w:val="18"/>
-                                <w:szCs w:val="22"/>
-                                <w:lang w:eastAsia="zh-CN"/>
-                              </w:rPr>
-                            </w:pPr>
-                            <w:r>
-                              <w:rPr>
-                                <w:rFonts w:asciiTheme="minorEastAsia" w:eastAsiaTheme="minorEastAsia" w:hAnsiTheme="minorEastAsia" w:cs="微软雅黑" w:hint="eastAsia"/>
-                                <w:sz w:val="18"/>
-                                <w:szCs w:val="22"/>
-                                <w:lang w:eastAsia="zh-CN"/>
-                              </w:rPr>
-                              <w:t>通过机器学习，将冰川漂砾沉积物的经纬度、深度和形成年代进行自动匹配，从而组建新的数据库（Python、R）并进行空间分析（ArcGIS）以还原古气候。</w:t>
-                            </w:r>
-                          </w:p>
-                          <w:p>
-                            <w:pPr>
-                              <w:pStyle w:val="a3"/>
-                              <w:numPr>
-                                <w:ilvl w:val="0"/>
-                                <w:numId w:val="4"/>
-                              </w:numPr>
-                              <w:spacing w:before="38" w:line="285" w:lineRule="auto"/>
-                              <w:rPr>
-                                <w:rFonts w:asciiTheme="minorEastAsia" w:eastAsiaTheme="minorEastAsia" w:hAnsiTheme="minorEastAsia" w:cs="Open Sans"/>
-                                <w:sz w:val="18"/>
-                                <w:szCs w:val="22"/>
-                                <w:lang w:eastAsia="zh-CN"/>
-                              </w:rPr>
-                            </w:pPr>
-                            <w:r>
-                              <w:rPr>
-                                <w:rFonts w:asciiTheme="minorEastAsia" w:eastAsiaTheme="minorEastAsia" w:hAnsiTheme="minorEastAsia" w:cs="微软雅黑" w:hint="eastAsia"/>
-                                <w:sz w:val="18"/>
-                                <w:szCs w:val="22"/>
-                                <w:lang w:eastAsia="zh-CN"/>
-                              </w:rPr>
-                              <w:t>为Cosmogenic实验室建立数据库（PostgreSQL）、后端数据计算处理（Python）功能和数据录入网页界面（HTML、CSS、JavaScript），及呈现数据的交互式网页地图（Leaflet、D3</w:t>
-                            </w:r>
-                            <w:r>
-                              <w:rPr>
-                                <w:rFonts w:asciiTheme="minorEastAsia" w:eastAsiaTheme="minorEastAsia" w:hAnsiTheme="minorEastAsia" w:cs="微软雅黑" w:hint="eastAsia"/>
-                                <w:sz w:val="18"/>
-                                <w:szCs w:val="22"/>
-                                <w:lang w:eastAsia="zh-CN"/>
-                              </w:rPr>
-                              <w:t>、React</w:t>
-                            </w:r>
-                            <w:r>
-                              <w:rPr>
-                                <w:rFonts w:asciiTheme="minorEastAsia" w:eastAsiaTheme="minorEastAsia" w:hAnsiTheme="minorEastAsia" w:cs="微软雅黑" w:hint="eastAsia"/>
-                                <w:sz w:val="18"/>
-                                <w:szCs w:val="22"/>
-                                <w:lang w:eastAsia="zh-CN"/>
-                              </w:rPr>
-                              <w:t>）。</w:t>
-                            </w:r>
-                          </w:p>
-                          <w:p>
-                            <w:pPr>
-                              <w:pStyle w:val="a3"/>
-                              <w:numPr>
-                                <w:ilvl w:val="0"/>
-                                <w:numId w:val="4"/>
-                              </w:numPr>
-                              <w:spacing w:before="38" w:line="285" w:lineRule="auto"/>
-                              <w:rPr>
-                                <w:rFonts w:asciiTheme="minorEastAsia" w:eastAsiaTheme="minorEastAsia" w:hAnsiTheme="minorEastAsia" w:cs="Open Sans"/>
-                                <w:sz w:val="18"/>
-                                <w:szCs w:val="22"/>
-                                <w:lang w:eastAsia="zh-CN"/>
-                              </w:rPr>
-                            </w:pPr>
-                            <w:r>
-                              <w:rPr>
-                                <w:rFonts w:asciiTheme="minorEastAsia" w:eastAsiaTheme="minorEastAsia" w:hAnsiTheme="minorEastAsia" w:cs="微软雅黑" w:hint="eastAsia"/>
-                                <w:sz w:val="18"/>
-                                <w:szCs w:val="22"/>
-                                <w:lang w:eastAsia="zh-CN"/>
-                              </w:rPr>
-                              <w:t>为Macrostrat（北美洲地层空间数据库）进行</w:t>
-                            </w:r>
-                            <w:r>
-                              <w:rPr>
-                                <w:rFonts w:asciiTheme="minorEastAsia" w:eastAsiaTheme="minorEastAsia" w:hAnsiTheme="minorEastAsia" w:cs="微软雅黑" w:hint="eastAsia"/>
-                                <w:sz w:val="18"/>
-                                <w:szCs w:val="22"/>
-                                <w:lang w:eastAsia="zh-CN"/>
-                              </w:rPr>
-                              <w:t>白垩纪后期时空</w:t>
-                            </w:r>
-                            <w:r>
-                              <w:rPr>
-                                <w:rFonts w:asciiTheme="minorEastAsia" w:eastAsiaTheme="minorEastAsia" w:hAnsiTheme="minorEastAsia" w:cs="微软雅黑" w:hint="eastAsia"/>
-                                <w:sz w:val="18"/>
-                                <w:szCs w:val="22"/>
-                                <w:lang w:eastAsia="zh-CN"/>
-                              </w:rPr>
-                              <w:t>模型的验证。</w:t>
-                            </w:r>
-                          </w:p>
-                          <w:p>
-                            <w:pPr>
-                              <w:pStyle w:val="a3"/>
-                              <w:spacing w:before="38" w:line="285" w:lineRule="auto"/>
-                              <w:rPr>
-                                <w:rFonts w:asciiTheme="minorEastAsia" w:eastAsiaTheme="minorEastAsia" w:hAnsiTheme="minorEastAsia" w:cs="Open Sans"/>
-                                <w:sz w:val="18"/>
-                                <w:szCs w:val="22"/>
-                                <w:lang w:eastAsia="zh-CN"/>
-                              </w:rPr>
-                            </w:pPr>
-                          </w:p>
-                        </w:txbxContent>
-                      </wps:txbx>
-                      <wps:bodyPr rot="0" vert="horz" wrap="square" lIns="0" tIns="0" rIns="0" bIns="0" anchor="t" anchorCtr="0" upright="1">
-                        <a:noAutofit/>
-                      </wps:bodyPr>
-                    </wps:wsp>
-                  </a:graphicData>
-                </a:graphic>
-                <wp14:sizeRelH relativeFrom="page">
-                  <wp14:pctWidth>0</wp14:pctWidth>
-                </wp14:sizeRelH>
-                <wp14:sizeRelV relativeFrom="page">
-                  <wp14:pctHeight>0</wp14:pctHeight>
-                </wp14:sizeRelV>
-              </wp:anchor>
-            </w:drawing>
-          </mc:Choice>
-          <mc:Fallback>
-            <w:pict>
-              <v:shape w14:anchorId="06584848" id="_x0000_s1052" type="#_x0000_t202" style="position:absolute;margin-left:206pt;margin-top:2in;width:373.65pt;height:2in;z-index:-251604992;visibility:visible;mso-wrap-style:square;mso-width-percent:0;mso-height-percent:0;mso-wrap-distance-left:9pt;mso-wrap-distance-top:0;mso-wrap-distance-right:9pt;mso-wrap-distance-bottom:0;mso-position-horizontal:absolute;mso-position-horizontal-relative:page;mso-position-vertical:absolute;mso-position-vertical-relative:page;mso-width-percent:0;mso-height-percent:0;mso-width-relative:page;mso-height-relative:page;v-text-anchor:top" o:gfxdata="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" filled="f" stroked="f">
-                <v:textbox inset="0,0,0,0">
-                  <w:txbxContent>
-                    <w:p>
-                      <w:pPr>
-                        <w:pStyle w:val="a3"/>
-                        <w:rPr>
-                          <w:rFonts w:asciiTheme="minorEastAsia" w:eastAsiaTheme="minorEastAsia" w:hAnsiTheme="minorEastAsia"/>
-                          <w:b/>
-                          <w:sz w:val="20"/>
-                          <w:szCs w:val="24"/>
-                          <w:lang w:eastAsia="zh-TW"/>
-                        </w:rPr>
-                      </w:pPr>
-                      <w:r>
-                        <w:rPr>
-                          <w:rFonts w:asciiTheme="minorEastAsia" w:eastAsiaTheme="minorEastAsia" w:hAnsiTheme="minorEastAsia" w:hint="eastAsia"/>
-                          <w:b/>
-                          <w:sz w:val="20"/>
-                          <w:szCs w:val="24"/>
-                          <w:lang w:eastAsia="zh-CN"/>
-                        </w:rPr>
-                        <w:t>威斯康辛大学</w:t>
-                      </w:r>
-                      <w:r>
-                        <w:rPr>
-                          <w:rFonts w:asciiTheme="minorEastAsia" w:eastAsiaTheme="minorEastAsia" w:hAnsiTheme="minorEastAsia" w:hint="eastAsia"/>
-                          <w:b/>
-                          <w:sz w:val="20"/>
-                          <w:szCs w:val="24"/>
-                          <w:lang w:eastAsia="zh-CN"/>
-                        </w:rPr>
-                        <w:t>EarthCube</w:t>
-                      </w:r>
-                      <w:r>
-                        <w:rPr>
-                          <w:rFonts w:asciiTheme="minorEastAsia" w:eastAsiaTheme="minorEastAsia" w:hAnsiTheme="minorEastAsia" w:cs="微软雅黑" w:hint="eastAsia"/>
-                          <w:b/>
-                          <w:sz w:val="20"/>
-                          <w:szCs w:val="24"/>
-                          <w:lang w:eastAsia="zh-CN"/>
-                        </w:rPr>
-                        <w:t>项目 （2018-今）</w:t>
-                      </w:r>
-                    </w:p>
-                    <w:p>
-                      <w:pPr>
-                        <w:pStyle w:val="a3"/>
-                        <w:numPr>
-                          <w:ilvl w:val="0"/>
-                          <w:numId w:val="4"/>
-                        </w:numPr>
-                        <w:spacing w:before="100" w:line="285" w:lineRule="auto"/>
-                        <w:rPr>
-                          <w:rFonts w:asciiTheme="minorEastAsia" w:eastAsiaTheme="minorEastAsia" w:hAnsiTheme="minorEastAsia" w:cs="Open Sans"/>
-                          <w:sz w:val="18"/>
-                          <w:szCs w:val="22"/>
-                          <w:lang w:eastAsia="zh-CN"/>
-                        </w:rPr>
-                      </w:pPr>
-                      <w:r>
-                        <w:rPr>
-                          <w:rFonts w:asciiTheme="minorEastAsia" w:eastAsiaTheme="minorEastAsia" w:hAnsiTheme="minorEastAsia" w:cs="微软雅黑" w:hint="eastAsia"/>
-                          <w:sz w:val="18"/>
-                          <w:szCs w:val="22"/>
-                          <w:lang w:eastAsia="zh-CN"/>
-                        </w:rPr>
-                        <w:t>通过自然语言处理，从期刊论文里提取有关深海冰川漂砾沉积物的地理空间信息，包括发现地点的经纬度、深度和其形成年代（</w:t>
-                      </w:r>
-                      <w:r>
-                        <w:rPr>
-                          <w:rFonts w:asciiTheme="minorEastAsia" w:eastAsiaTheme="minorEastAsia" w:hAnsiTheme="minorEastAsia" w:cs="微软雅黑" w:hint="eastAsia"/>
-                          <w:sz w:val="18"/>
-                          <w:szCs w:val="22"/>
-                          <w:lang w:eastAsia="zh-CN"/>
-                        </w:rPr>
-                        <w:t>GeoDeepDive</w:t>
-                      </w:r>
-                      <w:r>
-                        <w:rPr>
-                          <w:rFonts w:asciiTheme="minorEastAsia" w:eastAsiaTheme="minorEastAsia" w:hAnsiTheme="minorEastAsia" w:cs="微软雅黑"/>
-                          <w:sz w:val="18"/>
-                          <w:szCs w:val="22"/>
-                          <w:lang w:eastAsia="zh-CN"/>
-                        </w:rPr>
-                        <w:t>、</w:t>
-                      </w:r>
-                      <w:r>
-                        <w:rPr>
-                          <w:rFonts w:asciiTheme="minorEastAsia" w:eastAsiaTheme="minorEastAsia" w:hAnsiTheme="minorEastAsia" w:cs="微软雅黑" w:hint="eastAsia"/>
-                          <w:sz w:val="18"/>
-                          <w:szCs w:val="22"/>
-                          <w:lang w:eastAsia="zh-CN"/>
-                        </w:rPr>
-                        <w:t>R）。</w:t>
-                      </w:r>
-                    </w:p>
-                    <w:p>
-                      <w:pPr>
-                        <w:pStyle w:val="a3"/>
-                        <w:numPr>
-                          <w:ilvl w:val="0"/>
-                          <w:numId w:val="4"/>
-                        </w:numPr>
-                        <w:spacing w:before="39" w:line="285" w:lineRule="auto"/>
-                        <w:rPr>
-                          <w:rFonts w:asciiTheme="minorEastAsia" w:eastAsiaTheme="minorEastAsia" w:hAnsiTheme="minorEastAsia" w:cs="Open Sans"/>
-                          <w:sz w:val="18"/>
-                          <w:szCs w:val="22"/>
-                          <w:lang w:eastAsia="zh-CN"/>
-                        </w:rPr>
-                      </w:pPr>
-                      <w:r>
-                        <w:rPr>
-                          <w:rFonts w:asciiTheme="minorEastAsia" w:eastAsiaTheme="minorEastAsia" w:hAnsiTheme="minorEastAsia" w:cs="微软雅黑" w:hint="eastAsia"/>
-                          <w:sz w:val="18"/>
-                          <w:szCs w:val="22"/>
-                          <w:lang w:eastAsia="zh-CN"/>
-                        </w:rPr>
-                        <w:t>通过机器学习，将冰川漂砾沉积物的经纬度、深度和形成年代进行自动匹配，从而组建新的数据库（Python、R）并进行空间分析（ArcGIS）以还原古气候。</w:t>
-                      </w:r>
-                    </w:p>
-                    <w:p>
-                      <w:pPr>
-                        <w:pStyle w:val="a3"/>
-                        <w:numPr>
-                          <w:ilvl w:val="0"/>
-                          <w:numId w:val="4"/>
-                        </w:numPr>
-                        <w:spacing w:before="38" w:line="285" w:lineRule="auto"/>
-                        <w:rPr>
-                          <w:rFonts w:asciiTheme="minorEastAsia" w:eastAsiaTheme="minorEastAsia" w:hAnsiTheme="minorEastAsia" w:cs="Open Sans"/>
-                          <w:sz w:val="18"/>
-                          <w:szCs w:val="22"/>
-                          <w:lang w:eastAsia="zh-CN"/>
-                        </w:rPr>
-                      </w:pPr>
-                      <w:r>
-                        <w:rPr>
-                          <w:rFonts w:asciiTheme="minorEastAsia" w:eastAsiaTheme="minorEastAsia" w:hAnsiTheme="minorEastAsia" w:cs="微软雅黑" w:hint="eastAsia"/>
-                          <w:sz w:val="18"/>
-                          <w:szCs w:val="22"/>
-                          <w:lang w:eastAsia="zh-CN"/>
-                        </w:rPr>
-                        <w:t>为Cosmogenic实验室建立数据库（PostgreSQL）、后端数据计算处理（Python）功能和数据录入网页界面（HTML、CSS、JavaScript），及呈现数据的交互式网页地图（Leaflet、D3</w:t>
-                      </w:r>
-                      <w:r>
-                        <w:rPr>
-                          <w:rFonts w:asciiTheme="minorEastAsia" w:eastAsiaTheme="minorEastAsia" w:hAnsiTheme="minorEastAsia" w:cs="微软雅黑" w:hint="eastAsia"/>
-                          <w:sz w:val="18"/>
-                          <w:szCs w:val="22"/>
-                          <w:lang w:eastAsia="zh-CN"/>
-                        </w:rPr>
-                        <w:t>、React</w:t>
-                      </w:r>
-                      <w:r>
-                        <w:rPr>
-                          <w:rFonts w:asciiTheme="minorEastAsia" w:eastAsiaTheme="minorEastAsia" w:hAnsiTheme="minorEastAsia" w:cs="微软雅黑" w:hint="eastAsia"/>
-                          <w:sz w:val="18"/>
-                          <w:szCs w:val="22"/>
-                          <w:lang w:eastAsia="zh-CN"/>
-                        </w:rPr>
-                        <w:t>）。</w:t>
-                      </w:r>
-                    </w:p>
-                    <w:p>
-                      <w:pPr>
-                        <w:pStyle w:val="a3"/>
-                        <w:numPr>
-                          <w:ilvl w:val="0"/>
-                          <w:numId w:val="4"/>
-                        </w:numPr>
-                        <w:spacing w:before="38" w:line="285" w:lineRule="auto"/>
-                        <w:rPr>
-                          <w:rFonts w:asciiTheme="minorEastAsia" w:eastAsiaTheme="minorEastAsia" w:hAnsiTheme="minorEastAsia" w:cs="Open Sans"/>
-                          <w:sz w:val="18"/>
-                          <w:szCs w:val="22"/>
-                          <w:lang w:eastAsia="zh-CN"/>
-                        </w:rPr>
-                      </w:pPr>
-                      <w:r>
-                        <w:rPr>
-                          <w:rFonts w:asciiTheme="minorEastAsia" w:eastAsiaTheme="minorEastAsia" w:hAnsiTheme="minorEastAsia" w:cs="微软雅黑" w:hint="eastAsia"/>
-                          <w:sz w:val="18"/>
-                          <w:szCs w:val="22"/>
-                          <w:lang w:eastAsia="zh-CN"/>
-                        </w:rPr>
-                        <w:t>为Macrostrat（北美洲地层空间数据库）进行</w:t>
-                      </w:r>
-                      <w:r>
-                        <w:rPr>
-                          <w:rFonts w:asciiTheme="minorEastAsia" w:eastAsiaTheme="minorEastAsia" w:hAnsiTheme="minorEastAsia" w:cs="微软雅黑" w:hint="eastAsia"/>
-                          <w:sz w:val="18"/>
-                          <w:szCs w:val="22"/>
-                          <w:lang w:eastAsia="zh-CN"/>
-                        </w:rPr>
-                        <w:t>白垩纪后期时空</w:t>
-                      </w:r>
-                      <w:r>
-                        <w:rPr>
-                          <w:rFonts w:asciiTheme="minorEastAsia" w:eastAsiaTheme="minorEastAsia" w:hAnsiTheme="minorEastAsia" w:cs="微软雅黑" w:hint="eastAsia"/>
-                          <w:sz w:val="18"/>
-                          <w:szCs w:val="22"/>
-                          <w:lang w:eastAsia="zh-CN"/>
-                        </w:rPr>
-                        <w:t>模型的验证。</w:t>
-                      </w:r>
-                    </w:p>
-                    <w:p>
-                      <w:pPr>
-                        <w:pStyle w:val="a3"/>
-                        <w:spacing w:before="38" w:line="285" w:lineRule="auto"/>
-                        <w:rPr>
-                          <w:rFonts w:asciiTheme="minorEastAsia" w:eastAsiaTheme="minorEastAsia" w:hAnsiTheme="minorEastAsia" w:cs="Open Sans"/>
                           <w:sz w:val="18"/>
                           <w:szCs w:val="22"/>
                           <w:lang w:eastAsia="zh-CN"/>
@@ -7724,7 +7566,7 @@
               </wp:anchor>
             </w:drawing>
           </mc:Choice>
-          <mc:Fallback xmlns:mo="http://schemas.microsoft.com/office/mac/office/2008/main" xmlns:mv="urn:schemas-microsoft-com:mac:vml">
+          <mc:Fallback xmlns:mv="urn:schemas-microsoft-com:mac:vml" xmlns:mo="http://schemas.microsoft.com/office/mac/office/2008/main">
             <w:pict>
               <v:shape id="Straight Arrow Connector 42" o:spid="_x0000_s1026" type="#_x0000_t32" style="position:absolute;left:0;text-align:left;margin-left:180pt;margin-top:115.8pt;width:355.4pt;height:0;z-index:251701248;visibility:visible;mso-wrap-style:square;mso-width-percent:0;mso-height-percent:0;mso-wrap-distance-left:9pt;mso-wrap-distance-top:0;mso-wrap-distance-right:9pt;mso-wrap-distance-bottom:0;mso-position-horizontal:absolute;mso-position-horizontal-relative:text;mso-position-vertical:absolute;mso-position-vertical-relative:text;mso-width-percent:0;mso-height-percent:0;mso-width-relative:page;mso-height-relative:page" o:gfxdata="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" strokecolor="#bfbfbf" strokeweight="1pt">
                 <v:stroke joinstyle="miter"/>
@@ -7779,14 +7621,14 @@
                         </a:ln>
                         <a:extLst>
                           <a:ext uri="{909E8E84-426E-40dd-AFC4-6F175D3DCCD1}">
-                            <a14:hiddenFill xmlns="" xmlns:mo="http://schemas.microsoft.com/office/mac/office/2008/main" xmlns:mv="urn:schemas-microsoft-com:mac:vml" xmlns:o="urn:schemas-microsoft-com:office:office" xmlns:v="urn:schemas-microsoft-com:vml" xmlns:w10="urn:schemas-microsoft-com:office:word" xmlns:w="http://schemas.openxmlformats.org/wordprocessingml/2006/main" xmlns:a14="http://schemas.microsoft.com/office/drawing/2010/main">
+                            <a14:hiddenFill xmlns:a14="http://schemas.microsoft.com/office/drawing/2010/main" xmlns:w="http://schemas.openxmlformats.org/wordprocessingml/2006/main" xmlns:w10="urn:schemas-microsoft-com:office:word" xmlns:v="urn:schemas-microsoft-com:vml" xmlns:o="urn:schemas-microsoft-com:office:office" xmlns:mv="urn:schemas-microsoft-com:mac:vml" xmlns:mo="http://schemas.microsoft.com/office/mac/office/2008/main" xmlns="">
                               <a:solidFill>
                                 <a:srgbClr val="FFFFFF"/>
                               </a:solidFill>
                             </a14:hiddenFill>
                           </a:ext>
                           <a:ext uri="{91240B29-F687-4f45-9708-019B960494DF}">
-                            <a14:hiddenLine xmlns="" xmlns:mo="http://schemas.microsoft.com/office/mac/office/2008/main" xmlns:mv="urn:schemas-microsoft-com:mac:vml" xmlns:o="urn:schemas-microsoft-com:office:office" xmlns:v="urn:schemas-microsoft-com:vml" xmlns:w10="urn:schemas-microsoft-com:office:word" xmlns:w="http://schemas.openxmlformats.org/wordprocessingml/2006/main" xmlns:a14="http://schemas.microsoft.com/office/drawing/2010/main" w="9525">
+                            <a14:hiddenLine xmlns:a14="http://schemas.microsoft.com/office/drawing/2010/main" xmlns:w="http://schemas.openxmlformats.org/wordprocessingml/2006/main" xmlns:w10="urn:schemas-microsoft-com:office:word" xmlns:v="urn:schemas-microsoft-com:vml" xmlns:o="urn:schemas-microsoft-com:office:office" xmlns:mv="urn:schemas-microsoft-com:mac:vml" xmlns:mo="http://schemas.microsoft.com/office/mac/office/2008/main" xmlns="" w="9525">
                               <a:solidFill>
                                 <a:srgbClr val="000000"/>
                               </a:solidFill>
@@ -8046,24 +7888,6 @@
                                 <w:lang w:eastAsia="zh-CN"/>
                               </w:rPr>
                               <w:t>、</w:t>
-                            </w:r>
-                            <w:r>
-                              <w:rPr>
-                                <w:rFonts w:asciiTheme="minorEastAsia" w:eastAsiaTheme="minorEastAsia" w:hAnsiTheme="minorEastAsia" w:cs="微软雅黑" w:hint="eastAsia"/>
-                                <w:sz w:val="18"/>
-                                <w:szCs w:val="22"/>
-                                <w:lang w:eastAsia="zh-CN"/>
-                              </w:rPr>
-                              <w:t>MS</w:t>
-                            </w:r>
-                            <w:r>
-                              <w:rPr>
-                                <w:rFonts w:asciiTheme="minorEastAsia" w:eastAsiaTheme="minorEastAsia" w:hAnsiTheme="minorEastAsia" w:cs="微软雅黑"/>
-                                <w:sz w:val="18"/>
-                                <w:szCs w:val="22"/>
-                                <w:lang w:eastAsia="zh-CN"/>
-                              </w:rPr>
-                              <w:t xml:space="preserve"> Office、</w:t>
                             </w:r>
                             <w:r>
                               <w:rPr>
@@ -8092,9 +7916,9 @@
               </wp:anchor>
             </w:drawing>
           </mc:Choice>
-          <mc:Fallback xmlns:mo="http://schemas.microsoft.com/office/mac/office/2008/main" xmlns:mv="urn:schemas-microsoft-com:mac:vml">
+          <mc:Fallback>
             <w:pict>
-              <v:shape id="Text Box 10" o:spid="_x0000_s1053" type="#_x0000_t202" style="position:absolute;margin-left:35pt;margin-top:207pt;width:147.2pt;height:189pt;z-index:-251643904;visibility:visible;mso-wrap-style:square;mso-width-percent:0;mso-height-percent:0;mso-wrap-distance-left:9pt;mso-wrap-distance-top:0;mso-wrap-distance-right:9pt;mso-wrap-distance-bottom:0;mso-position-horizontal:absolute;mso-position-horizontal-relative:page;mso-position-vertical:absolute;mso-position-vertical-relative:page;mso-width-percent:0;mso-height-percent:0;mso-width-relative:page;mso-height-relative:page;v-text-anchor:top" o:gfxdata="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" filled="f" stroked="f">
+              <v:shape w14:anchorId="79262DE8" id="Text Box 10" o:spid="_x0000_s1053" type="#_x0000_t202" style="position:absolute;margin-left:35pt;margin-top:207pt;width:147.2pt;height:189pt;z-index:-251643904;visibility:visible;mso-wrap-style:square;mso-width-percent:0;mso-height-percent:0;mso-wrap-distance-left:9pt;mso-wrap-distance-top:0;mso-wrap-distance-right:9pt;mso-wrap-distance-bottom:0;mso-position-horizontal:absolute;mso-position-horizontal-relative:page;mso-position-vertical:absolute;mso-position-vertical-relative:page;mso-width-percent:0;mso-height-percent:0;mso-width-relative:page;mso-height-relative:page;v-text-anchor:top" o:gfxdata="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" filled="f" stroked="f">
                 <v:textbox inset="0,0,0,0">
                   <w:txbxContent>
                     <w:p>
@@ -8285,7 +8109,16 @@
                           <w:szCs w:val="22"/>
                           <w:lang w:eastAsia="zh-CN"/>
                         </w:rPr>
-                        <w:t>ArcGIS、QGIS、</w:t>
+                        <w:t>ArcGIS</w:t>
+                      </w:r>
+                      <w:r>
+                        <w:rPr>
+                          <w:rFonts w:asciiTheme="minorEastAsia" w:eastAsiaTheme="minorEastAsia" w:hAnsiTheme="minorEastAsia" w:cs="微软雅黑" w:hint="eastAsia"/>
+                          <w:sz w:val="18"/>
+                          <w:szCs w:val="22"/>
+                          <w:lang w:eastAsia="zh-CN"/>
+                        </w:rPr>
+                        <w:t>、QGIS、</w:t>
                       </w:r>
                       <w:proofErr w:type="spellStart"/>
                       <w:r>
@@ -8335,24 +8168,6 @@
                           <w:lang w:eastAsia="zh-CN"/>
                         </w:rPr>
                         <w:t>、</w:t>
-                      </w:r>
-                      <w:r>
-                        <w:rPr>
-                          <w:rFonts w:asciiTheme="minorEastAsia" w:eastAsiaTheme="minorEastAsia" w:hAnsiTheme="minorEastAsia" w:cs="微软雅黑" w:hint="eastAsia"/>
-                          <w:sz w:val="18"/>
-                          <w:szCs w:val="22"/>
-                          <w:lang w:eastAsia="zh-CN"/>
-                        </w:rPr>
-                        <w:t>MS</w:t>
-                      </w:r>
-                      <w:r>
-                        <w:rPr>
-                          <w:rFonts w:asciiTheme="minorEastAsia" w:eastAsiaTheme="minorEastAsia" w:hAnsiTheme="minorEastAsia" w:cs="微软雅黑"/>
-                          <w:sz w:val="18"/>
-                          <w:szCs w:val="22"/>
-                          <w:lang w:eastAsia="zh-CN"/>
-                        </w:rPr>
-                        <w:t xml:space="preserve"> Office、</w:t>
                       </w:r>
                       <w:r>
                         <w:rPr>
@@ -8447,7 +8262,7 @@
               </wp:anchor>
             </w:drawing>
           </mc:Choice>
-          <mc:Fallback xmlns:mo="http://schemas.microsoft.com/office/mac/office/2008/main" xmlns:mv="urn:schemas-microsoft-com:mac:vml">
+          <mc:Fallback xmlns:mv="urn:schemas-microsoft-com:mac:vml" xmlns:mo="http://schemas.microsoft.com/office/mac/office/2008/main">
             <w:pict>
               <v:shape id="Straight Arrow Connector 46" o:spid="_x0000_s1026" type="#_x0000_t32" style="position:absolute;left:0;text-align:left;margin-left:-26.95pt;margin-top:178.8pt;width:189.5pt;height:0;flip:x;z-index:251705344;visibility:visible;mso-wrap-style:square;mso-width-percent:0;mso-height-percent:0;mso-wrap-distance-left:9pt;mso-wrap-distance-top:0;mso-wrap-distance-right:9pt;mso-wrap-distance-bottom:0;mso-position-horizontal:absolute;mso-position-horizontal-relative:text;mso-position-vertical:absolute;mso-position-vertical-relative:text;mso-width-percent:0;mso-height-percent:0;mso-width-relative:page;mso-height-relative:page" o:gfxdata="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" strokecolor="#bfbfbf" strokeweight="1pt">
                 <v:stroke joinstyle="miter"/>
@@ -8531,7 +8346,7 @@
               </wp:anchor>
             </w:drawing>
           </mc:Choice>
-          <mc:Fallback xmlns:mo="http://schemas.microsoft.com/office/mac/office/2008/main" xmlns:mv="urn:schemas-microsoft-com:mac:vml">
+          <mc:Fallback xmlns:mv="urn:schemas-microsoft-com:mac:vml" xmlns:mo="http://schemas.microsoft.com/office/mac/office/2008/main">
             <w:pict>
               <v:shape id="Straight Arrow Connector 45" o:spid="_x0000_s1026" type="#_x0000_t32" style="position:absolute;left:0;text-align:left;margin-left:-26.95pt;margin-top:70.8pt;width:189.5pt;height:0;flip:x;z-index:251704320;visibility:visible;mso-wrap-style:square;mso-width-percent:0;mso-height-percent:0;mso-wrap-distance-left:9pt;mso-wrap-distance-top:0;mso-wrap-distance-right:9pt;mso-wrap-distance-bottom:0;mso-position-horizontal:absolute;mso-position-horizontal-relative:text;mso-position-vertical:absolute;mso-position-vertical-relative:text;mso-width-percent:0;mso-height-percent:0;mso-width-relative:page;mso-height-relative:page" o:gfxdata="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" strokecolor="#bfbfbf" strokeweight="1pt">
                 <v:stroke joinstyle="miter"/>
